--- a/praticaweb/modelli/Richiesta Parere Soprintednenza 146.docx
+++ b/praticaweb/modelli/Richiesta Parere Soprintednenza 146.docx
@@ -1,6 +1,6 @@
 
 <file path=word/document.xml><?xml version="1.0" encoding="utf-8"?>
-<w:document xmlns:wpc="http://schemas.microsoft.com/office/word/2010/wordprocessingCanvas" xmlns:cx="http://schemas.microsoft.com/office/drawing/2014/chartex" xmlns:cx1="http://schemas.microsoft.com/office/drawing/2015/9/8/chartex" xmlns:cx2="http://schemas.microsoft.com/office/drawing/2015/10/21/chartex" xmlns:cx3="http://schemas.microsoft.com/office/drawing/2016/5/9/chartex" xmlns:cx4="http://schemas.microsoft.com/office/drawing/2016/5/10/chartex" xmlns:cx5="http://schemas.microsoft.com/office/drawing/2016/5/11/chartex" xmlns:cx6="http://schemas.microsoft.com/office/drawing/2016/5/12/chartex" xmlns:cx7="http://schemas.microsoft.com/office/drawing/2016/5/13/chartex" xmlns:cx8="http://schemas.microsoft.com/office/drawing/2016/5/14/chartex" xmlns:mc="http://schemas.openxmlformats.org/markup-compatibility/2006" xmlns:aink="http://schemas.microsoft.com/office/drawing/2016/ink" xmlns:am3d="http://schemas.microsoft.com/office/drawing/2017/model3d" xmlns:o="urn:schemas-microsoft-com:office:office" xmlns:r="http://schemas.openxmlformats.org/officeDocument/2006/relationships" xmlns:m="http://schemas.openxmlformats.org/officeDocument/2006/math" xmlns:v="urn:schemas-microsoft-com:vml" xmlns:wp14="http://schemas.microsoft.com/office/word/2010/wordprocessingDrawing" xmlns:wp="http://schemas.openxmlformats.org/drawingml/2006/wordprocessingDrawing" xmlns:w10="urn:schemas-microsoft-com:office:word" xmlns:w="http://schemas.openxmlformats.org/wordprocessingml/2006/main" xmlns:w14="http://schemas.microsoft.com/office/word/2010/wordml" xmlns:w15="http://schemas.microsoft.com/office/word/2012/wordml" xmlns:w16cid="http://schemas.microsoft.com/office/word/2016/wordml/cid" xmlns:w16se="http://schemas.microsoft.com/office/word/2015/wordml/symex" xmlns:wpg="http://schemas.microsoft.com/office/word/2010/wordprocessingGroup" xmlns:wpi="http://schemas.microsoft.com/office/word/2010/wordprocessingInk" xmlns:wne="http://schemas.microsoft.com/office/word/2006/wordml" xmlns:wps="http://schemas.microsoft.com/office/word/2010/wordprocessingShape" mc:Ignorable="w14 w15 w16se w16cid wp14">
+<w:document xmlns:wpc="http://schemas.microsoft.com/office/word/2010/wordprocessingCanvas" xmlns:mc="http://schemas.openxmlformats.org/markup-compatibility/2006" xmlns:o="urn:schemas-microsoft-com:office:office" xmlns:r="http://schemas.openxmlformats.org/officeDocument/2006/relationships" xmlns:m="http://schemas.openxmlformats.org/officeDocument/2006/math" xmlns:v="urn:schemas-microsoft-com:vml" xmlns:wp14="http://schemas.microsoft.com/office/word/2010/wordprocessingDrawing" xmlns:wp="http://schemas.openxmlformats.org/drawingml/2006/wordprocessingDrawing" xmlns:w10="urn:schemas-microsoft-com:office:word" xmlns:w="http://schemas.openxmlformats.org/wordprocessingml/2006/main" xmlns:w14="http://schemas.microsoft.com/office/word/2010/wordml" xmlns:wpg="http://schemas.microsoft.com/office/word/2010/wordprocessingGroup" xmlns:wpi="http://schemas.microsoft.com/office/word/2010/wordprocessingInk" xmlns:wne="http://schemas.microsoft.com/office/word/2006/wordml" xmlns:wps="http://schemas.microsoft.com/office/word/2010/wordprocessingShape" mc:Ignorable="w14 wp14">
   <w:body>
     <w:p>
       <w:pPr>
@@ -13,8 +13,6 @@
           <w:i/>
         </w:rPr>
       </w:pPr>
-      <w:bookmarkStart w:id="0" w:name="_GoBack"/>
-      <w:bookmarkEnd w:id="0"/>
       <w:r>
         <w:rPr>
           <w:rFonts w:ascii="Arial" w:hAnsi="Arial" w:cs="Arial"/>
@@ -46,7 +44,7 @@
           <w:rFonts w:ascii="Arial" w:hAnsi="Arial" w:cs="Arial"/>
           <w:noProof/>
         </w:rPr>
-        <w:t>26 febbraio 2019</w:t>
+        <w:t>8 aprile 2019</w:t>
       </w:r>
       <w:r>
         <w:rPr>
@@ -113,8 +111,8 @@
         <w:tblLook w:val="0000" w:firstRow="0" w:lastRow="0" w:firstColumn="0" w:lastColumn="0" w:noHBand="0" w:noVBand="0"/>
       </w:tblPr>
       <w:tblGrid>
-        <w:gridCol w:w="5199"/>
-        <w:gridCol w:w="4439"/>
+        <w:gridCol w:w="5315"/>
+        <w:gridCol w:w="4463"/>
       </w:tblGrid>
       <w:tr>
         <w:tc>
@@ -1345,109 +1343,252 @@
         </w:rPr>
       </w:pPr>
     </w:p>
-    <w:p>
-      <w:pPr>
-        <w:pStyle w:val="Intestazione"/>
-        <w:tabs>
-          <w:tab w:val="clear" w:pos="4819"/>
-          <w:tab w:val="clear" w:pos="9638"/>
-        </w:tabs>
-        <w:rPr>
-          <w:rFonts w:ascii="Verdana" w:hAnsi="Verdana"/>
-          <w:sz w:val="18"/>
-        </w:rPr>
-      </w:pPr>
-    </w:p>
     <w:tbl>
       <w:tblPr>
         <w:tblW w:w="0" w:type="auto"/>
+        <w:tblBorders>
+          <w:top w:val="single" w:sz="4" w:space="0" w:color="00000A"/>
+          <w:left w:val="single" w:sz="4" w:space="0" w:color="00000A"/>
+          <w:bottom w:val="single" w:sz="4" w:space="0" w:color="00000A"/>
+          <w:right w:val="single" w:sz="4" w:space="0" w:color="00000A"/>
+          <w:insideH w:val="single" w:sz="4" w:space="0" w:color="00000A"/>
+          <w:insideV w:val="single" w:sz="4" w:space="0" w:color="00000A"/>
+        </w:tblBorders>
         <w:tblCellMar>
           <w:left w:w="70" w:type="dxa"/>
           <w:right w:w="70" w:type="dxa"/>
         </w:tblCellMar>
-        <w:tblLook w:val="0000" w:firstRow="0" w:lastRow="0" w:firstColumn="0" w:lastColumn="0" w:noHBand="0" w:noVBand="0"/>
+        <w:tblLook w:val="04A0" w:firstRow="1" w:lastRow="0" w:firstColumn="1" w:lastColumn="0" w:noHBand="0" w:noVBand="1"/>
       </w:tblPr>
       <w:tblGrid>
-        <w:gridCol w:w="4820"/>
-        <w:gridCol w:w="4818"/>
+        <w:gridCol w:w="4905"/>
+        <w:gridCol w:w="4873"/>
       </w:tblGrid>
       <w:tr>
-        <w:tblPrEx>
-          <w:tblCellMar>
-            <w:top w:w="0" w:type="dxa"/>
-            <w:bottom w:w="0" w:type="dxa"/>
-          </w:tblCellMar>
-        </w:tblPrEx>
         <w:tc>
           <w:tcPr>
-            <w:tcW w:w="4889" w:type="dxa"/>
-            <w:vAlign w:val="center"/>
+            <w:tcW w:w="9778" w:type="dxa"/>
+            <w:gridSpan w:val="2"/>
+            <w:tcBorders>
+              <w:top w:val="single" w:sz="4" w:space="0" w:color="00000A"/>
+              <w:left w:val="single" w:sz="4" w:space="0" w:color="00000A"/>
+              <w:bottom w:val="single" w:sz="4" w:space="0" w:color="00000A"/>
+              <w:right w:val="single" w:sz="4" w:space="0" w:color="00000A"/>
+            </w:tcBorders>
           </w:tcPr>
           <w:p>
             <w:pPr>
               <w:jc w:val="center"/>
               <w:rPr>
-                <w:rFonts w:ascii="Verdana" w:hAnsi="Verdana"/>
+                <w:rFonts w:ascii="Verdana" w:hAnsi="Verdana" w:cs="Verdana"/>
                 <w:sz w:val="18"/>
+                <w:lang w:bidi="hi-IN"/>
+              </w:rPr>
+            </w:pPr>
+          </w:p>
+          <w:p>
+            <w:pPr>
+              <w:jc w:val="center"/>
+              <w:rPr>
+                <w:rFonts w:ascii="Verdana" w:hAnsi="Verdana" w:cs="Verdana"/>
+                <w:sz w:val="18"/>
+                <w:lang w:bidi="hi-IN"/>
               </w:rPr>
             </w:pPr>
             <w:r>
               <w:rPr>
-                <w:rFonts w:ascii="Verdana" w:hAnsi="Verdana"/>
+                <w:rFonts w:ascii="Verdana" w:hAnsi="Verdana" w:cs="Verdana"/>
                 <w:sz w:val="18"/>
-              </w:rPr>
-              <w:t xml:space="preserve">IL RESPONSABILE </w:t>
+                <w:lang w:bidi="hi-IN"/>
+              </w:rPr>
+              <w:t>Il Responsabile del procedimento della Tutela del Paesaggio:</w:t>
             </w:r>
           </w:p>
           <w:p>
             <w:pPr>
               <w:jc w:val="center"/>
               <w:rPr>
-                <w:rFonts w:ascii="Verdana" w:hAnsi="Verdana"/>
+                <w:rFonts w:ascii="Verdana" w:hAnsi="Verdana" w:cs="Verdana"/>
                 <w:sz w:val="18"/>
+                <w:lang w:bidi="hi-IN"/>
               </w:rPr>
             </w:pPr>
             <w:r>
               <w:rPr>
-                <w:rFonts w:ascii="Verdana" w:hAnsi="Verdana"/>
-                <w:sz w:val="18"/>
-              </w:rPr>
-              <w:t xml:space="preserve">TUTELA DEL PAESAGGIO </w:t>
+                <w:noProof/>
+              </w:rPr>
+              <w:drawing>
+                <wp:anchor distT="0" distB="0" distL="114300" distR="114300" simplePos="0" relativeHeight="251659264" behindDoc="1" locked="0" layoutInCell="1" allowOverlap="1" wp14:anchorId="62E457B9" wp14:editId="6D0638FC">
+                  <wp:simplePos x="0" y="0"/>
+                  <wp:positionH relativeFrom="column">
+                    <wp:posOffset>2561590</wp:posOffset>
+                  </wp:positionH>
+                  <wp:positionV relativeFrom="paragraph">
+                    <wp:posOffset>1905</wp:posOffset>
+                  </wp:positionV>
+                  <wp:extent cx="998855" cy="555625"/>
+                  <wp:effectExtent l="0" t="0" r="0" b="0"/>
+                  <wp:wrapNone/>
+                  <wp:docPr id="3" name="Immagine 3"/>
+                  <wp:cNvGraphicFramePr>
+                    <a:graphicFrameLocks xmlns:a="http://schemas.openxmlformats.org/drawingml/2006/main" noChangeAspect="1"/>
+                  </wp:cNvGraphicFramePr>
+                  <a:graphic xmlns:a="http://schemas.openxmlformats.org/drawingml/2006/main">
+                    <a:graphicData uri="http://schemas.openxmlformats.org/drawingml/2006/picture">
+                      <pic:pic xmlns:pic="http://schemas.openxmlformats.org/drawingml/2006/picture">
+                        <pic:nvPicPr>
+                          <pic:cNvPr id="0" name="Immagine 6"/>
+                          <pic:cNvPicPr>
+                            <a:picLocks noChangeAspect="1" noChangeArrowheads="1"/>
+                          </pic:cNvPicPr>
+                        </pic:nvPicPr>
+                        <pic:blipFill>
+                          <a:blip r:embed="rId9" cstate="print">
+                            <a:extLst>
+                              <a:ext uri="{28A0092B-C50C-407E-A947-70E740481C1C}">
+                                <a14:useLocalDpi xmlns:a14="http://schemas.microsoft.com/office/drawing/2010/main" val="0"/>
+                              </a:ext>
+                            </a:extLst>
+                          </a:blip>
+                          <a:srcRect/>
+                          <a:stretch>
+                            <a:fillRect/>
+                          </a:stretch>
+                        </pic:blipFill>
+                        <pic:spPr bwMode="auto">
+                          <a:xfrm>
+                            <a:off x="0" y="0"/>
+                            <a:ext cx="998855" cy="555625"/>
+                          </a:xfrm>
+                          <a:prstGeom prst="rect">
+                            <a:avLst/>
+                          </a:prstGeom>
+                          <a:noFill/>
+                        </pic:spPr>
+                      </pic:pic>
+                    </a:graphicData>
+                  </a:graphic>
+                  <wp14:sizeRelH relativeFrom="page">
+                    <wp14:pctWidth>0</wp14:pctWidth>
+                  </wp14:sizeRelH>
+                  <wp14:sizeRelV relativeFrom="page">
+                    <wp14:pctHeight>0</wp14:pctHeight>
+                  </wp14:sizeRelV>
+                </wp:anchor>
+              </w:drawing>
             </w:r>
           </w:p>
           <w:p>
             <w:pPr>
-              <w:pStyle w:val="Intestazione"/>
-              <w:tabs>
-                <w:tab w:val="clear" w:pos="4819"/>
-                <w:tab w:val="clear" w:pos="9638"/>
-              </w:tabs>
               <w:jc w:val="center"/>
               <w:rPr>
-                <w:rFonts w:ascii="Verdana" w:hAnsi="Verdana"/>
-                <w:sz w:val="18"/>
+                <w:rFonts w:ascii="Arial" w:hAnsi="Arial" w:cs="Arial"/>
+                <w:lang w:bidi="hi-IN"/>
+              </w:rPr>
+            </w:pPr>
+          </w:p>
+          <w:p>
+            <w:pPr>
+              <w:jc w:val="center"/>
+              <w:rPr>
+                <w:rFonts w:ascii="Arial" w:hAnsi="Arial" w:cs="Arial"/>
+                <w:lang w:bidi="hi-IN"/>
+              </w:rPr>
+            </w:pPr>
+          </w:p>
+        </w:tc>
+      </w:tr>
+      <w:tr>
+        <w:tc>
+          <w:tcPr>
+            <w:tcW w:w="4905" w:type="dxa"/>
+            <w:tcBorders>
+              <w:top w:val="single" w:sz="4" w:space="0" w:color="00000A"/>
+              <w:left w:val="single" w:sz="4" w:space="0" w:color="00000A"/>
+              <w:bottom w:val="single" w:sz="4" w:space="0" w:color="00000A"/>
+              <w:right w:val="single" w:sz="4" w:space="0" w:color="00000A"/>
+            </w:tcBorders>
+            <w:hideMark/>
+          </w:tcPr>
+          <w:p>
+            <w:pPr>
+              <w:jc w:val="center"/>
+              <w:rPr>
+                <w:lang w:bidi="hi-IN"/>
               </w:rPr>
             </w:pPr>
             <w:r>
               <w:rPr>
-                <w:rFonts w:ascii="Verdana" w:hAnsi="Verdana"/>
-                <w:sz w:val="18"/>
-              </w:rPr>
-              <w:t>Arch. Rosaura Sancineto</w:t>
+                <w:noProof/>
+              </w:rPr>
+              <w:lastRenderedPageBreak/>
+              <w:drawing>
+                <wp:inline distT="0" distB="0" distL="0" distR="0" wp14:anchorId="78654E31" wp14:editId="6175B1BF">
+                  <wp:extent cx="1057275" cy="971550"/>
+                  <wp:effectExtent l="0" t="0" r="9525" b="0"/>
+                  <wp:docPr id="2" name="Immagine 2"/>
+                  <wp:cNvGraphicFramePr>
+                    <a:graphicFrameLocks xmlns:a="http://schemas.openxmlformats.org/drawingml/2006/main" noChangeAspect="1"/>
+                  </wp:cNvGraphicFramePr>
+                  <a:graphic xmlns:a="http://schemas.openxmlformats.org/drawingml/2006/main">
+                    <a:graphicData uri="http://schemas.openxmlformats.org/drawingml/2006/picture">
+                      <pic:pic xmlns:pic="http://schemas.openxmlformats.org/drawingml/2006/picture">
+                        <pic:nvPicPr>
+                          <pic:cNvPr id="0" name="Immagine 1"/>
+                          <pic:cNvPicPr>
+                            <a:picLocks noChangeAspect="1" noChangeArrowheads="1"/>
+                          </pic:cNvPicPr>
+                        </pic:nvPicPr>
+                        <pic:blipFill>
+                          <a:blip r:embed="rId10" cstate="print">
+                            <a:extLst>
+                              <a:ext uri="{28A0092B-C50C-407E-A947-70E740481C1C}">
+                                <a14:useLocalDpi xmlns:a14="http://schemas.microsoft.com/office/drawing/2010/main" val="0"/>
+                              </a:ext>
+                            </a:extLst>
+                          </a:blip>
+                          <a:srcRect/>
+                          <a:stretch>
+                            <a:fillRect/>
+                          </a:stretch>
+                        </pic:blipFill>
+                        <pic:spPr bwMode="auto">
+                          <a:xfrm>
+                            <a:off x="0" y="0"/>
+                            <a:ext cx="1057275" cy="971550"/>
+                          </a:xfrm>
+                          <a:prstGeom prst="rect">
+                            <a:avLst/>
+                          </a:prstGeom>
+                          <a:noFill/>
+                          <a:ln>
+                            <a:noFill/>
+                          </a:ln>
+                        </pic:spPr>
+                      </pic:pic>
+                    </a:graphicData>
+                  </a:graphic>
+                </wp:inline>
+              </w:drawing>
             </w:r>
           </w:p>
         </w:tc>
         <w:tc>
           <w:tcPr>
-            <w:tcW w:w="4889" w:type="dxa"/>
-            <w:vAlign w:val="center"/>
+            <w:tcW w:w="4873" w:type="dxa"/>
+            <w:tcBorders>
+              <w:top w:val="single" w:sz="4" w:space="0" w:color="00000A"/>
+              <w:left w:val="single" w:sz="4" w:space="0" w:color="00000A"/>
+              <w:bottom w:val="single" w:sz="4" w:space="0" w:color="00000A"/>
+              <w:right w:val="single" w:sz="4" w:space="0" w:color="00000A"/>
+            </w:tcBorders>
           </w:tcPr>
           <w:p>
             <w:pPr>
               <w:jc w:val="center"/>
               <w:rPr>
-                <w:rFonts w:ascii="Verdana" w:hAnsi="Verdana"/>
-                <w:sz w:val="18"/>
+                <w:rFonts w:ascii="Arial" w:hAnsi="Arial" w:cs="Arial"/>
+                <w:lang w:bidi="hi-IN"/>
               </w:rPr>
             </w:pPr>
           </w:p>
@@ -1455,99 +1596,344 @@
             <w:pPr>
               <w:jc w:val="center"/>
               <w:rPr>
-                <w:rFonts w:ascii="Verdana" w:hAnsi="Verdana"/>
-                <w:sz w:val="18"/>
+                <w:rFonts w:ascii="Arial" w:hAnsi="Arial" w:cs="Arial"/>
+                <w:lang w:bidi="hi-IN"/>
               </w:rPr>
             </w:pPr>
             <w:r>
               <w:rPr>
-                <w:rFonts w:ascii="Verdana" w:hAnsi="Verdana"/>
-                <w:sz w:val="18"/>
-              </w:rPr>
-              <w:t xml:space="preserve">IL DIRIGENTE </w:t>
+                <w:rFonts w:ascii="Arial" w:hAnsi="Arial" w:cs="Arial"/>
+                <w:lang w:bidi="hi-IN"/>
+              </w:rPr>
+              <w:t xml:space="preserve">Il Dirigente </w:t>
             </w:r>
           </w:p>
           <w:p>
             <w:pPr>
               <w:jc w:val="center"/>
               <w:rPr>
-                <w:rFonts w:ascii="Verdana" w:hAnsi="Verdana"/>
-                <w:sz w:val="18"/>
+                <w:rFonts w:ascii="Arial" w:hAnsi="Arial" w:cs="Arial"/>
+                <w:b/>
+                <w:lang w:bidi="hi-IN"/>
               </w:rPr>
             </w:pPr>
             <w:r>
               <w:rPr>
-                <w:rFonts w:ascii="Verdana" w:hAnsi="Verdana"/>
-                <w:sz w:val="18"/>
-              </w:rPr>
-              <w:t>LA</w:t>
-            </w:r>
-            <w:r>
-              <w:rPr>
-                <w:rFonts w:ascii="Verdana" w:hAnsi="Verdana"/>
-                <w:sz w:val="18"/>
-                <w:szCs w:val="24"/>
+                <w:rFonts w:ascii="Arial" w:hAnsi="Arial" w:cs="Arial"/>
+                <w:lang w:bidi="hi-IN"/>
               </w:rPr>
               <w:t xml:space="preserve"> </w:t>
             </w:r>
             <w:r>
               <w:rPr>
-                <w:rFonts w:ascii="Verdana" w:hAnsi="Verdana"/>
-                <w:sz w:val="18"/>
-              </w:rPr>
-              <w:t xml:space="preserve">RIPARTIZIONE VII </w:t>
+                <w:rFonts w:ascii="Arial" w:hAnsi="Arial" w:cs="Arial"/>
+                <w:b/>
+                <w:lang w:bidi="hi-IN"/>
+              </w:rPr>
+              <w:t>Ripartizione VII – Gestione del Territorio –</w:t>
             </w:r>
           </w:p>
           <w:p>
             <w:pPr>
               <w:jc w:val="center"/>
               <w:rPr>
-                <w:rFonts w:ascii="Verdana" w:hAnsi="Verdana"/>
-                <w:sz w:val="18"/>
+                <w:rFonts w:ascii="Arial" w:hAnsi="Arial" w:cs="Arial"/>
+                <w:lang w:bidi="hi-IN"/>
               </w:rPr>
             </w:pPr>
             <w:r>
               <w:rPr>
-                <w:rFonts w:ascii="Verdana" w:hAnsi="Verdana"/>
-                <w:sz w:val="18"/>
-              </w:rPr>
-              <w:t>GESTIONE DEL TERRITORIO</w:t>
+                <w:rFonts w:ascii="Arial" w:hAnsi="Arial" w:cs="Arial"/>
+                <w:lang w:bidi="hi-IN"/>
+              </w:rPr>
+              <w:t>Ing. Giorgio Ottonello</w:t>
             </w:r>
           </w:p>
           <w:p>
             <w:pPr>
               <w:jc w:val="center"/>
               <w:rPr>
-                <w:rFonts w:ascii="Verdana" w:hAnsi="Verdana"/>
-                <w:sz w:val="18"/>
+                <w:rFonts w:ascii="Arial" w:hAnsi="Arial" w:cs="Arial"/>
+                <w:i/>
+                <w:lang w:bidi="hi-IN"/>
               </w:rPr>
             </w:pPr>
             <w:r>
               <w:rPr>
-                <w:rFonts w:ascii="Verdana" w:hAnsi="Verdana"/>
-                <w:sz w:val="18"/>
-              </w:rPr>
-              <w:t>Ing. Giorgio Ottonello</w:t>
+                <w:rFonts w:ascii="Arial" w:hAnsi="Arial" w:cs="Arial"/>
+                <w:i/>
+                <w:lang w:bidi="hi-IN"/>
+              </w:rPr>
+              <w:t>(firmato digitalmente)</w:t>
             </w:r>
           </w:p>
           <w:p>
             <w:pPr>
-              <w:pStyle w:val="Intestazione"/>
+              <w:jc w:val="center"/>
+              <w:rPr>
+                <w:rFonts w:ascii="Arial" w:hAnsi="Arial" w:cs="Arial"/>
+                <w:lang w:bidi="hi-IN"/>
+              </w:rPr>
+            </w:pPr>
+          </w:p>
+          <w:p>
+            <w:pPr>
+              <w:jc w:val="center"/>
+              <w:rPr>
+                <w:rFonts w:ascii="Arial" w:hAnsi="Arial" w:cs="Arial"/>
+                <w:i/>
+                <w:lang w:bidi="hi-IN"/>
+              </w:rPr>
+            </w:pPr>
+          </w:p>
+        </w:tc>
+      </w:tr>
+      <w:tr>
+        <w:tc>
+          <w:tcPr>
+            <w:tcW w:w="9778" w:type="dxa"/>
+            <w:gridSpan w:val="2"/>
+            <w:tcBorders>
+              <w:top w:val="single" w:sz="4" w:space="0" w:color="00000A"/>
+              <w:left w:val="single" w:sz="4" w:space="0" w:color="00000A"/>
+              <w:bottom w:val="single" w:sz="4" w:space="0" w:color="00000A"/>
+              <w:right w:val="single" w:sz="4" w:space="0" w:color="00000A"/>
+            </w:tcBorders>
+          </w:tcPr>
+          <w:p>
+            <w:pPr>
+              <w:jc w:val="center"/>
+              <w:rPr>
+                <w:rFonts w:ascii="Arial" w:hAnsi="Arial" w:cs="Arial"/>
+                <w:b/>
+                <w:sz w:val="18"/>
+                <w:szCs w:val="18"/>
+                <w:lang w:bidi="hi-IN"/>
+              </w:rPr>
+            </w:pPr>
+          </w:p>
+          <w:p>
+            <w:pPr>
+              <w:jc w:val="center"/>
+              <w:rPr>
+                <w:rFonts w:ascii="Arial" w:hAnsi="Arial" w:cs="Arial"/>
+                <w:b/>
+                <w:sz w:val="18"/>
+                <w:szCs w:val="18"/>
+                <w:lang w:bidi="hi-IN"/>
+              </w:rPr>
+            </w:pPr>
+            <w:r>
+              <w:rPr>
+                <w:rFonts w:ascii="Arial" w:hAnsi="Arial" w:cs="Arial"/>
+                <w:b/>
+                <w:sz w:val="18"/>
+                <w:szCs w:val="18"/>
+                <w:lang w:bidi="hi-IN"/>
+              </w:rPr>
+              <w:t>Ripartizione VII – Gestione del Territorio –</w:t>
+            </w:r>
+          </w:p>
+          <w:p>
+            <w:pPr>
+              <w:jc w:val="center"/>
+              <w:rPr>
+                <w:rFonts w:ascii="Arial" w:hAnsi="Arial" w:cs="Arial"/>
+                <w:b/>
+                <w:sz w:val="18"/>
+                <w:szCs w:val="18"/>
+                <w:lang w:bidi="hi-IN"/>
+              </w:rPr>
+            </w:pPr>
+            <w:r>
+              <w:rPr>
+                <w:rFonts w:ascii="Arial" w:hAnsi="Arial" w:cs="Arial"/>
+                <w:b/>
+                <w:sz w:val="18"/>
+                <w:szCs w:val="18"/>
+                <w:lang w:bidi="hi-IN"/>
+              </w:rPr>
+              <w:t xml:space="preserve">Sportello Unico per l'Edilizia (SUE) </w:t>
+            </w:r>
+          </w:p>
+          <w:p>
+            <w:pPr>
+              <w:jc w:val="center"/>
+              <w:rPr>
+                <w:rFonts w:ascii="Arial" w:hAnsi="Arial" w:cs="Arial"/>
+                <w:b/>
+                <w:sz w:val="18"/>
+                <w:szCs w:val="18"/>
+                <w:lang w:bidi="hi-IN"/>
+              </w:rPr>
+            </w:pPr>
+            <w:r>
+              <w:rPr>
+                <w:rFonts w:ascii="Arial" w:hAnsi="Arial" w:cs="Arial"/>
+                <w:b/>
+                <w:sz w:val="18"/>
+                <w:szCs w:val="18"/>
+                <w:lang w:bidi="hi-IN"/>
+              </w:rPr>
+              <w:t>Piazza Molfino 10 – III Piano</w:t>
+            </w:r>
+          </w:p>
+          <w:p>
+            <w:pPr>
+              <w:pStyle w:val="Maschera"/>
               <w:tabs>
-                <w:tab w:val="clear" w:pos="4819"/>
-                <w:tab w:val="clear" w:pos="9638"/>
+                <w:tab w:val="left" w:pos="5245"/>
+                <w:tab w:val="left" w:pos="5387"/>
+                <w:tab w:val="left" w:pos="5670"/>
               </w:tabs>
-              <w:rPr>
-                <w:rFonts w:ascii="Verdana" w:hAnsi="Verdana"/>
+              <w:spacing w:line="240" w:lineRule="auto"/>
+              <w:ind w:left="142" w:right="284"/>
+              <w:rPr>
+                <w:rFonts w:ascii="Arial" w:hAnsi="Arial" w:cs="Arial"/>
+                <w:i w:val="0"/>
+                <w:color w:val="333333"/>
                 <w:sz w:val="18"/>
+                <w:szCs w:val="18"/>
+                <w:lang w:eastAsia="zh-CN" w:bidi="hi-IN"/>
               </w:rPr>
             </w:pPr>
+            <w:r>
+              <w:rPr>
+                <w:rFonts w:ascii="Arial" w:hAnsi="Arial" w:cs="Arial"/>
+                <w:i w:val="0"/>
+                <w:color w:val="333333"/>
+                <w:sz w:val="18"/>
+                <w:szCs w:val="18"/>
+                <w:lang w:eastAsia="zh-CN" w:bidi="hi-IN"/>
+              </w:rPr>
+              <w:t>Segreteria di Ripartizione: 0185680310 – 0185680413</w:t>
+            </w:r>
+          </w:p>
+          <w:p>
+            <w:pPr>
+              <w:pStyle w:val="Titolo3"/>
+              <w:numPr>
+                <w:ilvl w:val="2"/>
+                <w:numId w:val="24"/>
+              </w:numPr>
+              <w:ind w:left="142" w:right="284"/>
+              <w:rPr>
+                <w:rStyle w:val="Collegamentoipertestuale"/>
+                <w:iCs/>
+              </w:rPr>
+            </w:pPr>
+            <w:hyperlink r:id="rId11" w:history="1">
+              <w:r>
+                <w:rPr>
+                  <w:rStyle w:val="CollegamentoInternet"/>
+                  <w:rFonts w:ascii="Arial" w:hAnsi="Arial" w:cs="Arial"/>
+                  <w:iCs/>
+                  <w:sz w:val="18"/>
+                  <w:szCs w:val="18"/>
+                  <w:lang w:bidi="hi-IN"/>
+                </w:rPr>
+                <w:t>PEC:</w:t>
+              </w:r>
+            </w:hyperlink>
+            <w:r>
+              <w:rPr>
+                <w:rFonts w:ascii="Arial" w:hAnsi="Arial" w:cs="Arial"/>
+                <w:iCs/>
+                <w:sz w:val="18"/>
+                <w:szCs w:val="18"/>
+                <w:lang w:bidi="hi-IN"/>
+              </w:rPr>
+              <w:t xml:space="preserve"> protocollo@comune.rapallo.ge.it</w:t>
+            </w:r>
+            <w:r>
+              <w:rPr>
+                <w:rStyle w:val="Collegamentoipertestuale"/>
+                <w:rFonts w:ascii="Arial" w:hAnsi="Arial" w:cs="Arial"/>
+                <w:iCs/>
+                <w:sz w:val="18"/>
+                <w:szCs w:val="18"/>
+                <w:lang w:bidi="hi-IN"/>
+              </w:rPr>
+              <w:t xml:space="preserve"> </w:t>
+            </w:r>
+          </w:p>
+          <w:p>
+            <w:pPr>
+              <w:pStyle w:val="Titolo3"/>
+              <w:numPr>
+                <w:ilvl w:val="2"/>
+                <w:numId w:val="24"/>
+              </w:numPr>
+              <w:ind w:left="142" w:right="284"/>
+            </w:pPr>
+            <w:r>
+              <w:rPr>
+                <w:rStyle w:val="Collegamentoipertestuale"/>
+                <w:rFonts w:ascii="Arial" w:hAnsi="Arial" w:cs="Arial"/>
+                <w:iCs/>
+                <w:sz w:val="18"/>
+                <w:szCs w:val="18"/>
+                <w:lang w:bidi="hi-IN"/>
+              </w:rPr>
+              <w:t xml:space="preserve">EMAIL: </w:t>
+            </w:r>
+            <w:hyperlink r:id="rId12" w:history="1">
+              <w:r>
+                <w:rPr>
+                  <w:rStyle w:val="Collegamentoipertestuale"/>
+                  <w:rFonts w:ascii="Helvetica" w:hAnsi="Helvetica" w:cs="Arial"/>
+                  <w:sz w:val="18"/>
+                  <w:szCs w:val="18"/>
+                  <w:lang w:bidi="hi-IN"/>
+                </w:rPr>
+                <w:t>edilizia_privata@comune.rapallo.ge.it</w:t>
+              </w:r>
+            </w:hyperlink>
+          </w:p>
+          <w:p>
+            <w:pPr>
+              <w:pStyle w:val="Titolo3"/>
+              <w:numPr>
+                <w:ilvl w:val="2"/>
+                <w:numId w:val="24"/>
+              </w:numPr>
+              <w:ind w:left="142" w:right="284"/>
+              <w:rPr>
+                <w:rFonts w:ascii="Arial" w:hAnsi="Arial" w:cs="Arial"/>
+                <w:i/>
+                <w:color w:val="00000A"/>
+                <w:sz w:val="18"/>
+                <w:szCs w:val="18"/>
+                <w:lang w:bidi="hi-IN"/>
+              </w:rPr>
+            </w:pPr>
+            <w:r>
+              <w:rPr>
+                <w:rFonts w:ascii="Arial" w:hAnsi="Arial" w:cs="Arial"/>
+                <w:color w:val="00000A"/>
+                <w:sz w:val="18"/>
+                <w:szCs w:val="18"/>
+                <w:lang w:bidi="hi-IN"/>
+              </w:rPr>
+              <w:t>Orario ricevimento: MARTEDI' e GIOVEDI'  dalle ore 8,45 alle ore 12,00</w:t>
+            </w:r>
           </w:p>
         </w:tc>
       </w:tr>
     </w:tbl>
     <w:p>
       <w:pPr>
+        <w:jc w:val="both"/>
+        <w:rPr>
+          <w:rFonts w:ascii="Verdana" w:hAnsi="Verdana"/>
+          <w:sz w:val="18"/>
+        </w:rPr>
+      </w:pPr>
+      <w:bookmarkStart w:id="0" w:name="_GoBack"/>
+      <w:bookmarkEnd w:id="0"/>
+    </w:p>
+    <w:p>
+      <w:pPr>
         <w:pStyle w:val="Intestazione"/>
         <w:tabs>
           <w:tab w:val="clear" w:pos="4819"/>
@@ -1555,16 +1941,9 @@
         </w:tabs>
         <w:rPr>
           <w:rFonts w:ascii="Verdana" w:hAnsi="Verdana"/>
-          <w:sz w:val="16"/>
-        </w:rPr>
-      </w:pPr>
-      <w:r>
-        <w:rPr>
-          <w:rFonts w:ascii="Verdana" w:hAnsi="Verdana"/>
-          <w:sz w:val="16"/>
-        </w:rPr>
-        <w:t>ED/PR</w:t>
-      </w:r>
+          <w:sz w:val="18"/>
+        </w:rPr>
+      </w:pPr>
     </w:p>
     <w:p>
       <w:pPr>
@@ -1578,10 +1957,30 @@
           <w:sz w:val="16"/>
         </w:rPr>
       </w:pPr>
+      <w:r>
+        <w:rPr>
+          <w:rFonts w:ascii="Verdana" w:hAnsi="Verdana"/>
+          <w:sz w:val="16"/>
+        </w:rPr>
+        <w:t>ED/PR</w:t>
+      </w:r>
+    </w:p>
+    <w:p>
+      <w:pPr>
+        <w:pStyle w:val="Intestazione"/>
+        <w:tabs>
+          <w:tab w:val="clear" w:pos="4819"/>
+          <w:tab w:val="clear" w:pos="9638"/>
+        </w:tabs>
+        <w:rPr>
+          <w:rFonts w:ascii="Verdana" w:hAnsi="Verdana"/>
+          <w:sz w:val="16"/>
+        </w:rPr>
+      </w:pPr>
     </w:p>
     <w:sectPr>
-      <w:headerReference w:type="default" r:id="rId8"/>
-      <w:footerReference w:type="default" r:id="rId9"/>
+      <w:headerReference w:type="default" r:id="rId13"/>
+      <w:footerReference w:type="default" r:id="rId14"/>
       <w:footnotePr>
         <w:pos w:val="beneathText"/>
         <w:numRestart w:val="eachSect"/>
@@ -1596,7 +1995,7 @@
 </file>
 
 <file path=word/endnotes.xml><?xml version="1.0" encoding="utf-8"?>
-<w:endnotes xmlns:wpc="http://schemas.microsoft.com/office/word/2010/wordprocessingCanvas" xmlns:cx="http://schemas.microsoft.com/office/drawing/2014/chartex" xmlns:cx1="http://schemas.microsoft.com/office/drawing/2015/9/8/chartex" xmlns:cx2="http://schemas.microsoft.com/office/drawing/2015/10/21/chartex" xmlns:cx3="http://schemas.microsoft.com/office/drawing/2016/5/9/chartex" xmlns:cx4="http://schemas.microsoft.com/office/drawing/2016/5/10/chartex" xmlns:cx5="http://schemas.microsoft.com/office/drawing/2016/5/11/chartex" xmlns:cx6="http://schemas.microsoft.com/office/drawing/2016/5/12/chartex" xmlns:cx7="http://schemas.microsoft.com/office/drawing/2016/5/13/chartex" xmlns:cx8="http://schemas.microsoft.com/office/drawing/2016/5/14/chartex" xmlns:mc="http://schemas.openxmlformats.org/markup-compatibility/2006" xmlns:aink="http://schemas.microsoft.com/office/drawing/2016/ink" xmlns:am3d="http://schemas.microsoft.com/office/drawing/2017/model3d" xmlns:o="urn:schemas-microsoft-com:office:office" xmlns:r="http://schemas.openxmlformats.org/officeDocument/2006/relationships" xmlns:m="http://schemas.openxmlformats.org/officeDocument/2006/math" xmlns:v="urn:schemas-microsoft-com:vml" xmlns:wp14="http://schemas.microsoft.com/office/word/2010/wordprocessingDrawing" xmlns:wp="http://schemas.openxmlformats.org/drawingml/2006/wordprocessingDrawing" xmlns:w10="urn:schemas-microsoft-com:office:word" xmlns:w="http://schemas.openxmlformats.org/wordprocessingml/2006/main" xmlns:w14="http://schemas.microsoft.com/office/word/2010/wordml" xmlns:w15="http://schemas.microsoft.com/office/word/2012/wordml" xmlns:w16cid="http://schemas.microsoft.com/office/word/2016/wordml/cid" xmlns:w16se="http://schemas.microsoft.com/office/word/2015/wordml/symex" xmlns:wpg="http://schemas.microsoft.com/office/word/2010/wordprocessingGroup" xmlns:wpi="http://schemas.microsoft.com/office/word/2010/wordprocessingInk" xmlns:wne="http://schemas.microsoft.com/office/word/2006/wordml" xmlns:wps="http://schemas.microsoft.com/office/word/2010/wordprocessingShape" mc:Ignorable="w14 w15 w16se w16cid wp14">
+<w:endnotes xmlns:wpc="http://schemas.microsoft.com/office/word/2010/wordprocessingCanvas" xmlns:mc="http://schemas.openxmlformats.org/markup-compatibility/2006" xmlns:o="urn:schemas-microsoft-com:office:office" xmlns:r="http://schemas.openxmlformats.org/officeDocument/2006/relationships" xmlns:m="http://schemas.openxmlformats.org/officeDocument/2006/math" xmlns:v="urn:schemas-microsoft-com:vml" xmlns:wp14="http://schemas.microsoft.com/office/word/2010/wordprocessingDrawing" xmlns:wp="http://schemas.openxmlformats.org/drawingml/2006/wordprocessingDrawing" xmlns:w10="urn:schemas-microsoft-com:office:word" xmlns:w="http://schemas.openxmlformats.org/wordprocessingml/2006/main" xmlns:w14="http://schemas.microsoft.com/office/word/2010/wordml" xmlns:wpg="http://schemas.microsoft.com/office/word/2010/wordprocessingGroup" xmlns:wpi="http://schemas.microsoft.com/office/word/2010/wordprocessingInk" xmlns:wne="http://schemas.microsoft.com/office/word/2006/wordml" xmlns:wps="http://schemas.microsoft.com/office/word/2010/wordprocessingShape" mc:Ignorable="w14 wp14">
   <w:endnote w:type="separator" w:id="-1">
     <w:p>
       <w:r>
@@ -1615,7 +2014,7 @@
 </file>
 
 <file path=word/footer1.xml><?xml version="1.0" encoding="utf-8"?>
-<w:ftr xmlns:wpc="http://schemas.microsoft.com/office/word/2010/wordprocessingCanvas" xmlns:cx="http://schemas.microsoft.com/office/drawing/2014/chartex" xmlns:cx1="http://schemas.microsoft.com/office/drawing/2015/9/8/chartex" xmlns:cx2="http://schemas.microsoft.com/office/drawing/2015/10/21/chartex" xmlns:cx3="http://schemas.microsoft.com/office/drawing/2016/5/9/chartex" xmlns:cx4="http://schemas.microsoft.com/office/drawing/2016/5/10/chartex" xmlns:cx5="http://schemas.microsoft.com/office/drawing/2016/5/11/chartex" xmlns:cx6="http://schemas.microsoft.com/office/drawing/2016/5/12/chartex" xmlns:cx7="http://schemas.microsoft.com/office/drawing/2016/5/13/chartex" xmlns:cx8="http://schemas.microsoft.com/office/drawing/2016/5/14/chartex" xmlns:mc="http://schemas.openxmlformats.org/markup-compatibility/2006" xmlns:aink="http://schemas.microsoft.com/office/drawing/2016/ink" xmlns:am3d="http://schemas.microsoft.com/office/drawing/2017/model3d" xmlns:o="urn:schemas-microsoft-com:office:office" xmlns:r="http://schemas.openxmlformats.org/officeDocument/2006/relationships" xmlns:m="http://schemas.openxmlformats.org/officeDocument/2006/math" xmlns:v="urn:schemas-microsoft-com:vml" xmlns:wp14="http://schemas.microsoft.com/office/word/2010/wordprocessingDrawing" xmlns:wp="http://schemas.openxmlformats.org/drawingml/2006/wordprocessingDrawing" xmlns:w10="urn:schemas-microsoft-com:office:word" xmlns:w="http://schemas.openxmlformats.org/wordprocessingml/2006/main" xmlns:w14="http://schemas.microsoft.com/office/word/2010/wordml" xmlns:w15="http://schemas.microsoft.com/office/word/2012/wordml" xmlns:w16cid="http://schemas.microsoft.com/office/word/2016/wordml/cid" xmlns:w16se="http://schemas.microsoft.com/office/word/2015/wordml/symex" xmlns:wpg="http://schemas.microsoft.com/office/word/2010/wordprocessingGroup" xmlns:wpi="http://schemas.microsoft.com/office/word/2010/wordprocessingInk" xmlns:wne="http://schemas.microsoft.com/office/word/2006/wordml" xmlns:wps="http://schemas.microsoft.com/office/word/2010/wordprocessingShape" mc:Ignorable="w14 w15 w16se w16cid wp14">
+<w:ftr xmlns:wpc="http://schemas.microsoft.com/office/word/2010/wordprocessingCanvas" xmlns:mc="http://schemas.openxmlformats.org/markup-compatibility/2006" xmlns:o="urn:schemas-microsoft-com:office:office" xmlns:r="http://schemas.openxmlformats.org/officeDocument/2006/relationships" xmlns:m="http://schemas.openxmlformats.org/officeDocument/2006/math" xmlns:v="urn:schemas-microsoft-com:vml" xmlns:wp14="http://schemas.microsoft.com/office/word/2010/wordprocessingDrawing" xmlns:wp="http://schemas.openxmlformats.org/drawingml/2006/wordprocessingDrawing" xmlns:w10="urn:schemas-microsoft-com:office:word" xmlns:w="http://schemas.openxmlformats.org/wordprocessingml/2006/main" xmlns:w14="http://schemas.microsoft.com/office/word/2010/wordml" xmlns:wpg="http://schemas.microsoft.com/office/word/2010/wordprocessingGroup" xmlns:wpi="http://schemas.microsoft.com/office/word/2010/wordprocessingInk" xmlns:wne="http://schemas.microsoft.com/office/word/2006/wordml" xmlns:wps="http://schemas.microsoft.com/office/word/2010/wordprocessingShape" mc:Ignorable="w14 wp14">
   <w:p>
     <w:pPr>
       <w:pStyle w:val="Pidipagina"/>
@@ -1798,7 +2197,7 @@
         <w:noProof/>
         <w:sz w:val="18"/>
       </w:rPr>
-      <w:t>2</w:t>
+      <w:t>3</w:t>
     </w:r>
     <w:r>
       <w:rPr>
@@ -1813,7 +2212,7 @@
 </file>
 
 <file path=word/footnotes.xml><?xml version="1.0" encoding="utf-8"?>
-<w:footnotes xmlns:wpc="http://schemas.microsoft.com/office/word/2010/wordprocessingCanvas" xmlns:cx="http://schemas.microsoft.com/office/drawing/2014/chartex" xmlns:cx1="http://schemas.microsoft.com/office/drawing/2015/9/8/chartex" xmlns:cx2="http://schemas.microsoft.com/office/drawing/2015/10/21/chartex" xmlns:cx3="http://schemas.microsoft.com/office/drawing/2016/5/9/chartex" xmlns:cx4="http://schemas.microsoft.com/office/drawing/2016/5/10/chartex" xmlns:cx5="http://schemas.microsoft.com/office/drawing/2016/5/11/chartex" xmlns:cx6="http://schemas.microsoft.com/office/drawing/2016/5/12/chartex" xmlns:cx7="http://schemas.microsoft.com/office/drawing/2016/5/13/chartex" xmlns:cx8="http://schemas.microsoft.com/office/drawing/2016/5/14/chartex" xmlns:mc="http://schemas.openxmlformats.org/markup-compatibility/2006" xmlns:aink="http://schemas.microsoft.com/office/drawing/2016/ink" xmlns:am3d="http://schemas.microsoft.com/office/drawing/2017/model3d" xmlns:o="urn:schemas-microsoft-com:office:office" xmlns:r="http://schemas.openxmlformats.org/officeDocument/2006/relationships" xmlns:m="http://schemas.openxmlformats.org/officeDocument/2006/math" xmlns:v="urn:schemas-microsoft-com:vml" xmlns:wp14="http://schemas.microsoft.com/office/word/2010/wordprocessingDrawing" xmlns:wp="http://schemas.openxmlformats.org/drawingml/2006/wordprocessingDrawing" xmlns:w10="urn:schemas-microsoft-com:office:word" xmlns:w="http://schemas.openxmlformats.org/wordprocessingml/2006/main" xmlns:w14="http://schemas.microsoft.com/office/word/2010/wordml" xmlns:w15="http://schemas.microsoft.com/office/word/2012/wordml" xmlns:w16cid="http://schemas.microsoft.com/office/word/2016/wordml/cid" xmlns:w16se="http://schemas.microsoft.com/office/word/2015/wordml/symex" xmlns:wpg="http://schemas.microsoft.com/office/word/2010/wordprocessingGroup" xmlns:wpi="http://schemas.microsoft.com/office/word/2010/wordprocessingInk" xmlns:wne="http://schemas.microsoft.com/office/word/2006/wordml" xmlns:wps="http://schemas.microsoft.com/office/word/2010/wordprocessingShape" mc:Ignorable="w14 w15 w16se w16cid wp14">
+<w:footnotes xmlns:wpc="http://schemas.microsoft.com/office/word/2010/wordprocessingCanvas" xmlns:mc="http://schemas.openxmlformats.org/markup-compatibility/2006" xmlns:o="urn:schemas-microsoft-com:office:office" xmlns:r="http://schemas.openxmlformats.org/officeDocument/2006/relationships" xmlns:m="http://schemas.openxmlformats.org/officeDocument/2006/math" xmlns:v="urn:schemas-microsoft-com:vml" xmlns:wp14="http://schemas.microsoft.com/office/word/2010/wordprocessingDrawing" xmlns:wp="http://schemas.openxmlformats.org/drawingml/2006/wordprocessingDrawing" xmlns:w10="urn:schemas-microsoft-com:office:word" xmlns:w="http://schemas.openxmlformats.org/wordprocessingml/2006/main" xmlns:w14="http://schemas.microsoft.com/office/word/2010/wordml" xmlns:wpg="http://schemas.microsoft.com/office/word/2010/wordprocessingGroup" xmlns:wpi="http://schemas.microsoft.com/office/word/2010/wordprocessingInk" xmlns:wne="http://schemas.microsoft.com/office/word/2006/wordml" xmlns:wps="http://schemas.microsoft.com/office/word/2010/wordprocessingShape" mc:Ignorable="w14 wp14">
   <w:footnote w:type="separator" w:id="-1">
     <w:p>
       <w:r>
@@ -1832,7 +2231,7 @@
 </file>
 
 <file path=word/header1.xml><?xml version="1.0" encoding="utf-8"?>
-<w:hdr xmlns:wpc="http://schemas.microsoft.com/office/word/2010/wordprocessingCanvas" xmlns:cx="http://schemas.microsoft.com/office/drawing/2014/chartex" xmlns:cx1="http://schemas.microsoft.com/office/drawing/2015/9/8/chartex" xmlns:cx2="http://schemas.microsoft.com/office/drawing/2015/10/21/chartex" xmlns:cx3="http://schemas.microsoft.com/office/drawing/2016/5/9/chartex" xmlns:cx4="http://schemas.microsoft.com/office/drawing/2016/5/10/chartex" xmlns:cx5="http://schemas.microsoft.com/office/drawing/2016/5/11/chartex" xmlns:cx6="http://schemas.microsoft.com/office/drawing/2016/5/12/chartex" xmlns:cx7="http://schemas.microsoft.com/office/drawing/2016/5/13/chartex" xmlns:cx8="http://schemas.microsoft.com/office/drawing/2016/5/14/chartex" xmlns:mc="http://schemas.openxmlformats.org/markup-compatibility/2006" xmlns:aink="http://schemas.microsoft.com/office/drawing/2016/ink" xmlns:am3d="http://schemas.microsoft.com/office/drawing/2017/model3d" xmlns:o="urn:schemas-microsoft-com:office:office" xmlns:r="http://schemas.openxmlformats.org/officeDocument/2006/relationships" xmlns:m="http://schemas.openxmlformats.org/officeDocument/2006/math" xmlns:v="urn:schemas-microsoft-com:vml" xmlns:wp14="http://schemas.microsoft.com/office/word/2010/wordprocessingDrawing" xmlns:wp="http://schemas.openxmlformats.org/drawingml/2006/wordprocessingDrawing" xmlns:w10="urn:schemas-microsoft-com:office:word" xmlns:w="http://schemas.openxmlformats.org/wordprocessingml/2006/main" xmlns:w14="http://schemas.microsoft.com/office/word/2010/wordml" xmlns:w15="http://schemas.microsoft.com/office/word/2012/wordml" xmlns:w16cid="http://schemas.microsoft.com/office/word/2016/wordml/cid" xmlns:w16se="http://schemas.microsoft.com/office/word/2015/wordml/symex" xmlns:wpg="http://schemas.microsoft.com/office/word/2010/wordprocessingGroup" xmlns:wpi="http://schemas.microsoft.com/office/word/2010/wordprocessingInk" xmlns:wne="http://schemas.microsoft.com/office/word/2006/wordml" xmlns:wps="http://schemas.microsoft.com/office/word/2010/wordprocessingShape" mc:Ignorable="w14 w15 w16se w16cid wp14">
+<w:hdr xmlns:wpc="http://schemas.microsoft.com/office/word/2010/wordprocessingCanvas" xmlns:mc="http://schemas.openxmlformats.org/markup-compatibility/2006" xmlns:o="urn:schemas-microsoft-com:office:office" xmlns:r="http://schemas.openxmlformats.org/officeDocument/2006/relationships" xmlns:m="http://schemas.openxmlformats.org/officeDocument/2006/math" xmlns:v="urn:schemas-microsoft-com:vml" xmlns:wp14="http://schemas.microsoft.com/office/word/2010/wordprocessingDrawing" xmlns:wp="http://schemas.openxmlformats.org/drawingml/2006/wordprocessingDrawing" xmlns:w10="urn:schemas-microsoft-com:office:word" xmlns:w="http://schemas.openxmlformats.org/wordprocessingml/2006/main" xmlns:w14="http://schemas.microsoft.com/office/word/2010/wordml" xmlns:wpg="http://schemas.microsoft.com/office/word/2010/wordprocessingGroup" xmlns:wpi="http://schemas.microsoft.com/office/word/2010/wordprocessingInk" xmlns:wne="http://schemas.microsoft.com/office/word/2006/wordml" xmlns:wps="http://schemas.microsoft.com/office/word/2010/wordprocessingShape" mc:Ignorable="w14 wp14">
   <w:tbl>
     <w:tblPr>
       <w:tblW w:w="9709" w:type="dxa"/>
@@ -2154,8 +2553,8 @@
 </file>
 
 <file path=word/numbering.xml><?xml version="1.0" encoding="utf-8"?>
-<w:numbering xmlns:wpc="http://schemas.microsoft.com/office/word/2010/wordprocessingCanvas" xmlns:cx="http://schemas.microsoft.com/office/drawing/2014/chartex" xmlns:cx1="http://schemas.microsoft.com/office/drawing/2015/9/8/chartex" xmlns:cx2="http://schemas.microsoft.com/office/drawing/2015/10/21/chartex" xmlns:cx3="http://schemas.microsoft.com/office/drawing/2016/5/9/chartex" xmlns:cx4="http://schemas.microsoft.com/office/drawing/2016/5/10/chartex" xmlns:cx5="http://schemas.microsoft.com/office/drawing/2016/5/11/chartex" xmlns:cx6="http://schemas.microsoft.com/office/drawing/2016/5/12/chartex" xmlns:cx7="http://schemas.microsoft.com/office/drawing/2016/5/13/chartex" xmlns:cx8="http://schemas.microsoft.com/office/drawing/2016/5/14/chartex" xmlns:mc="http://schemas.openxmlformats.org/markup-compatibility/2006" xmlns:aink="http://schemas.microsoft.com/office/drawing/2016/ink" xmlns:am3d="http://schemas.microsoft.com/office/drawing/2017/model3d" xmlns:o="urn:schemas-microsoft-com:office:office" xmlns:r="http://schemas.openxmlformats.org/officeDocument/2006/relationships" xmlns:m="http://schemas.openxmlformats.org/officeDocument/2006/math" xmlns:v="urn:schemas-microsoft-com:vml" xmlns:wp14="http://schemas.microsoft.com/office/word/2010/wordprocessingDrawing" xmlns:wp="http://schemas.openxmlformats.org/drawingml/2006/wordprocessingDrawing" xmlns:w10="urn:schemas-microsoft-com:office:word" xmlns:w="http://schemas.openxmlformats.org/wordprocessingml/2006/main" xmlns:w14="http://schemas.microsoft.com/office/word/2010/wordml" xmlns:w15="http://schemas.microsoft.com/office/word/2012/wordml" xmlns:w16cid="http://schemas.microsoft.com/office/word/2016/wordml/cid" xmlns:w16se="http://schemas.microsoft.com/office/word/2015/wordml/symex" xmlns:wpg="http://schemas.microsoft.com/office/word/2010/wordprocessingGroup" xmlns:wpi="http://schemas.microsoft.com/office/word/2010/wordprocessingInk" xmlns:wne="http://schemas.microsoft.com/office/word/2006/wordml" xmlns:wps="http://schemas.microsoft.com/office/word/2010/wordprocessingShape" mc:Ignorable="w14 w15 w16se w16cid wp14">
-  <w:abstractNum w:abstractNumId="0" w15:restartNumberingAfterBreak="0">
+<w:numbering xmlns:wpc="http://schemas.microsoft.com/office/word/2010/wordprocessingCanvas" xmlns:mc="http://schemas.openxmlformats.org/markup-compatibility/2006" xmlns:o="urn:schemas-microsoft-com:office:office" xmlns:r="http://schemas.openxmlformats.org/officeDocument/2006/relationships" xmlns:m="http://schemas.openxmlformats.org/officeDocument/2006/math" xmlns:v="urn:schemas-microsoft-com:vml" xmlns:wp14="http://schemas.microsoft.com/office/word/2010/wordprocessingDrawing" xmlns:wp="http://schemas.openxmlformats.org/drawingml/2006/wordprocessingDrawing" xmlns:w10="urn:schemas-microsoft-com:office:word" xmlns:w="http://schemas.openxmlformats.org/wordprocessingml/2006/main" xmlns:w14="http://schemas.microsoft.com/office/word/2010/wordml" xmlns:wpg="http://schemas.microsoft.com/office/word/2010/wordprocessingGroup" xmlns:wpi="http://schemas.microsoft.com/office/word/2010/wordprocessingInk" xmlns:wne="http://schemas.microsoft.com/office/word/2006/wordml" xmlns:wps="http://schemas.microsoft.com/office/word/2010/wordprocessingShape" mc:Ignorable="w14 wp14">
+  <w:abstractNum w:abstractNumId="0">
     <w:nsid w:val="00237595"/>
     <w:multiLevelType w:val="hybridMultilevel"/>
     <w:tmpl w:val="ACACB73A"/>
@@ -2273,7 +2672,7 @@
       </w:pPr>
     </w:lvl>
   </w:abstractNum>
-  <w:abstractNum w:abstractNumId="1" w15:restartNumberingAfterBreak="0">
+  <w:abstractNum w:abstractNumId="1">
     <w:nsid w:val="015A7FFE"/>
     <w:multiLevelType w:val="hybridMultilevel"/>
     <w:tmpl w:val="2B3ACA70"/>
@@ -2413,7 +2812,7 @@
       </w:rPr>
     </w:lvl>
   </w:abstractNum>
-  <w:abstractNum w:abstractNumId="2" w15:restartNumberingAfterBreak="0">
+  <w:abstractNum w:abstractNumId="2">
     <w:nsid w:val="02CF5E71"/>
     <w:multiLevelType w:val="hybridMultilevel"/>
     <w:tmpl w:val="E94C920C"/>
@@ -2532,7 +2931,7 @@
       </w:pPr>
     </w:lvl>
   </w:abstractNum>
-  <w:abstractNum w:abstractNumId="3" w15:restartNumberingAfterBreak="0">
+  <w:abstractNum w:abstractNumId="3">
     <w:nsid w:val="08C812BB"/>
     <w:multiLevelType w:val="hybridMultilevel"/>
     <w:tmpl w:val="8258CDF4"/>
@@ -2672,7 +3071,7 @@
       </w:rPr>
     </w:lvl>
   </w:abstractNum>
-  <w:abstractNum w:abstractNumId="4" w15:restartNumberingAfterBreak="0">
+  <w:abstractNum w:abstractNumId="4">
     <w:nsid w:val="117024F0"/>
     <w:multiLevelType w:val="hybridMultilevel"/>
     <w:tmpl w:val="64081056"/>
@@ -2812,7 +3211,102 @@
       </w:rPr>
     </w:lvl>
   </w:abstractNum>
-  <w:abstractNum w:abstractNumId="5" w15:restartNumberingAfterBreak="0">
+  <w:abstractNum w:abstractNumId="5">
+    <w:nsid w:val="1BC178DB"/>
+    <w:multiLevelType w:val="multilevel"/>
+    <w:tmpl w:val="9E48A52C"/>
+    <w:lvl w:ilvl="0">
+      <w:start w:val="1"/>
+      <w:numFmt w:val="none"/>
+      <w:suff w:val="nothing"/>
+      <w:lvlText w:val=""/>
+      <w:lvlJc w:val="left"/>
+      <w:pPr>
+        <w:ind w:left="0" w:firstLine="0"/>
+      </w:pPr>
+    </w:lvl>
+    <w:lvl w:ilvl="1">
+      <w:start w:val="1"/>
+      <w:numFmt w:val="none"/>
+      <w:suff w:val="nothing"/>
+      <w:lvlText w:val=""/>
+      <w:lvlJc w:val="left"/>
+      <w:pPr>
+        <w:ind w:left="0" w:firstLine="0"/>
+      </w:pPr>
+    </w:lvl>
+    <w:lvl w:ilvl="2">
+      <w:start w:val="1"/>
+      <w:numFmt w:val="none"/>
+      <w:suff w:val="nothing"/>
+      <w:lvlText w:val=""/>
+      <w:lvlJc w:val="left"/>
+      <w:pPr>
+        <w:ind w:left="0" w:firstLine="0"/>
+      </w:pPr>
+    </w:lvl>
+    <w:lvl w:ilvl="3">
+      <w:start w:val="1"/>
+      <w:numFmt w:val="none"/>
+      <w:suff w:val="nothing"/>
+      <w:lvlText w:val=""/>
+      <w:lvlJc w:val="left"/>
+      <w:pPr>
+        <w:ind w:left="0" w:firstLine="0"/>
+      </w:pPr>
+    </w:lvl>
+    <w:lvl w:ilvl="4">
+      <w:start w:val="1"/>
+      <w:numFmt w:val="none"/>
+      <w:suff w:val="nothing"/>
+      <w:lvlText w:val=""/>
+      <w:lvlJc w:val="left"/>
+      <w:pPr>
+        <w:ind w:left="0" w:firstLine="0"/>
+      </w:pPr>
+    </w:lvl>
+    <w:lvl w:ilvl="5">
+      <w:start w:val="1"/>
+      <w:numFmt w:val="none"/>
+      <w:suff w:val="nothing"/>
+      <w:lvlText w:val=""/>
+      <w:lvlJc w:val="left"/>
+      <w:pPr>
+        <w:ind w:left="0" w:firstLine="0"/>
+      </w:pPr>
+    </w:lvl>
+    <w:lvl w:ilvl="6">
+      <w:start w:val="1"/>
+      <w:numFmt w:val="none"/>
+      <w:suff w:val="nothing"/>
+      <w:lvlText w:val=""/>
+      <w:lvlJc w:val="left"/>
+      <w:pPr>
+        <w:ind w:left="0" w:firstLine="0"/>
+      </w:pPr>
+    </w:lvl>
+    <w:lvl w:ilvl="7">
+      <w:start w:val="1"/>
+      <w:numFmt w:val="none"/>
+      <w:suff w:val="nothing"/>
+      <w:lvlText w:val=""/>
+      <w:lvlJc w:val="left"/>
+      <w:pPr>
+        <w:ind w:left="0" w:firstLine="0"/>
+      </w:pPr>
+    </w:lvl>
+    <w:lvl w:ilvl="8">
+      <w:start w:val="1"/>
+      <w:numFmt w:val="none"/>
+      <w:suff w:val="nothing"/>
+      <w:lvlText w:val=""/>
+      <w:lvlJc w:val="left"/>
+      <w:pPr>
+        <w:ind w:left="0" w:firstLine="0"/>
+      </w:pPr>
+    </w:lvl>
+  </w:abstractNum>
+  <w:abstractNum w:abstractNumId="6">
     <w:nsid w:val="1E887565"/>
     <w:multiLevelType w:val="hybridMultilevel"/>
     <w:tmpl w:val="C6AA0E58"/>
@@ -2925,7 +3419,7 @@
       </w:pPr>
     </w:lvl>
   </w:abstractNum>
-  <w:abstractNum w:abstractNumId="6" w15:restartNumberingAfterBreak="0">
+  <w:abstractNum w:abstractNumId="7">
     <w:nsid w:val="2016139A"/>
     <w:multiLevelType w:val="hybridMultilevel"/>
     <w:tmpl w:val="48A2CCBC"/>
@@ -3065,7 +3559,7 @@
       </w:rPr>
     </w:lvl>
   </w:abstractNum>
-  <w:abstractNum w:abstractNumId="7" w15:restartNumberingAfterBreak="0">
+  <w:abstractNum w:abstractNumId="8">
     <w:nsid w:val="22891D37"/>
     <w:multiLevelType w:val="hybridMultilevel"/>
     <w:tmpl w:val="E11C9AA8"/>
@@ -3205,7 +3699,7 @@
       </w:rPr>
     </w:lvl>
   </w:abstractNum>
-  <w:abstractNum w:abstractNumId="8" w15:restartNumberingAfterBreak="0">
+  <w:abstractNum w:abstractNumId="9">
     <w:nsid w:val="2D8201CA"/>
     <w:multiLevelType w:val="hybridMultilevel"/>
     <w:tmpl w:val="B13835F4"/>
@@ -3345,7 +3839,7 @@
       </w:rPr>
     </w:lvl>
   </w:abstractNum>
-  <w:abstractNum w:abstractNumId="9" w15:restartNumberingAfterBreak="0">
+  <w:abstractNum w:abstractNumId="10">
     <w:nsid w:val="33144331"/>
     <w:multiLevelType w:val="hybridMultilevel"/>
     <w:tmpl w:val="E82EAE6C"/>
@@ -3458,7 +3952,7 @@
       </w:pPr>
     </w:lvl>
   </w:abstractNum>
-  <w:abstractNum w:abstractNumId="10" w15:restartNumberingAfterBreak="0">
+  <w:abstractNum w:abstractNumId="11">
     <w:nsid w:val="333355F3"/>
     <w:multiLevelType w:val="hybridMultilevel"/>
     <w:tmpl w:val="157CAA20"/>
@@ -3571,7 +4065,7 @@
       </w:pPr>
     </w:lvl>
   </w:abstractNum>
-  <w:abstractNum w:abstractNumId="11" w15:restartNumberingAfterBreak="0">
+  <w:abstractNum w:abstractNumId="12">
     <w:nsid w:val="341A0EE7"/>
     <w:multiLevelType w:val="hybridMultilevel"/>
     <w:tmpl w:val="C86C76F8"/>
@@ -3711,7 +4205,7 @@
       </w:rPr>
     </w:lvl>
   </w:abstractNum>
-  <w:abstractNum w:abstractNumId="12" w15:restartNumberingAfterBreak="0">
+  <w:abstractNum w:abstractNumId="13">
     <w:nsid w:val="390D5459"/>
     <w:multiLevelType w:val="hybridMultilevel"/>
     <w:tmpl w:val="29BA0986"/>
@@ -3830,7 +4324,7 @@
       </w:pPr>
     </w:lvl>
   </w:abstractNum>
-  <w:abstractNum w:abstractNumId="13" w15:restartNumberingAfterBreak="0">
+  <w:abstractNum w:abstractNumId="14">
     <w:nsid w:val="52DC155A"/>
     <w:multiLevelType w:val="hybridMultilevel"/>
     <w:tmpl w:val="A3A6A902"/>
@@ -3943,7 +4437,7 @@
       </w:pPr>
     </w:lvl>
   </w:abstractNum>
-  <w:abstractNum w:abstractNumId="14" w15:restartNumberingAfterBreak="0">
+  <w:abstractNum w:abstractNumId="15">
     <w:nsid w:val="54614D56"/>
     <w:multiLevelType w:val="hybridMultilevel"/>
     <w:tmpl w:val="281E5B98"/>
@@ -4059,7 +4553,7 @@
       </w:pPr>
     </w:lvl>
   </w:abstractNum>
-  <w:abstractNum w:abstractNumId="15" w15:restartNumberingAfterBreak="0">
+  <w:abstractNum w:abstractNumId="16">
     <w:nsid w:val="5ABC1F1E"/>
     <w:multiLevelType w:val="hybridMultilevel"/>
     <w:tmpl w:val="F69C5C36"/>
@@ -4199,7 +4693,7 @@
       </w:rPr>
     </w:lvl>
   </w:abstractNum>
-  <w:abstractNum w:abstractNumId="16" w15:restartNumberingAfterBreak="0">
+  <w:abstractNum w:abstractNumId="17">
     <w:nsid w:val="67CE2919"/>
     <w:multiLevelType w:val="hybridMultilevel"/>
     <w:tmpl w:val="AD7871EE"/>
@@ -4339,7 +4833,7 @@
       </w:rPr>
     </w:lvl>
   </w:abstractNum>
-  <w:abstractNum w:abstractNumId="17" w15:restartNumberingAfterBreak="0">
+  <w:abstractNum w:abstractNumId="18">
     <w:nsid w:val="68C178CB"/>
     <w:multiLevelType w:val="singleLevel"/>
     <w:tmpl w:val="04100001"/>
@@ -4359,7 +4853,7 @@
       </w:rPr>
     </w:lvl>
   </w:abstractNum>
-  <w:abstractNum w:abstractNumId="18" w15:restartNumberingAfterBreak="0">
+  <w:abstractNum w:abstractNumId="19">
     <w:nsid w:val="74A64F99"/>
     <w:multiLevelType w:val="hybridMultilevel"/>
     <w:tmpl w:val="ACDE6916"/>
@@ -4499,7 +4993,7 @@
       </w:rPr>
     </w:lvl>
   </w:abstractNum>
-  <w:abstractNum w:abstractNumId="19" w15:restartNumberingAfterBreak="0">
+  <w:abstractNum w:abstractNumId="20">
     <w:nsid w:val="779A24D1"/>
     <w:multiLevelType w:val="hybridMultilevel"/>
     <w:tmpl w:val="2AC4135C"/>
@@ -4639,7 +5133,7 @@
       </w:rPr>
     </w:lvl>
   </w:abstractNum>
-  <w:abstractNum w:abstractNumId="20" w15:restartNumberingAfterBreak="0">
+  <w:abstractNum w:abstractNumId="21">
     <w:nsid w:val="78FB1659"/>
     <w:multiLevelType w:val="hybridMultilevel"/>
     <w:tmpl w:val="135CF334"/>
@@ -4780,22 +5274,22 @@
     </w:lvl>
   </w:abstractNum>
   <w:num w:numId="1">
-    <w:abstractNumId w:val="17"/>
+    <w:abstractNumId w:val="18"/>
   </w:num>
   <w:num w:numId="2">
-    <w:abstractNumId w:val="11"/>
+    <w:abstractNumId w:val="12"/>
   </w:num>
   <w:num w:numId="3">
-    <w:abstractNumId w:val="10"/>
+    <w:abstractNumId w:val="11"/>
   </w:num>
   <w:num w:numId="4">
     <w:abstractNumId w:val="4"/>
   </w:num>
   <w:num w:numId="5">
-    <w:abstractNumId w:val="20"/>
+    <w:abstractNumId w:val="21"/>
   </w:num>
   <w:num w:numId="6">
-    <w:abstractNumId w:val="15"/>
+    <w:abstractNumId w:val="16"/>
   </w:num>
   <w:num w:numId="7">
     <w:abstractNumId w:val="1"/>
@@ -4829,34 +5323,34 @@
     </w:lvlOverride>
   </w:num>
   <w:num w:numId="9">
-    <w:abstractNumId w:val="19"/>
+    <w:abstractNumId w:val="20"/>
   </w:num>
   <w:num w:numId="10">
-    <w:abstractNumId w:val="8"/>
+    <w:abstractNumId w:val="9"/>
   </w:num>
   <w:num w:numId="11">
     <w:abstractNumId w:val="3"/>
   </w:num>
   <w:num w:numId="12">
-    <w:abstractNumId w:val="7"/>
+    <w:abstractNumId w:val="8"/>
   </w:num>
   <w:num w:numId="13">
-    <w:abstractNumId w:val="16"/>
+    <w:abstractNumId w:val="17"/>
   </w:num>
   <w:num w:numId="14">
-    <w:abstractNumId w:val="6"/>
+    <w:abstractNumId w:val="7"/>
   </w:num>
   <w:num w:numId="15">
     <w:abstractNumId w:val="0"/>
   </w:num>
   <w:num w:numId="16">
+    <w:abstractNumId w:val="14"/>
+  </w:num>
+  <w:num w:numId="17">
     <w:abstractNumId w:val="13"/>
   </w:num>
-  <w:num w:numId="17">
-    <w:abstractNumId w:val="12"/>
-  </w:num>
   <w:num w:numId="18">
-    <w:abstractNumId w:val="14"/>
+    <w:abstractNumId w:val="15"/>
     <w:lvlOverride w:ilvl="0">
       <w:startOverride w:val="1"/>
     </w:lvlOverride>
@@ -4910,7 +5404,7 @@
     </w:lvlOverride>
   </w:num>
   <w:num w:numId="20">
-    <w:abstractNumId w:val="5"/>
+    <w:abstractNumId w:val="6"/>
     <w:lvlOverride w:ilvl="0">
       <w:startOverride w:val="1"/>
     </w:lvlOverride>
@@ -4940,7 +5434,7 @@
     </w:lvlOverride>
   </w:num>
   <w:num w:numId="21">
-    <w:abstractNumId w:val="9"/>
+    <w:abstractNumId w:val="10"/>
     <w:lvlOverride w:ilvl="0">
       <w:startOverride w:val="1"/>
     </w:lvlOverride>
@@ -4973,13 +5467,43 @@
     <w:abstractNumId w:val="2"/>
   </w:num>
   <w:num w:numId="23">
-    <w:abstractNumId w:val="18"/>
+    <w:abstractNumId w:val="19"/>
+  </w:num>
+  <w:num w:numId="24">
+    <w:abstractNumId w:val="5"/>
+    <w:lvlOverride w:ilvl="0">
+      <w:startOverride w:val="1"/>
+    </w:lvlOverride>
+    <w:lvlOverride w:ilvl="1">
+      <w:startOverride w:val="1"/>
+    </w:lvlOverride>
+    <w:lvlOverride w:ilvl="2">
+      <w:startOverride w:val="1"/>
+    </w:lvlOverride>
+    <w:lvlOverride w:ilvl="3">
+      <w:startOverride w:val="1"/>
+    </w:lvlOverride>
+    <w:lvlOverride w:ilvl="4">
+      <w:startOverride w:val="1"/>
+    </w:lvlOverride>
+    <w:lvlOverride w:ilvl="5">
+      <w:startOverride w:val="1"/>
+    </w:lvlOverride>
+    <w:lvlOverride w:ilvl="6">
+      <w:startOverride w:val="1"/>
+    </w:lvlOverride>
+    <w:lvlOverride w:ilvl="7">
+      <w:startOverride w:val="1"/>
+    </w:lvlOverride>
+    <w:lvlOverride w:ilvl="8">
+      <w:startOverride w:val="1"/>
+    </w:lvlOverride>
   </w:num>
 </w:numbering>
 </file>
 
 <file path=word/styles.xml><?xml version="1.0" encoding="utf-8"?>
-<w:styles xmlns:mc="http://schemas.openxmlformats.org/markup-compatibility/2006" xmlns:r="http://schemas.openxmlformats.org/officeDocument/2006/relationships" xmlns:w="http://schemas.openxmlformats.org/wordprocessingml/2006/main" xmlns:w14="http://schemas.microsoft.com/office/word/2010/wordml" xmlns:w15="http://schemas.microsoft.com/office/word/2012/wordml" xmlns:w16cid="http://schemas.microsoft.com/office/word/2016/wordml/cid" xmlns:w16se="http://schemas.microsoft.com/office/word/2015/wordml/symex" mc:Ignorable="w14 w15 w16se w16cid">
+<w:styles xmlns:mc="http://schemas.openxmlformats.org/markup-compatibility/2006" xmlns:r="http://schemas.openxmlformats.org/officeDocument/2006/relationships" xmlns:w="http://schemas.openxmlformats.org/wordprocessingml/2006/main" xmlns:w14="http://schemas.microsoft.com/office/word/2010/wordml" mc:Ignorable="w14">
   <w:docDefaults>
     <w:rPrDefault>
       <w:rPr>
@@ -4989,382 +5513,147 @@
     </w:rPrDefault>
     <w:pPrDefault/>
   </w:docDefaults>
-  <w:latentStyles w:defLockedState="0" w:defUIPriority="99" w:defSemiHidden="0" w:defUnhideWhenUsed="0" w:defQFormat="0" w:count="375">
-    <w:lsdException w:name="Normal" w:uiPriority="0" w:qFormat="1"/>
-    <w:lsdException w:name="heading 1" w:uiPriority="9" w:qFormat="1"/>
-    <w:lsdException w:name="heading 2" w:uiPriority="9" w:qFormat="1"/>
-    <w:lsdException w:name="heading 3" w:uiPriority="9" w:qFormat="1"/>
-    <w:lsdException w:name="heading 4" w:uiPriority="0" w:qFormat="1"/>
-    <w:lsdException w:name="heading 5" w:uiPriority="9" w:qFormat="1"/>
-    <w:lsdException w:name="heading 6" w:uiPriority="9" w:qFormat="1"/>
-    <w:lsdException w:name="heading 7" w:uiPriority="9" w:qFormat="1"/>
-    <w:lsdException w:name="heading 8" w:uiPriority="9" w:qFormat="1"/>
-    <w:lsdException w:name="heading 9" w:uiPriority="9" w:qFormat="1"/>
-    <w:lsdException w:name="index 1" w:semiHidden="1" w:unhideWhenUsed="1"/>
-    <w:lsdException w:name="index 2" w:semiHidden="1" w:unhideWhenUsed="1"/>
-    <w:lsdException w:name="index 3" w:semiHidden="1" w:unhideWhenUsed="1"/>
-    <w:lsdException w:name="index 4" w:semiHidden="1" w:unhideWhenUsed="1"/>
-    <w:lsdException w:name="index 5" w:semiHidden="1" w:unhideWhenUsed="1"/>
-    <w:lsdException w:name="index 6" w:semiHidden="1" w:unhideWhenUsed="1"/>
-    <w:lsdException w:name="index 7" w:semiHidden="1" w:unhideWhenUsed="1"/>
-    <w:lsdException w:name="index 8" w:semiHidden="1" w:unhideWhenUsed="1"/>
-    <w:lsdException w:name="index 9" w:semiHidden="1" w:unhideWhenUsed="1"/>
-    <w:lsdException w:name="toc 1" w:semiHidden="1" w:uiPriority="39" w:unhideWhenUsed="1"/>
-    <w:lsdException w:name="toc 2" w:semiHidden="1" w:uiPriority="39" w:unhideWhenUsed="1"/>
-    <w:lsdException w:name="toc 3" w:semiHidden="1" w:uiPriority="39" w:unhideWhenUsed="1"/>
-    <w:lsdException w:name="toc 4" w:semiHidden="1" w:uiPriority="39" w:unhideWhenUsed="1"/>
-    <w:lsdException w:name="toc 5" w:semiHidden="1" w:uiPriority="39" w:unhideWhenUsed="1"/>
-    <w:lsdException w:name="toc 6" w:semiHidden="1" w:uiPriority="39" w:unhideWhenUsed="1"/>
-    <w:lsdException w:name="toc 7" w:semiHidden="1" w:uiPriority="39" w:unhideWhenUsed="1"/>
-    <w:lsdException w:name="toc 8" w:semiHidden="1" w:uiPriority="39" w:unhideWhenUsed="1"/>
-    <w:lsdException w:name="toc 9" w:semiHidden="1" w:uiPriority="39" w:unhideWhenUsed="1"/>
-    <w:lsdException w:name="Normal Indent" w:semiHidden="1" w:unhideWhenUsed="1"/>
-    <w:lsdException w:name="footnote text" w:semiHidden="1" w:unhideWhenUsed="1"/>
-    <w:lsdException w:name="annotation text" w:semiHidden="1" w:unhideWhenUsed="1"/>
-    <w:lsdException w:name="header" w:semiHidden="1" w:unhideWhenUsed="1"/>
-    <w:lsdException w:name="footer" w:semiHidden="1" w:unhideWhenUsed="1"/>
-    <w:lsdException w:name="index heading" w:semiHidden="1" w:unhideWhenUsed="1"/>
-    <w:lsdException w:name="caption" w:uiPriority="0" w:qFormat="1"/>
-    <w:lsdException w:name="table of figures" w:semiHidden="1" w:unhideWhenUsed="1"/>
-    <w:lsdException w:name="envelope address" w:semiHidden="1" w:unhideWhenUsed="1"/>
-    <w:lsdException w:name="envelope return" w:semiHidden="1" w:unhideWhenUsed="1"/>
-    <w:lsdException w:name="footnote reference" w:semiHidden="1" w:unhideWhenUsed="1"/>
-    <w:lsdException w:name="annotation reference" w:semiHidden="1" w:unhideWhenUsed="1"/>
-    <w:lsdException w:name="line number" w:semiHidden="1" w:unhideWhenUsed="1"/>
-    <w:lsdException w:name="page number" w:semiHidden="1" w:unhideWhenUsed="1"/>
-    <w:lsdException w:name="endnote reference" w:semiHidden="1" w:unhideWhenUsed="1"/>
-    <w:lsdException w:name="endnote text" w:semiHidden="1" w:unhideWhenUsed="1"/>
-    <w:lsdException w:name="table of authorities" w:semiHidden="1" w:unhideWhenUsed="1"/>
-    <w:lsdException w:name="macro" w:semiHidden="1" w:unhideWhenUsed="1"/>
-    <w:lsdException w:name="toa heading" w:semiHidden="1" w:unhideWhenUsed="1"/>
-    <w:lsdException w:name="List" w:semiHidden="1" w:unhideWhenUsed="1"/>
-    <w:lsdException w:name="List Bullet" w:semiHidden="1" w:unhideWhenUsed="1"/>
-    <w:lsdException w:name="List Number" w:semiHidden="1" w:unhideWhenUsed="1"/>
-    <w:lsdException w:name="List 2" w:semiHidden="1" w:unhideWhenUsed="1"/>
-    <w:lsdException w:name="List 3" w:semiHidden="1" w:unhideWhenUsed="1"/>
-    <w:lsdException w:name="List 4" w:semiHidden="1" w:unhideWhenUsed="1"/>
-    <w:lsdException w:name="List 5" w:semiHidden="1" w:unhideWhenUsed="1"/>
-    <w:lsdException w:name="List Bullet 2" w:semiHidden="1" w:unhideWhenUsed="1"/>
-    <w:lsdException w:name="List Bullet 3" w:semiHidden="1" w:unhideWhenUsed="1"/>
-    <w:lsdException w:name="List Bullet 4" w:semiHidden="1" w:unhideWhenUsed="1"/>
-    <w:lsdException w:name="List Bullet 5" w:semiHidden="1" w:unhideWhenUsed="1"/>
-    <w:lsdException w:name="List Number 2" w:semiHidden="1" w:unhideWhenUsed="1"/>
-    <w:lsdException w:name="List Number 3" w:semiHidden="1" w:unhideWhenUsed="1"/>
-    <w:lsdException w:name="List Number 4" w:semiHidden="1" w:unhideWhenUsed="1"/>
-    <w:lsdException w:name="List Number 5" w:semiHidden="1" w:unhideWhenUsed="1"/>
-    <w:lsdException w:name="Title" w:uiPriority="10" w:qFormat="1"/>
-    <w:lsdException w:name="Closing" w:semiHidden="1" w:unhideWhenUsed="1"/>
-    <w:lsdException w:name="Signature" w:semiHidden="1" w:unhideWhenUsed="1"/>
-    <w:lsdException w:name="Default Paragraph Font" w:semiHidden="1" w:uiPriority="1" w:unhideWhenUsed="1"/>
-    <w:lsdException w:name="Body Text" w:semiHidden="1" w:uiPriority="0" w:unhideWhenUsed="1"/>
-    <w:lsdException w:name="Body Text Indent" w:semiHidden="1" w:unhideWhenUsed="1"/>
-    <w:lsdException w:name="List Continue" w:semiHidden="1" w:unhideWhenUsed="1"/>
-    <w:lsdException w:name="List Continue 2" w:semiHidden="1" w:unhideWhenUsed="1"/>
-    <w:lsdException w:name="List Continue 3" w:semiHidden="1" w:unhideWhenUsed="1"/>
-    <w:lsdException w:name="List Continue 4" w:semiHidden="1" w:unhideWhenUsed="1"/>
-    <w:lsdException w:name="List Continue 5" w:semiHidden="1" w:unhideWhenUsed="1"/>
-    <w:lsdException w:name="Message Header" w:semiHidden="1" w:unhideWhenUsed="1"/>
-    <w:lsdException w:name="Subtitle" w:uiPriority="11" w:qFormat="1"/>
-    <w:lsdException w:name="Salutation" w:semiHidden="1" w:unhideWhenUsed="1"/>
-    <w:lsdException w:name="Date" w:semiHidden="1" w:unhideWhenUsed="1"/>
-    <w:lsdException w:name="Body Text First Indent" w:semiHidden="1" w:unhideWhenUsed="1"/>
-    <w:lsdException w:name="Body Text First Indent 2" w:semiHidden="1" w:unhideWhenUsed="1"/>
-    <w:lsdException w:name="Note Heading" w:semiHidden="1" w:unhideWhenUsed="1"/>
-    <w:lsdException w:name="Body Text 2" w:semiHidden="1" w:uiPriority="0" w:unhideWhenUsed="1"/>
-    <w:lsdException w:name="Body Text 3" w:semiHidden="1" w:unhideWhenUsed="1"/>
-    <w:lsdException w:name="Body Text Indent 2" w:semiHidden="1" w:unhideWhenUsed="1"/>
-    <w:lsdException w:name="Body Text Indent 3" w:semiHidden="1" w:unhideWhenUsed="1"/>
-    <w:lsdException w:name="Block Text" w:semiHidden="1" w:unhideWhenUsed="1"/>
-    <w:lsdException w:name="Hyperlink" w:semiHidden="1" w:unhideWhenUsed="1"/>
-    <w:lsdException w:name="FollowedHyperlink" w:semiHidden="1" w:unhideWhenUsed="1"/>
-    <w:lsdException w:name="Strong" w:uiPriority="22" w:qFormat="1"/>
-    <w:lsdException w:name="Emphasis" w:uiPriority="20" w:qFormat="1"/>
-    <w:lsdException w:name="Document Map" w:semiHidden="1" w:unhideWhenUsed="1"/>
-    <w:lsdException w:name="Plain Text" w:semiHidden="1" w:unhideWhenUsed="1"/>
-    <w:lsdException w:name="E-mail Signature" w:semiHidden="1" w:unhideWhenUsed="1"/>
-    <w:lsdException w:name="HTML Top of Form" w:semiHidden="1" w:unhideWhenUsed="1"/>
-    <w:lsdException w:name="HTML Bottom of Form" w:semiHidden="1" w:unhideWhenUsed="1"/>
-    <w:lsdException w:name="Normal (Web)" w:semiHidden="1" w:unhideWhenUsed="1"/>
-    <w:lsdException w:name="HTML Acronym" w:semiHidden="1" w:unhideWhenUsed="1"/>
-    <w:lsdException w:name="HTML Address" w:semiHidden="1" w:unhideWhenUsed="1"/>
-    <w:lsdException w:name="HTML Cite" w:semiHidden="1" w:unhideWhenUsed="1"/>
-    <w:lsdException w:name="HTML Code" w:semiHidden="1" w:unhideWhenUsed="1"/>
-    <w:lsdException w:name="HTML Definition" w:semiHidden="1" w:unhideWhenUsed="1"/>
-    <w:lsdException w:name="HTML Keyboard" w:semiHidden="1" w:unhideWhenUsed="1"/>
-    <w:lsdException w:name="HTML Preformatted" w:semiHidden="1" w:unhideWhenUsed="1"/>
-    <w:lsdException w:name="HTML Sample" w:semiHidden="1" w:unhideWhenUsed="1"/>
-    <w:lsdException w:name="HTML Typewriter" w:semiHidden="1" w:unhideWhenUsed="1"/>
-    <w:lsdException w:name="HTML Variable" w:semiHidden="1" w:unhideWhenUsed="1"/>
-    <w:lsdException w:name="Normal Table" w:semiHidden="1" w:unhideWhenUsed="1"/>
-    <w:lsdException w:name="annotation subject" w:semiHidden="1" w:unhideWhenUsed="1"/>
-    <w:lsdException w:name="No List" w:semiHidden="1" w:unhideWhenUsed="1"/>
-    <w:lsdException w:name="Outline List 1" w:semiHidden="1" w:unhideWhenUsed="1"/>
-    <w:lsdException w:name="Outline List 2" w:semiHidden="1" w:unhideWhenUsed="1"/>
-    <w:lsdException w:name="Outline List 3" w:semiHidden="1" w:unhideWhenUsed="1"/>
-    <w:lsdException w:name="Table Simple 1" w:semiHidden="1" w:unhideWhenUsed="1"/>
-    <w:lsdException w:name="Table Simple 2" w:semiHidden="1" w:unhideWhenUsed="1"/>
-    <w:lsdException w:name="Table Simple 3" w:semiHidden="1" w:unhideWhenUsed="1"/>
-    <w:lsdException w:name="Table Classic 1" w:semiHidden="1" w:unhideWhenUsed="1"/>
-    <w:lsdException w:name="Table Classic 2" w:semiHidden="1" w:unhideWhenUsed="1"/>
-    <w:lsdException w:name="Table Classic 3" w:semiHidden="1" w:unhideWhenUsed="1"/>
-    <w:lsdException w:name="Table Classic 4" w:semiHidden="1" w:unhideWhenUsed="1"/>
-    <w:lsdException w:name="Table Colorful 1" w:semiHidden="1" w:unhideWhenUsed="1"/>
-    <w:lsdException w:name="Table Colorful 2" w:semiHidden="1" w:unhideWhenUsed="1"/>
-    <w:lsdException w:name="Table Colorful 3" w:semiHidden="1" w:unhideWhenUsed="1"/>
-    <w:lsdException w:name="Table Columns 1" w:semiHidden="1" w:unhideWhenUsed="1"/>
-    <w:lsdException w:name="Table Columns 2" w:semiHidden="1" w:unhideWhenUsed="1"/>
-    <w:lsdException w:name="Table Columns 3" w:semiHidden="1" w:unhideWhenUsed="1"/>
-    <w:lsdException w:name="Table Columns 4" w:semiHidden="1" w:unhideWhenUsed="1"/>
-    <w:lsdException w:name="Table Columns 5" w:semiHidden="1" w:unhideWhenUsed="1"/>
-    <w:lsdException w:name="Table Grid 1" w:semiHidden="1" w:unhideWhenUsed="1"/>
-    <w:lsdException w:name="Table Grid 2" w:semiHidden="1" w:unhideWhenUsed="1"/>
-    <w:lsdException w:name="Table Grid 3" w:semiHidden="1" w:unhideWhenUsed="1"/>
-    <w:lsdException w:name="Table Grid 4" w:semiHidden="1" w:unhideWhenUsed="1"/>
-    <w:lsdException w:name="Table Grid 5" w:semiHidden="1" w:unhideWhenUsed="1"/>
-    <w:lsdException w:name="Table Grid 6" w:semiHidden="1" w:unhideWhenUsed="1"/>
-    <w:lsdException w:name="Table Grid 7" w:semiHidden="1" w:unhideWhenUsed="1"/>
-    <w:lsdException w:name="Table Grid 8" w:semiHidden="1" w:unhideWhenUsed="1"/>
-    <w:lsdException w:name="Table List 1" w:semiHidden="1" w:unhideWhenUsed="1"/>
-    <w:lsdException w:name="Table List 2" w:semiHidden="1" w:unhideWhenUsed="1"/>
-    <w:lsdException w:name="Table List 3" w:semiHidden="1" w:unhideWhenUsed="1"/>
-    <w:lsdException w:name="Table List 4" w:semiHidden="1" w:unhideWhenUsed="1"/>
-    <w:lsdException w:name="Table List 5" w:semiHidden="1" w:unhideWhenUsed="1"/>
-    <w:lsdException w:name="Table List 6" w:semiHidden="1" w:unhideWhenUsed="1"/>
-    <w:lsdException w:name="Table List 7" w:semiHidden="1" w:unhideWhenUsed="1"/>
-    <w:lsdException w:name="Table List 8" w:semiHidden="1" w:unhideWhenUsed="1"/>
-    <w:lsdException w:name="Table 3D effects 1" w:semiHidden="1" w:unhideWhenUsed="1"/>
-    <w:lsdException w:name="Table 3D effects 2" w:semiHidden="1" w:unhideWhenUsed="1"/>
-    <w:lsdException w:name="Table 3D effects 3" w:semiHidden="1" w:unhideWhenUsed="1"/>
-    <w:lsdException w:name="Table Contemporary" w:semiHidden="1" w:unhideWhenUsed="1"/>
-    <w:lsdException w:name="Table Elegant" w:semiHidden="1" w:unhideWhenUsed="1"/>
-    <w:lsdException w:name="Table Professional" w:semiHidden="1" w:unhideWhenUsed="1"/>
-    <w:lsdException w:name="Table Subtle 1" w:semiHidden="1" w:unhideWhenUsed="1"/>
-    <w:lsdException w:name="Table Subtle 2" w:semiHidden="1" w:unhideWhenUsed="1"/>
-    <w:lsdException w:name="Table Web 1" w:semiHidden="1" w:unhideWhenUsed="1"/>
-    <w:lsdException w:name="Table Web 2" w:semiHidden="1" w:unhideWhenUsed="1"/>
-    <w:lsdException w:name="Table Web 3" w:semiHidden="1" w:unhideWhenUsed="1"/>
-    <w:lsdException w:name="Balloon Text" w:semiHidden="1" w:unhideWhenUsed="1"/>
-    <w:lsdException w:name="Table Grid" w:uiPriority="59"/>
-    <w:lsdException w:name="Table Theme" w:semiHidden="1" w:unhideWhenUsed="1"/>
-    <w:lsdException w:name="Placeholder Text" w:semiHidden="1"/>
-    <w:lsdException w:name="No Spacing" w:uiPriority="1" w:qFormat="1"/>
-    <w:lsdException w:name="Light Shading" w:uiPriority="60"/>
-    <w:lsdException w:name="Light List" w:uiPriority="61"/>
-    <w:lsdException w:name="Light Grid" w:uiPriority="62"/>
-    <w:lsdException w:name="Medium Shading 1" w:uiPriority="63"/>
-    <w:lsdException w:name="Medium Shading 2" w:uiPriority="64"/>
-    <w:lsdException w:name="Medium List 1" w:uiPriority="65"/>
-    <w:lsdException w:name="Medium List 2" w:uiPriority="66"/>
-    <w:lsdException w:name="Medium Grid 1" w:uiPriority="67"/>
-    <w:lsdException w:name="Medium Grid 2" w:uiPriority="68"/>
-    <w:lsdException w:name="Medium Grid 3" w:uiPriority="69"/>
-    <w:lsdException w:name="Dark List" w:uiPriority="70"/>
-    <w:lsdException w:name="Colorful Shading" w:uiPriority="71"/>
-    <w:lsdException w:name="Colorful List" w:uiPriority="72"/>
-    <w:lsdException w:name="Colorful Grid" w:uiPriority="73"/>
-    <w:lsdException w:name="Light Shading Accent 1" w:uiPriority="60"/>
-    <w:lsdException w:name="Light List Accent 1" w:uiPriority="61"/>
-    <w:lsdException w:name="Light Grid Accent 1" w:uiPriority="62"/>
-    <w:lsdException w:name="Medium Shading 1 Accent 1" w:uiPriority="63"/>
-    <w:lsdException w:name="Medium Shading 2 Accent 1" w:uiPriority="64"/>
-    <w:lsdException w:name="Medium List 1 Accent 1" w:uiPriority="65"/>
-    <w:lsdException w:name="Revision" w:semiHidden="1"/>
-    <w:lsdException w:name="List Paragraph" w:uiPriority="34" w:qFormat="1"/>
-    <w:lsdException w:name="Quote" w:uiPriority="29" w:qFormat="1"/>
-    <w:lsdException w:name="Intense Quote" w:uiPriority="30" w:qFormat="1"/>
-    <w:lsdException w:name="Medium List 2 Accent 1" w:uiPriority="66"/>
-    <w:lsdException w:name="Medium Grid 1 Accent 1" w:uiPriority="67"/>
-    <w:lsdException w:name="Medium Grid 2 Accent 1" w:uiPriority="68"/>
-    <w:lsdException w:name="Medium Grid 3 Accent 1" w:uiPriority="69"/>
-    <w:lsdException w:name="Dark List Accent 1" w:uiPriority="70"/>
-    <w:lsdException w:name="Colorful Shading Accent 1" w:uiPriority="71"/>
-    <w:lsdException w:name="Colorful List Accent 1" w:uiPriority="72"/>
-    <w:lsdException w:name="Colorful Grid Accent 1" w:uiPriority="73"/>
-    <w:lsdException w:name="Light Shading Accent 2" w:uiPriority="60"/>
-    <w:lsdException w:name="Light List Accent 2" w:uiPriority="61"/>
-    <w:lsdException w:name="Light Grid Accent 2" w:uiPriority="62"/>
-    <w:lsdException w:name="Medium Shading 1 Accent 2" w:uiPriority="63"/>
-    <w:lsdException w:name="Medium Shading 2 Accent 2" w:uiPriority="64"/>
-    <w:lsdException w:name="Medium List 1 Accent 2" w:uiPriority="65"/>
-    <w:lsdException w:name="Medium List 2 Accent 2" w:uiPriority="66"/>
-    <w:lsdException w:name="Medium Grid 1 Accent 2" w:uiPriority="67"/>
-    <w:lsdException w:name="Medium Grid 2 Accent 2" w:uiPriority="68"/>
-    <w:lsdException w:name="Medium Grid 3 Accent 2" w:uiPriority="69"/>
-    <w:lsdException w:name="Dark List Accent 2" w:uiPriority="70"/>
-    <w:lsdException w:name="Colorful Shading Accent 2" w:uiPriority="71"/>
-    <w:lsdException w:name="Colorful List Accent 2" w:uiPriority="72"/>
-    <w:lsdException w:name="Colorful Grid Accent 2" w:uiPriority="73"/>
-    <w:lsdException w:name="Light Shading Accent 3" w:uiPriority="60"/>
-    <w:lsdException w:name="Light List Accent 3" w:uiPriority="61"/>
-    <w:lsdException w:name="Light Grid Accent 3" w:uiPriority="62"/>
-    <w:lsdException w:name="Medium Shading 1 Accent 3" w:uiPriority="63"/>
-    <w:lsdException w:name="Medium Shading 2 Accent 3" w:uiPriority="64"/>
-    <w:lsdException w:name="Medium List 1 Accent 3" w:uiPriority="65"/>
-    <w:lsdException w:name="Medium List 2 Accent 3" w:uiPriority="66"/>
-    <w:lsdException w:name="Medium Grid 1 Accent 3" w:uiPriority="67"/>
-    <w:lsdException w:name="Medium Grid 2 Accent 3" w:uiPriority="68"/>
-    <w:lsdException w:name="Medium Grid 3 Accent 3" w:uiPriority="69"/>
-    <w:lsdException w:name="Dark List Accent 3" w:uiPriority="70"/>
-    <w:lsdException w:name="Colorful Shading Accent 3" w:uiPriority="71"/>
-    <w:lsdException w:name="Colorful List Accent 3" w:uiPriority="72"/>
-    <w:lsdException w:name="Colorful Grid Accent 3" w:uiPriority="73"/>
-    <w:lsdException w:name="Light Shading Accent 4" w:uiPriority="60"/>
-    <w:lsdException w:name="Light List Accent 4" w:uiPriority="61"/>
-    <w:lsdException w:name="Light Grid Accent 4" w:uiPriority="62"/>
-    <w:lsdException w:name="Medium Shading 1 Accent 4" w:uiPriority="63"/>
-    <w:lsdException w:name="Medium Shading 2 Accent 4" w:uiPriority="64"/>
-    <w:lsdException w:name="Medium List 1 Accent 4" w:uiPriority="65"/>
-    <w:lsdException w:name="Medium List 2 Accent 4" w:uiPriority="66"/>
-    <w:lsdException w:name="Medium Grid 1 Accent 4" w:uiPriority="67"/>
-    <w:lsdException w:name="Medium Grid 2 Accent 4" w:uiPriority="68"/>
-    <w:lsdException w:name="Medium Grid 3 Accent 4" w:uiPriority="69"/>
-    <w:lsdException w:name="Dark List Accent 4" w:uiPriority="70"/>
-    <w:lsdException w:name="Colorful Shading Accent 4" w:uiPriority="71"/>
-    <w:lsdException w:name="Colorful List Accent 4" w:uiPriority="72"/>
-    <w:lsdException w:name="Colorful Grid Accent 4" w:uiPriority="73"/>
-    <w:lsdException w:name="Light Shading Accent 5" w:uiPriority="60"/>
-    <w:lsdException w:name="Light List Accent 5" w:uiPriority="61"/>
-    <w:lsdException w:name="Light Grid Accent 5" w:uiPriority="62"/>
-    <w:lsdException w:name="Medium Shading 1 Accent 5" w:uiPriority="63"/>
-    <w:lsdException w:name="Medium Shading 2 Accent 5" w:uiPriority="64"/>
-    <w:lsdException w:name="Medium List 1 Accent 5" w:uiPriority="65"/>
-    <w:lsdException w:name="Medium List 2 Accent 5" w:uiPriority="66"/>
-    <w:lsdException w:name="Medium Grid 1 Accent 5" w:uiPriority="67"/>
-    <w:lsdException w:name="Medium Grid 2 Accent 5" w:uiPriority="68"/>
-    <w:lsdException w:name="Medium Grid 3 Accent 5" w:uiPriority="69"/>
-    <w:lsdException w:name="Dark List Accent 5" w:uiPriority="70"/>
-    <w:lsdException w:name="Colorful Shading Accent 5" w:uiPriority="71"/>
-    <w:lsdException w:name="Colorful List Accent 5" w:uiPriority="72"/>
-    <w:lsdException w:name="Colorful Grid Accent 5" w:uiPriority="73"/>
-    <w:lsdException w:name="Light Shading Accent 6" w:uiPriority="60"/>
-    <w:lsdException w:name="Light List Accent 6" w:uiPriority="61"/>
-    <w:lsdException w:name="Light Grid Accent 6" w:uiPriority="62"/>
-    <w:lsdException w:name="Medium Shading 1 Accent 6" w:uiPriority="63"/>
-    <w:lsdException w:name="Medium Shading 2 Accent 6" w:uiPriority="64"/>
-    <w:lsdException w:name="Medium List 1 Accent 6" w:uiPriority="65"/>
-    <w:lsdException w:name="Medium List 2 Accent 6" w:uiPriority="66"/>
-    <w:lsdException w:name="Medium Grid 1 Accent 6" w:uiPriority="67"/>
-    <w:lsdException w:name="Medium Grid 2 Accent 6" w:uiPriority="68"/>
-    <w:lsdException w:name="Medium Grid 3 Accent 6" w:uiPriority="69"/>
-    <w:lsdException w:name="Dark List Accent 6" w:uiPriority="70"/>
-    <w:lsdException w:name="Colorful Shading Accent 6" w:uiPriority="71"/>
-    <w:lsdException w:name="Colorful List Accent 6" w:uiPriority="72"/>
-    <w:lsdException w:name="Colorful Grid Accent 6" w:uiPriority="73"/>
-    <w:lsdException w:name="Subtle Emphasis" w:uiPriority="19" w:qFormat="1"/>
-    <w:lsdException w:name="Intense Emphasis" w:uiPriority="21" w:qFormat="1"/>
-    <w:lsdException w:name="Subtle Reference" w:uiPriority="31" w:qFormat="1"/>
-    <w:lsdException w:name="Intense Reference" w:uiPriority="32" w:qFormat="1"/>
-    <w:lsdException w:name="Book Title" w:uiPriority="33" w:qFormat="1"/>
-    <w:lsdException w:name="Bibliography" w:semiHidden="1" w:uiPriority="37" w:unhideWhenUsed="1"/>
-    <w:lsdException w:name="TOC Heading" w:semiHidden="1" w:uiPriority="39" w:unhideWhenUsed="1" w:qFormat="1"/>
-    <w:lsdException w:name="Plain Table 1" w:uiPriority="41"/>
-    <w:lsdException w:name="Plain Table 2" w:uiPriority="42"/>
-    <w:lsdException w:name="Plain Table 3" w:uiPriority="43"/>
-    <w:lsdException w:name="Plain Table 4" w:uiPriority="44"/>
-    <w:lsdException w:name="Plain Table 5" w:uiPriority="45"/>
-    <w:lsdException w:name="Grid Table Light" w:uiPriority="40"/>
-    <w:lsdException w:name="Grid Table 1 Light" w:uiPriority="46"/>
-    <w:lsdException w:name="Grid Table 2" w:uiPriority="47"/>
-    <w:lsdException w:name="Grid Table 3" w:uiPriority="48"/>
-    <w:lsdException w:name="Grid Table 4" w:uiPriority="49"/>
-    <w:lsdException w:name="Grid Table 5 Dark" w:uiPriority="50"/>
-    <w:lsdException w:name="Grid Table 6 Colorful" w:uiPriority="51"/>
-    <w:lsdException w:name="Grid Table 7 Colorful" w:uiPriority="52"/>
-    <w:lsdException w:name="Grid Table 1 Light Accent 1" w:uiPriority="46"/>
-    <w:lsdException w:name="Grid Table 2 Accent 1" w:uiPriority="47"/>
-    <w:lsdException w:name="Grid Table 3 Accent 1" w:uiPriority="48"/>
-    <w:lsdException w:name="Grid Table 4 Accent 1" w:uiPriority="49"/>
-    <w:lsdException w:name="Grid Table 5 Dark Accent 1" w:uiPriority="50"/>
-    <w:lsdException w:name="Grid Table 6 Colorful Accent 1" w:uiPriority="51"/>
-    <w:lsdException w:name="Grid Table 7 Colorful Accent 1" w:uiPriority="52"/>
-    <w:lsdException w:name="Grid Table 1 Light Accent 2" w:uiPriority="46"/>
-    <w:lsdException w:name="Grid Table 2 Accent 2" w:uiPriority="47"/>
-    <w:lsdException w:name="Grid Table 3 Accent 2" w:uiPriority="48"/>
-    <w:lsdException w:name="Grid Table 4 Accent 2" w:uiPriority="49"/>
-    <w:lsdException w:name="Grid Table 5 Dark Accent 2" w:uiPriority="50"/>
-    <w:lsdException w:name="Grid Table 6 Colorful Accent 2" w:uiPriority="51"/>
-    <w:lsdException w:name="Grid Table 7 Colorful Accent 2" w:uiPriority="52"/>
-    <w:lsdException w:name="Grid Table 1 Light Accent 3" w:uiPriority="46"/>
-    <w:lsdException w:name="Grid Table 2 Accent 3" w:uiPriority="47"/>
-    <w:lsdException w:name="Grid Table 3 Accent 3" w:uiPriority="48"/>
-    <w:lsdException w:name="Grid Table 4 Accent 3" w:uiPriority="49"/>
-    <w:lsdException w:name="Grid Table 5 Dark Accent 3" w:uiPriority="50"/>
-    <w:lsdException w:name="Grid Table 6 Colorful Accent 3" w:uiPriority="51"/>
-    <w:lsdException w:name="Grid Table 7 Colorful Accent 3" w:uiPriority="52"/>
-    <w:lsdException w:name="Grid Table 1 Light Accent 4" w:uiPriority="46"/>
-    <w:lsdException w:name="Grid Table 2 Accent 4" w:uiPriority="47"/>
-    <w:lsdException w:name="Grid Table 3 Accent 4" w:uiPriority="48"/>
-    <w:lsdException w:name="Grid Table 4 Accent 4" w:uiPriority="49"/>
-    <w:lsdException w:name="Grid Table 5 Dark Accent 4" w:uiPriority="50"/>
-    <w:lsdException w:name="Grid Table 6 Colorful Accent 4" w:uiPriority="51"/>
-    <w:lsdException w:name="Grid Table 7 Colorful Accent 4" w:uiPriority="52"/>
-    <w:lsdException w:name="Grid Table 1 Light Accent 5" w:uiPriority="46"/>
-    <w:lsdException w:name="Grid Table 2 Accent 5" w:uiPriority="47"/>
-    <w:lsdException w:name="Grid Table 3 Accent 5" w:uiPriority="48"/>
-    <w:lsdException w:name="Grid Table 4 Accent 5" w:uiPriority="49"/>
-    <w:lsdException w:name="Grid Table 5 Dark Accent 5" w:uiPriority="50"/>
-    <w:lsdException w:name="Grid Table 6 Colorful Accent 5" w:uiPriority="51"/>
-    <w:lsdException w:name="Grid Table 7 Colorful Accent 5" w:uiPriority="52"/>
-    <w:lsdException w:name="Grid Table 1 Light Accent 6" w:uiPriority="46"/>
-    <w:lsdException w:name="Grid Table 2 Accent 6" w:uiPriority="47"/>
-    <w:lsdException w:name="Grid Table 3 Accent 6" w:uiPriority="48"/>
-    <w:lsdException w:name="Grid Table 4 Accent 6" w:uiPriority="49"/>
-    <w:lsdException w:name="Grid Table 5 Dark Accent 6" w:uiPriority="50"/>
-    <w:lsdException w:name="Grid Table 6 Colorful Accent 6" w:uiPriority="51"/>
-    <w:lsdException w:name="Grid Table 7 Colorful Accent 6" w:uiPriority="52"/>
-    <w:lsdException w:name="List Table 1 Light" w:uiPriority="46"/>
-    <w:lsdException w:name="List Table 2" w:uiPriority="47"/>
-    <w:lsdException w:name="List Table 3" w:uiPriority="48"/>
-    <w:lsdException w:name="List Table 4" w:uiPriority="49"/>
-    <w:lsdException w:name="List Table 5 Dark" w:uiPriority="50"/>
-    <w:lsdException w:name="List Table 6 Colorful" w:uiPriority="51"/>
-    <w:lsdException w:name="List Table 7 Colorful" w:uiPriority="52"/>
-    <w:lsdException w:name="List Table 1 Light Accent 1" w:uiPriority="46"/>
-    <w:lsdException w:name="List Table 2 Accent 1" w:uiPriority="47"/>
-    <w:lsdException w:name="List Table 3 Accent 1" w:uiPriority="48"/>
-    <w:lsdException w:name="List Table 4 Accent 1" w:uiPriority="49"/>
-    <w:lsdException w:name="List Table 5 Dark Accent 1" w:uiPriority="50"/>
-    <w:lsdException w:name="List Table 6 Colorful Accent 1" w:uiPriority="51"/>
-    <w:lsdException w:name="List Table 7 Colorful Accent 1" w:uiPriority="52"/>
-    <w:lsdException w:name="List Table 1 Light Accent 2" w:uiPriority="46"/>
-    <w:lsdException w:name="List Table 2 Accent 2" w:uiPriority="47"/>
-    <w:lsdException w:name="List Table 3 Accent 2" w:uiPriority="48"/>
-    <w:lsdException w:name="List Table 4 Accent 2" w:uiPriority="49"/>
-    <w:lsdException w:name="List Table 5 Dark Accent 2" w:uiPriority="50"/>
-    <w:lsdException w:name="List Table 6 Colorful Accent 2" w:uiPriority="51"/>
-    <w:lsdException w:name="List Table 7 Colorful Accent 2" w:uiPriority="52"/>
-    <w:lsdException w:name="List Table 1 Light Accent 3" w:uiPriority="46"/>
-    <w:lsdException w:name="List Table 2 Accent 3" w:uiPriority="47"/>
-    <w:lsdException w:name="List Table 3 Accent 3" w:uiPriority="48"/>
-    <w:lsdException w:name="List Table 4 Accent 3" w:uiPriority="49"/>
-    <w:lsdException w:name="List Table 5 Dark Accent 3" w:uiPriority="50"/>
-    <w:lsdException w:name="List Table 6 Colorful Accent 3" w:uiPriority="51"/>
-    <w:lsdException w:name="List Table 7 Colorful Accent 3" w:uiPriority="52"/>
-    <w:lsdException w:name="List Table 1 Light Accent 4" w:uiPriority="46"/>
-    <w:lsdException w:name="List Table 2 Accent 4" w:uiPriority="47"/>
-    <w:lsdException w:name="List Table 3 Accent 4" w:uiPriority="48"/>
-    <w:lsdException w:name="List Table 4 Accent 4" w:uiPriority="49"/>
-    <w:lsdException w:name="List Table 5 Dark Accent 4" w:uiPriority="50"/>
-    <w:lsdException w:name="List Table 6 Colorful Accent 4" w:uiPriority="51"/>
-    <w:lsdException w:name="List Table 7 Colorful Accent 4" w:uiPriority="52"/>
-    <w:lsdException w:name="List Table 1 Light Accent 5" w:uiPriority="46"/>
-    <w:lsdException w:name="List Table 2 Accent 5" w:uiPriority="47"/>
-    <w:lsdException w:name="List Table 3 Accent 5" w:uiPriority="48"/>
-    <w:lsdException w:name="List Table 4 Accent 5" w:uiPriority="49"/>
-    <w:lsdException w:name="List Table 5 Dark Accent 5" w:uiPriority="50"/>
-    <w:lsdException w:name="List Table 6 Colorful Accent 5" w:uiPriority="51"/>
-    <w:lsdException w:name="List Table 7 Colorful Accent 5" w:uiPriority="52"/>
-    <w:lsdException w:name="List Table 1 Light Accent 6" w:uiPriority="46"/>
-    <w:lsdException w:name="List Table 2 Accent 6" w:uiPriority="47"/>
-    <w:lsdException w:name="List Table 3 Accent 6" w:uiPriority="48"/>
-    <w:lsdException w:name="List Table 4 Accent 6" w:uiPriority="49"/>
-    <w:lsdException w:name="List Table 5 Dark Accent 6" w:uiPriority="50"/>
-    <w:lsdException w:name="List Table 6 Colorful Accent 6" w:uiPriority="51"/>
-    <w:lsdException w:name="List Table 7 Colorful Accent 6" w:uiPriority="52"/>
-    <w:lsdException w:name="Mention" w:semiHidden="1" w:unhideWhenUsed="1"/>
-    <w:lsdException w:name="Smart Hyperlink" w:semiHidden="1" w:unhideWhenUsed="1"/>
-    <w:lsdException w:name="Hashtag" w:semiHidden="1" w:unhideWhenUsed="1"/>
-    <w:lsdException w:name="Unresolved Mention" w:semiHidden="1" w:unhideWhenUsed="1"/>
+  <w:latentStyles w:defLockedState="0" w:defUIPriority="99" w:defSemiHidden="1" w:defUnhideWhenUsed="1" w:defQFormat="0" w:count="267">
+    <w:lsdException w:name="Normal" w:semiHidden="0" w:uiPriority="0" w:unhideWhenUsed="0" w:qFormat="1"/>
+    <w:lsdException w:name="heading 1" w:semiHidden="0" w:uiPriority="9" w:unhideWhenUsed="0" w:qFormat="1"/>
+    <w:lsdException w:name="heading 2" w:semiHidden="0" w:uiPriority="9" w:unhideWhenUsed="0" w:qFormat="1"/>
+    <w:lsdException w:name="heading 3" w:semiHidden="0" w:uiPriority="9" w:unhideWhenUsed="0" w:qFormat="1"/>
+    <w:lsdException w:name="heading 4" w:semiHidden="0" w:uiPriority="0" w:unhideWhenUsed="0" w:qFormat="1"/>
+    <w:lsdException w:name="heading 5" w:semiHidden="0" w:uiPriority="9" w:unhideWhenUsed="0" w:qFormat="1"/>
+    <w:lsdException w:name="heading 6" w:semiHidden="0" w:uiPriority="9" w:unhideWhenUsed="0" w:qFormat="1"/>
+    <w:lsdException w:name="heading 7" w:semiHidden="0" w:uiPriority="9" w:unhideWhenUsed="0" w:qFormat="1"/>
+    <w:lsdException w:name="heading 8" w:semiHidden="0" w:uiPriority="9" w:unhideWhenUsed="0" w:qFormat="1"/>
+    <w:lsdException w:name="heading 9" w:semiHidden="0" w:uiPriority="9" w:unhideWhenUsed="0" w:qFormat="1"/>
+    <w:lsdException w:name="toc 1" w:uiPriority="39"/>
+    <w:lsdException w:name="toc 2" w:uiPriority="39"/>
+    <w:lsdException w:name="toc 3" w:uiPriority="39"/>
+    <w:lsdException w:name="toc 4" w:uiPriority="39"/>
+    <w:lsdException w:name="toc 5" w:uiPriority="39"/>
+    <w:lsdException w:name="toc 6" w:uiPriority="39"/>
+    <w:lsdException w:name="toc 7" w:uiPriority="39"/>
+    <w:lsdException w:name="toc 8" w:uiPriority="39"/>
+    <w:lsdException w:name="toc 9" w:uiPriority="39"/>
+    <w:lsdException w:name="header" w:uiPriority="0"/>
+    <w:lsdException w:name="caption" w:semiHidden="0" w:uiPriority="0" w:unhideWhenUsed="0" w:qFormat="1"/>
+    <w:lsdException w:name="Title" w:semiHidden="0" w:uiPriority="10" w:unhideWhenUsed="0" w:qFormat="1"/>
+    <w:lsdException w:name="Default Paragraph Font" w:uiPriority="1"/>
+    <w:lsdException w:name="Body Text" w:uiPriority="0"/>
+    <w:lsdException w:name="Subtitle" w:semiHidden="0" w:uiPriority="11" w:unhideWhenUsed="0" w:qFormat="1"/>
+    <w:lsdException w:name="Body Text 2" w:uiPriority="0"/>
+    <w:lsdException w:name="Strong" w:semiHidden="0" w:uiPriority="22" w:unhideWhenUsed="0" w:qFormat="1"/>
+    <w:lsdException w:name="Emphasis" w:semiHidden="0" w:uiPriority="20" w:unhideWhenUsed="0" w:qFormat="1"/>
+    <w:lsdException w:name="Table Grid" w:semiHidden="0" w:uiPriority="59" w:unhideWhenUsed="0"/>
+    <w:lsdException w:name="Placeholder Text" w:unhideWhenUsed="0"/>
+    <w:lsdException w:name="No Spacing" w:semiHidden="0" w:uiPriority="1" w:unhideWhenUsed="0" w:qFormat="1"/>
+    <w:lsdException w:name="Light Shading" w:semiHidden="0" w:uiPriority="60" w:unhideWhenUsed="0"/>
+    <w:lsdException w:name="Light List" w:semiHidden="0" w:uiPriority="61" w:unhideWhenUsed="0"/>
+    <w:lsdException w:name="Light Grid" w:semiHidden="0" w:uiPriority="62" w:unhideWhenUsed="0"/>
+    <w:lsdException w:name="Medium Shading 1" w:semiHidden="0" w:uiPriority="63" w:unhideWhenUsed="0"/>
+    <w:lsdException w:name="Medium Shading 2" w:semiHidden="0" w:uiPriority="64" w:unhideWhenUsed="0"/>
+    <w:lsdException w:name="Medium List 1" w:semiHidden="0" w:uiPriority="65" w:unhideWhenUsed="0"/>
+    <w:lsdException w:name="Medium List 2" w:semiHidden="0" w:uiPriority="66" w:unhideWhenUsed="0"/>
+    <w:lsdException w:name="Medium Grid 1" w:semiHidden="0" w:uiPriority="67" w:unhideWhenUsed="0"/>
+    <w:lsdException w:name="Medium Grid 2" w:semiHidden="0" w:uiPriority="68" w:unhideWhenUsed="0"/>
+    <w:lsdException w:name="Medium Grid 3" w:semiHidden="0" w:uiPriority="69" w:unhideWhenUsed="0"/>
+    <w:lsdException w:name="Dark List" w:semiHidden="0" w:uiPriority="70" w:unhideWhenUsed="0"/>
+    <w:lsdException w:name="Colorful Shading" w:semiHidden="0" w:uiPriority="71" w:unhideWhenUsed="0"/>
+    <w:lsdException w:name="Colorful List" w:semiHidden="0" w:uiPriority="72" w:unhideWhenUsed="0"/>
+    <w:lsdException w:name="Colorful Grid" w:semiHidden="0" w:uiPriority="73" w:unhideWhenUsed="0"/>
+    <w:lsdException w:name="Light Shading Accent 1" w:semiHidden="0" w:uiPriority="60" w:unhideWhenUsed="0"/>
+    <w:lsdException w:name="Light List Accent 1" w:semiHidden="0" w:uiPriority="61" w:unhideWhenUsed="0"/>
+    <w:lsdException w:name="Light Grid Accent 1" w:semiHidden="0" w:uiPriority="62" w:unhideWhenUsed="0"/>
+    <w:lsdException w:name="Medium Shading 1 Accent 1" w:semiHidden="0" w:uiPriority="63" w:unhideWhenUsed="0"/>
+    <w:lsdException w:name="Medium Shading 2 Accent 1" w:semiHidden="0" w:uiPriority="64" w:unhideWhenUsed="0"/>
+    <w:lsdException w:name="Medium List 1 Accent 1" w:semiHidden="0" w:uiPriority="65" w:unhideWhenUsed="0"/>
+    <w:lsdException w:name="Revision" w:unhideWhenUsed="0"/>
+    <w:lsdException w:name="List Paragraph" w:semiHidden="0" w:uiPriority="34" w:unhideWhenUsed="0" w:qFormat="1"/>
+    <w:lsdException w:name="Quote" w:semiHidden="0" w:uiPriority="29" w:unhideWhenUsed="0" w:qFormat="1"/>
+    <w:lsdException w:name="Intense Quote" w:semiHidden="0" w:uiPriority="30" w:unhideWhenUsed="0" w:qFormat="1"/>
+    <w:lsdException w:name="Medium List 2 Accent 1" w:semiHidden="0" w:uiPriority="66" w:unhideWhenUsed="0"/>
+    <w:lsdException w:name="Medium Grid 1 Accent 1" w:semiHidden="0" w:uiPriority="67" w:unhideWhenUsed="0"/>
+    <w:lsdException w:name="Medium Grid 2 Accent 1" w:semiHidden="0" w:uiPriority="68" w:unhideWhenUsed="0"/>
+    <w:lsdException w:name="Medium Grid 3 Accent 1" w:semiHidden="0" w:uiPriority="69" w:unhideWhenUsed="0"/>
+    <w:lsdException w:name="Dark List Accent 1" w:semiHidden="0" w:uiPriority="70" w:unhideWhenUsed="0"/>
+    <w:lsdException w:name="Colorful Shading Accent 1" w:semiHidden="0" w:uiPriority="71" w:unhideWhenUsed="0"/>
+    <w:lsdException w:name="Colorful List Accent 1" w:semiHidden="0" w:uiPriority="72" w:unhideWhenUsed="0"/>
+    <w:lsdException w:name="Colorful Grid Accent 1" w:semiHidden="0" w:uiPriority="73" w:unhideWhenUsed="0"/>
+    <w:lsdException w:name="Light Shading Accent 2" w:semiHidden="0" w:uiPriority="60" w:unhideWhenUsed="0"/>
+    <w:lsdException w:name="Light List Accent 2" w:semiHidden="0" w:uiPriority="61" w:unhideWhenUsed="0"/>
+    <w:lsdException w:name="Light Grid Accent 2" w:semiHidden="0" w:uiPriority="62" w:unhideWhenUsed="0"/>
+    <w:lsdException w:name="Medium Shading 1 Accent 2" w:semiHidden="0" w:uiPriority="63" w:unhideWhenUsed="0"/>
+    <w:lsdException w:name="Medium Shading 2 Accent 2" w:semiHidden="0" w:uiPriority="64" w:unhideWhenUsed="0"/>
+    <w:lsdException w:name="Medium List 1 Accent 2" w:semiHidden="0" w:uiPriority="65" w:unhideWhenUsed="0"/>
+    <w:lsdException w:name="Medium List 2 Accent 2" w:semiHidden="0" w:uiPriority="66" w:unhideWhenUsed="0"/>
+    <w:lsdException w:name="Medium Grid 1 Accent 2" w:semiHidden="0" w:uiPriority="67" w:unhideWhenUsed="0"/>
+    <w:lsdException w:name="Medium Grid 2 Accent 2" w:semiHidden="0" w:uiPriority="68" w:unhideWhenUsed="0"/>
+    <w:lsdException w:name="Medium Grid 3 Accent 2" w:semiHidden="0" w:uiPriority="69" w:unhideWhenUsed="0"/>
+    <w:lsdException w:name="Dark List Accent 2" w:semiHidden="0" w:uiPriority="70" w:unhideWhenUsed="0"/>
+    <w:lsdException w:name="Colorful Shading Accent 2" w:semiHidden="0" w:uiPriority="71" w:unhideWhenUsed="0"/>
+    <w:lsdException w:name="Colorful List Accent 2" w:semiHidden="0" w:uiPriority="72" w:unhideWhenUsed="0"/>
+    <w:lsdException w:name="Colorful Grid Accent 2" w:semiHidden="0" w:uiPriority="73" w:unhideWhenUsed="0"/>
+    <w:lsdException w:name="Light Shading Accent 3" w:semiHidden="0" w:uiPriority="60" w:unhideWhenUsed="0"/>
+    <w:lsdException w:name="Light List Accent 3" w:semiHidden="0" w:uiPriority="61" w:unhideWhenUsed="0"/>
+    <w:lsdException w:name="Light Grid Accent 3" w:semiHidden="0" w:uiPriority="62" w:unhideWhenUsed="0"/>
+    <w:lsdException w:name="Medium Shading 1 Accent 3" w:semiHidden="0" w:uiPriority="63" w:unhideWhenUsed="0"/>
+    <w:lsdException w:name="Medium Shading 2 Accent 3" w:semiHidden="0" w:uiPriority="64" w:unhideWhenUsed="0"/>
+    <w:lsdException w:name="Medium List 1 Accent 3" w:semiHidden="0" w:uiPriority="65" w:unhideWhenUsed="0"/>
+    <w:lsdException w:name="Medium List 2 Accent 3" w:semiHidden="0" w:uiPriority="66" w:unhideWhenUsed="0"/>
+    <w:lsdException w:name="Medium Grid 1 Accent 3" w:semiHidden="0" w:uiPriority="67" w:unhideWhenUsed="0"/>
+    <w:lsdException w:name="Medium Grid 2 Accent 3" w:semiHidden="0" w:uiPriority="68" w:unhideWhenUsed="0"/>
+    <w:lsdException w:name="Medium Grid 3 Accent 3" w:semiHidden="0" w:uiPriority="69" w:unhideWhenUsed="0"/>
+    <w:lsdException w:name="Dark List Accent 3" w:semiHidden="0" w:uiPriority="70" w:unhideWhenUsed="0"/>
+    <w:lsdException w:name="Colorful Shading Accent 3" w:semiHidden="0" w:uiPriority="71" w:unhideWhenUsed="0"/>
+    <w:lsdException w:name="Colorful List Accent 3" w:semiHidden="0" w:uiPriority="72" w:unhideWhenUsed="0"/>
+    <w:lsdException w:name="Colorful Grid Accent 3" w:semiHidden="0" w:uiPriority="73" w:unhideWhenUsed="0"/>
+    <w:lsdException w:name="Light Shading Accent 4" w:semiHidden="0" w:uiPriority="60" w:unhideWhenUsed="0"/>
+    <w:lsdException w:name="Light List Accent 4" w:semiHidden="0" w:uiPriority="61" w:unhideWhenUsed="0"/>
+    <w:lsdException w:name="Light Grid Accent 4" w:semiHidden="0" w:uiPriority="62" w:unhideWhenUsed="0"/>
+    <w:lsdException w:name="Medium Shading 1 Accent 4" w:semiHidden="0" w:uiPriority="63" w:unhideWhenUsed="0"/>
+    <w:lsdException w:name="Medium Shading 2 Accent 4" w:semiHidden="0" w:uiPriority="64" w:unhideWhenUsed="0"/>
+    <w:lsdException w:name="Medium List 1 Accent 4" w:semiHidden="0" w:uiPriority="65" w:unhideWhenUsed="0"/>
+    <w:lsdException w:name="Medium List 2 Accent 4" w:semiHidden="0" w:uiPriority="66" w:unhideWhenUsed="0"/>
+    <w:lsdException w:name="Medium Grid 1 Accent 4" w:semiHidden="0" w:uiPriority="67" w:unhideWhenUsed="0"/>
+    <w:lsdException w:name="Medium Grid 2 Accent 4" w:semiHidden="0" w:uiPriority="68" w:unhideWhenUsed="0"/>
+    <w:lsdException w:name="Medium Grid 3 Accent 4" w:semiHidden="0" w:uiPriority="69" w:unhideWhenUsed="0"/>
+    <w:lsdException w:name="Dark List Accent 4" w:semiHidden="0" w:uiPriority="70" w:unhideWhenUsed="0"/>
+    <w:lsdException w:name="Colorful Shading Accent 4" w:semiHidden="0" w:uiPriority="71" w:unhideWhenUsed="0"/>
+    <w:lsdException w:name="Colorful List Accent 4" w:semiHidden="0" w:uiPriority="72" w:unhideWhenUsed="0"/>
+    <w:lsdException w:name="Colorful Grid Accent 4" w:semiHidden="0" w:uiPriority="73" w:unhideWhenUsed="0"/>
+    <w:lsdException w:name="Light Shading Accent 5" w:semiHidden="0" w:uiPriority="60" w:unhideWhenUsed="0"/>
+    <w:lsdException w:name="Light List Accent 5" w:semiHidden="0" w:uiPriority="61" w:unhideWhenUsed="0"/>
+    <w:lsdException w:name="Light Grid Accent 5" w:semiHidden="0" w:uiPriority="62" w:unhideWhenUsed="0"/>
+    <w:lsdException w:name="Medium Shading 1 Accent 5" w:semiHidden="0" w:uiPriority="63" w:unhideWhenUsed="0"/>
+    <w:lsdException w:name="Medium Shading 2 Accent 5" w:semiHidden="0" w:uiPriority="64" w:unhideWhenUsed="0"/>
+    <w:lsdException w:name="Medium List 1 Accent 5" w:semiHidden="0" w:uiPriority="65" w:unhideWhenUsed="0"/>
+    <w:lsdException w:name="Medium List 2 Accent 5" w:semiHidden="0" w:uiPriority="66" w:unhideWhenUsed="0"/>
+    <w:lsdException w:name="Medium Grid 1 Accent 5" w:semiHidden="0" w:uiPriority="67" w:unhideWhenUsed="0"/>
+    <w:lsdException w:name="Medium Grid 2 Accent 5" w:semiHidden="0" w:uiPriority="68" w:unhideWhenUsed="0"/>
+    <w:lsdException w:name="Medium Grid 3 Accent 5" w:semiHidden="0" w:uiPriority="69" w:unhideWhenUsed="0"/>
+    <w:lsdException w:name="Dark List Accent 5" w:semiHidden="0" w:uiPriority="70" w:unhideWhenUsed="0"/>
+    <w:lsdException w:name="Colorful Shading Accent 5" w:semiHidden="0" w:uiPriority="71" w:unhideWhenUsed="0"/>
+    <w:lsdException w:name="Colorful List Accent 5" w:semiHidden="0" w:uiPriority="72" w:unhideWhenUsed="0"/>
+    <w:lsdException w:name="Colorful Grid Accent 5" w:semiHidden="0" w:uiPriority="73" w:unhideWhenUsed="0"/>
+    <w:lsdException w:name="Light Shading Accent 6" w:semiHidden="0" w:uiPriority="60" w:unhideWhenUsed="0"/>
+    <w:lsdException w:name="Light List Accent 6" w:semiHidden="0" w:uiPriority="61" w:unhideWhenUsed="0"/>
+    <w:lsdException w:name="Light Grid Accent 6" w:semiHidden="0" w:uiPriority="62" w:unhideWhenUsed="0"/>
+    <w:lsdException w:name="Medium Shading 1 Accent 6" w:semiHidden="0" w:uiPriority="63" w:unhideWhenUsed="0"/>
+    <w:lsdException w:name="Medium Shading 2 Accent 6" w:semiHidden="0" w:uiPriority="64" w:unhideWhenUsed="0"/>
+    <w:lsdException w:name="Medium List 1 Accent 6" w:semiHidden="0" w:uiPriority="65" w:unhideWhenUsed="0"/>
+    <w:lsdException w:name="Medium List 2 Accent 6" w:semiHidden="0" w:uiPriority="66" w:unhideWhenUsed="0"/>
+    <w:lsdException w:name="Medium Grid 1 Accent 6" w:semiHidden="0" w:uiPriority="67" w:unhideWhenUsed="0"/>
+    <w:lsdException w:name="Medium Grid 2 Accent 6" w:semiHidden="0" w:uiPriority="68" w:unhideWhenUsed="0"/>
+    <w:lsdException w:name="Medium Grid 3 Accent 6" w:semiHidden="0" w:uiPriority="69" w:unhideWhenUsed="0"/>
+    <w:lsdException w:name="Dark List Accent 6" w:semiHidden="0" w:uiPriority="70" w:unhideWhenUsed="0"/>
+    <w:lsdException w:name="Colorful Shading Accent 6" w:semiHidden="0" w:uiPriority="71" w:unhideWhenUsed="0"/>
+    <w:lsdException w:name="Colorful List Accent 6" w:semiHidden="0" w:uiPriority="72" w:unhideWhenUsed="0"/>
+    <w:lsdException w:name="Colorful Grid Accent 6" w:semiHidden="0" w:uiPriority="73" w:unhideWhenUsed="0"/>
+    <w:lsdException w:name="Subtle Emphasis" w:semiHidden="0" w:uiPriority="19" w:unhideWhenUsed="0" w:qFormat="1"/>
+    <w:lsdException w:name="Intense Emphasis" w:semiHidden="0" w:uiPriority="21" w:unhideWhenUsed="0" w:qFormat="1"/>
+    <w:lsdException w:name="Subtle Reference" w:semiHidden="0" w:uiPriority="31" w:unhideWhenUsed="0" w:qFormat="1"/>
+    <w:lsdException w:name="Intense Reference" w:semiHidden="0" w:uiPriority="32" w:unhideWhenUsed="0" w:qFormat="1"/>
+    <w:lsdException w:name="Book Title" w:semiHidden="0" w:uiPriority="33" w:unhideWhenUsed="0" w:qFormat="1"/>
+    <w:lsdException w:name="Bibliography" w:uiPriority="37"/>
+    <w:lsdException w:name="TOC Heading" w:uiPriority="39" w:qFormat="1"/>
   </w:latentStyles>
   <w:style w:type="paragraph" w:default="1" w:styleId="Normale">
     <w:name w:val="Normal"/>
@@ -5513,7 +5802,9 @@
   </w:style>
   <w:style w:type="character" w:default="1" w:styleId="Carpredefinitoparagrafo">
     <w:name w:val="Default Paragraph Font"/>
+    <w:uiPriority w:val="1"/>
     <w:semiHidden/>
+    <w:unhideWhenUsed/>
   </w:style>
   <w:style w:type="table" w:default="1" w:styleId="Tabellanormale">
     <w:name w:val="Normal Table"/>
@@ -5539,7 +5830,7 @@
   <w:style w:type="paragraph" w:styleId="Intestazione">
     <w:name w:val="header"/>
     <w:basedOn w:val="Normale"/>
-    <w:semiHidden/>
+    <w:link w:val="IntestazioneCarattere"/>
     <w:pPr>
       <w:tabs>
         <w:tab w:val="center" w:pos="4819"/>
@@ -5690,6 +5981,554 @@
     <w:semiHidden/>
     <w:rsid w:val="00AC64BE"/>
   </w:style>
+  <w:style w:type="character" w:customStyle="1" w:styleId="IntestazioneCarattere">
+    <w:name w:val="Intestazione Carattere"/>
+    <w:basedOn w:val="Carpredefinitoparagrafo"/>
+    <w:link w:val="Intestazione"/>
+    <w:rsid w:val="006F2C54"/>
+  </w:style>
+  <w:style w:type="paragraph" w:customStyle="1" w:styleId="Maschera">
+    <w:name w:val="Maschera"/>
+    <w:basedOn w:val="Normale"/>
+    <w:rsid w:val="006A49B8"/>
+    <w:pPr>
+      <w:tabs>
+        <w:tab w:val="left" w:pos="144"/>
+        <w:tab w:val="left" w:pos="864"/>
+        <w:tab w:val="left" w:pos="1584"/>
+        <w:tab w:val="left" w:pos="2304"/>
+        <w:tab w:val="left" w:pos="3024"/>
+        <w:tab w:val="left" w:pos="3744"/>
+        <w:tab w:val="left" w:pos="4464"/>
+        <w:tab w:val="left" w:pos="5184"/>
+        <w:tab w:val="left" w:pos="5904"/>
+        <w:tab w:val="left" w:pos="6624"/>
+      </w:tabs>
+      <w:suppressAutoHyphens/>
+      <w:spacing w:line="480" w:lineRule="auto"/>
+      <w:jc w:val="center"/>
+    </w:pPr>
+    <w:rPr>
+      <w:rFonts w:ascii="CommScript" w:hAnsi="CommScript"/>
+      <w:i/>
+      <w:sz w:val="36"/>
+    </w:rPr>
+  </w:style>
+</w:styles>
+</file>
+
+<file path=word/stylesWithEffects.xml><?xml version="1.0" encoding="utf-8"?>
+<w:styles xmlns:wpc="http://schemas.microsoft.com/office/word/2010/wordprocessingCanvas" xmlns:mc="http://schemas.openxmlformats.org/markup-compatibility/2006" xmlns:o="urn:schemas-microsoft-com:office:office" xmlns:r="http://schemas.openxmlformats.org/officeDocument/2006/relationships" xmlns:m="http://schemas.openxmlformats.org/officeDocument/2006/math" xmlns:v="urn:schemas-microsoft-com:vml" xmlns:wp14="http://schemas.microsoft.com/office/word/2010/wordprocessingDrawing" xmlns:wp="http://schemas.openxmlformats.org/drawingml/2006/wordprocessingDrawing" xmlns:w10="urn:schemas-microsoft-com:office:word" xmlns:w="http://schemas.openxmlformats.org/wordprocessingml/2006/main" xmlns:w14="http://schemas.microsoft.com/office/word/2010/wordml" xmlns:wpg="http://schemas.microsoft.com/office/word/2010/wordprocessingGroup" xmlns:wpi="http://schemas.microsoft.com/office/word/2010/wordprocessingInk" xmlns:wne="http://schemas.microsoft.com/office/word/2006/wordml" xmlns:wps="http://schemas.microsoft.com/office/word/2010/wordprocessingShape" mc:Ignorable="w14 wp14">
+  <w:docDefaults>
+    <w:rPrDefault>
+      <w:rPr>
+        <w:rFonts w:ascii="Times New Roman" w:eastAsia="Times New Roman" w:hAnsi="Times New Roman" w:cs="Times New Roman"/>
+        <w:lang w:val="it-IT" w:eastAsia="it-IT" w:bidi="ar-SA"/>
+      </w:rPr>
+    </w:rPrDefault>
+    <w:pPrDefault/>
+  </w:docDefaults>
+  <w:latentStyles w:defLockedState="0" w:defUIPriority="99" w:defSemiHidden="1" w:defUnhideWhenUsed="1" w:defQFormat="0" w:count="267">
+    <w:lsdException w:name="Normal" w:semiHidden="0" w:uiPriority="0" w:unhideWhenUsed="0" w:qFormat="1"/>
+    <w:lsdException w:name="heading 1" w:semiHidden="0" w:uiPriority="9" w:unhideWhenUsed="0" w:qFormat="1"/>
+    <w:lsdException w:name="heading 2" w:semiHidden="0" w:uiPriority="9" w:unhideWhenUsed="0" w:qFormat="1"/>
+    <w:lsdException w:name="heading 3" w:semiHidden="0" w:uiPriority="9" w:unhideWhenUsed="0" w:qFormat="1"/>
+    <w:lsdException w:name="heading 4" w:semiHidden="0" w:uiPriority="0" w:unhideWhenUsed="0" w:qFormat="1"/>
+    <w:lsdException w:name="heading 5" w:semiHidden="0" w:uiPriority="9" w:unhideWhenUsed="0" w:qFormat="1"/>
+    <w:lsdException w:name="heading 6" w:semiHidden="0" w:uiPriority="9" w:unhideWhenUsed="0" w:qFormat="1"/>
+    <w:lsdException w:name="heading 7" w:semiHidden="0" w:uiPriority="9" w:unhideWhenUsed="0" w:qFormat="1"/>
+    <w:lsdException w:name="heading 8" w:semiHidden="0" w:uiPriority="9" w:unhideWhenUsed="0" w:qFormat="1"/>
+    <w:lsdException w:name="heading 9" w:semiHidden="0" w:uiPriority="9" w:unhideWhenUsed="0" w:qFormat="1"/>
+    <w:lsdException w:name="toc 1" w:uiPriority="39"/>
+    <w:lsdException w:name="toc 2" w:uiPriority="39"/>
+    <w:lsdException w:name="toc 3" w:uiPriority="39"/>
+    <w:lsdException w:name="toc 4" w:uiPriority="39"/>
+    <w:lsdException w:name="toc 5" w:uiPriority="39"/>
+    <w:lsdException w:name="toc 6" w:uiPriority="39"/>
+    <w:lsdException w:name="toc 7" w:uiPriority="39"/>
+    <w:lsdException w:name="toc 8" w:uiPriority="39"/>
+    <w:lsdException w:name="toc 9" w:uiPriority="39"/>
+    <w:lsdException w:name="header" w:uiPriority="0"/>
+    <w:lsdException w:name="caption" w:semiHidden="0" w:uiPriority="0" w:unhideWhenUsed="0" w:qFormat="1"/>
+    <w:lsdException w:name="Title" w:semiHidden="0" w:uiPriority="10" w:unhideWhenUsed="0" w:qFormat="1"/>
+    <w:lsdException w:name="Default Paragraph Font" w:uiPriority="1"/>
+    <w:lsdException w:name="Body Text" w:uiPriority="0"/>
+    <w:lsdException w:name="Subtitle" w:semiHidden="0" w:uiPriority="11" w:unhideWhenUsed="0" w:qFormat="1"/>
+    <w:lsdException w:name="Body Text 2" w:uiPriority="0"/>
+    <w:lsdException w:name="Strong" w:semiHidden="0" w:uiPriority="22" w:unhideWhenUsed="0" w:qFormat="1"/>
+    <w:lsdException w:name="Emphasis" w:semiHidden="0" w:uiPriority="20" w:unhideWhenUsed="0" w:qFormat="1"/>
+    <w:lsdException w:name="Table Grid" w:semiHidden="0" w:uiPriority="59" w:unhideWhenUsed="0"/>
+    <w:lsdException w:name="Placeholder Text" w:unhideWhenUsed="0"/>
+    <w:lsdException w:name="No Spacing" w:semiHidden="0" w:uiPriority="1" w:unhideWhenUsed="0" w:qFormat="1"/>
+    <w:lsdException w:name="Light Shading" w:semiHidden="0" w:uiPriority="60" w:unhideWhenUsed="0"/>
+    <w:lsdException w:name="Light List" w:semiHidden="0" w:uiPriority="61" w:unhideWhenUsed="0"/>
+    <w:lsdException w:name="Light Grid" w:semiHidden="0" w:uiPriority="62" w:unhideWhenUsed="0"/>
+    <w:lsdException w:name="Medium Shading 1" w:semiHidden="0" w:uiPriority="63" w:unhideWhenUsed="0"/>
+    <w:lsdException w:name="Medium Shading 2" w:semiHidden="0" w:uiPriority="64" w:unhideWhenUsed="0"/>
+    <w:lsdException w:name="Medium List 1" w:semiHidden="0" w:uiPriority="65" w:unhideWhenUsed="0"/>
+    <w:lsdException w:name="Medium List 2" w:semiHidden="0" w:uiPriority="66" w:unhideWhenUsed="0"/>
+    <w:lsdException w:name="Medium Grid 1" w:semiHidden="0" w:uiPriority="67" w:unhideWhenUsed="0"/>
+    <w:lsdException w:name="Medium Grid 2" w:semiHidden="0" w:uiPriority="68" w:unhideWhenUsed="0"/>
+    <w:lsdException w:name="Medium Grid 3" w:semiHidden="0" w:uiPriority="69" w:unhideWhenUsed="0"/>
+    <w:lsdException w:name="Dark List" w:semiHidden="0" w:uiPriority="70" w:unhideWhenUsed="0"/>
+    <w:lsdException w:name="Colorful Shading" w:semiHidden="0" w:uiPriority="71" w:unhideWhenUsed="0"/>
+    <w:lsdException w:name="Colorful List" w:semiHidden="0" w:uiPriority="72" w:unhideWhenUsed="0"/>
+    <w:lsdException w:name="Colorful Grid" w:semiHidden="0" w:uiPriority="73" w:unhideWhenUsed="0"/>
+    <w:lsdException w:name="Light Shading Accent 1" w:semiHidden="0" w:uiPriority="60" w:unhideWhenUsed="0"/>
+    <w:lsdException w:name="Light List Accent 1" w:semiHidden="0" w:uiPriority="61" w:unhideWhenUsed="0"/>
+    <w:lsdException w:name="Light Grid Accent 1" w:semiHidden="0" w:uiPriority="62" w:unhideWhenUsed="0"/>
+    <w:lsdException w:name="Medium Shading 1 Accent 1" w:semiHidden="0" w:uiPriority="63" w:unhideWhenUsed="0"/>
+    <w:lsdException w:name="Medium Shading 2 Accent 1" w:semiHidden="0" w:uiPriority="64" w:unhideWhenUsed="0"/>
+    <w:lsdException w:name="Medium List 1 Accent 1" w:semiHidden="0" w:uiPriority="65" w:unhideWhenUsed="0"/>
+    <w:lsdException w:name="Revision" w:unhideWhenUsed="0"/>
+    <w:lsdException w:name="List Paragraph" w:semiHidden="0" w:uiPriority="34" w:unhideWhenUsed="0" w:qFormat="1"/>
+    <w:lsdException w:name="Quote" w:semiHidden="0" w:uiPriority="29" w:unhideWhenUsed="0" w:qFormat="1"/>
+    <w:lsdException w:name="Intense Quote" w:semiHidden="0" w:uiPriority="30" w:unhideWhenUsed="0" w:qFormat="1"/>
+    <w:lsdException w:name="Medium List 2 Accent 1" w:semiHidden="0" w:uiPriority="66" w:unhideWhenUsed="0"/>
+    <w:lsdException w:name="Medium Grid 1 Accent 1" w:semiHidden="0" w:uiPriority="67" w:unhideWhenUsed="0"/>
+    <w:lsdException w:name="Medium Grid 2 Accent 1" w:semiHidden="0" w:uiPriority="68" w:unhideWhenUsed="0"/>
+    <w:lsdException w:name="Medium Grid 3 Accent 1" w:semiHidden="0" w:uiPriority="69" w:unhideWhenUsed="0"/>
+    <w:lsdException w:name="Dark List Accent 1" w:semiHidden="0" w:uiPriority="70" w:unhideWhenUsed="0"/>
+    <w:lsdException w:name="Colorful Shading Accent 1" w:semiHidden="0" w:uiPriority="71" w:unhideWhenUsed="0"/>
+    <w:lsdException w:name="Colorful List Accent 1" w:semiHidden="0" w:uiPriority="72" w:unhideWhenUsed="0"/>
+    <w:lsdException w:name="Colorful Grid Accent 1" w:semiHidden="0" w:uiPriority="73" w:unhideWhenUsed="0"/>
+    <w:lsdException w:name="Light Shading Accent 2" w:semiHidden="0" w:uiPriority="60" w:unhideWhenUsed="0"/>
+    <w:lsdException w:name="Light List Accent 2" w:semiHidden="0" w:uiPriority="61" w:unhideWhenUsed="0"/>
+    <w:lsdException w:name="Light Grid Accent 2" w:semiHidden="0" w:uiPriority="62" w:unhideWhenUsed="0"/>
+    <w:lsdException w:name="Medium Shading 1 Accent 2" w:semiHidden="0" w:uiPriority="63" w:unhideWhenUsed="0"/>
+    <w:lsdException w:name="Medium Shading 2 Accent 2" w:semiHidden="0" w:uiPriority="64" w:unhideWhenUsed="0"/>
+    <w:lsdException w:name="Medium List 1 Accent 2" w:semiHidden="0" w:uiPriority="65" w:unhideWhenUsed="0"/>
+    <w:lsdException w:name="Medium List 2 Accent 2" w:semiHidden="0" w:uiPriority="66" w:unhideWhenUsed="0"/>
+    <w:lsdException w:name="Medium Grid 1 Accent 2" w:semiHidden="0" w:uiPriority="67" w:unhideWhenUsed="0"/>
+    <w:lsdException w:name="Medium Grid 2 Accent 2" w:semiHidden="0" w:uiPriority="68" w:unhideWhenUsed="0"/>
+    <w:lsdException w:name="Medium Grid 3 Accent 2" w:semiHidden="0" w:uiPriority="69" w:unhideWhenUsed="0"/>
+    <w:lsdException w:name="Dark List Accent 2" w:semiHidden="0" w:uiPriority="70" w:unhideWhenUsed="0"/>
+    <w:lsdException w:name="Colorful Shading Accent 2" w:semiHidden="0" w:uiPriority="71" w:unhideWhenUsed="0"/>
+    <w:lsdException w:name="Colorful List Accent 2" w:semiHidden="0" w:uiPriority="72" w:unhideWhenUsed="0"/>
+    <w:lsdException w:name="Colorful Grid Accent 2" w:semiHidden="0" w:uiPriority="73" w:unhideWhenUsed="0"/>
+    <w:lsdException w:name="Light Shading Accent 3" w:semiHidden="0" w:uiPriority="60" w:unhideWhenUsed="0"/>
+    <w:lsdException w:name="Light List Accent 3" w:semiHidden="0" w:uiPriority="61" w:unhideWhenUsed="0"/>
+    <w:lsdException w:name="Light Grid Accent 3" w:semiHidden="0" w:uiPriority="62" w:unhideWhenUsed="0"/>
+    <w:lsdException w:name="Medium Shading 1 Accent 3" w:semiHidden="0" w:uiPriority="63" w:unhideWhenUsed="0"/>
+    <w:lsdException w:name="Medium Shading 2 Accent 3" w:semiHidden="0" w:uiPriority="64" w:unhideWhenUsed="0"/>
+    <w:lsdException w:name="Medium List 1 Accent 3" w:semiHidden="0" w:uiPriority="65" w:unhideWhenUsed="0"/>
+    <w:lsdException w:name="Medium List 2 Accent 3" w:semiHidden="0" w:uiPriority="66" w:unhideWhenUsed="0"/>
+    <w:lsdException w:name="Medium Grid 1 Accent 3" w:semiHidden="0" w:uiPriority="67" w:unhideWhenUsed="0"/>
+    <w:lsdException w:name="Medium Grid 2 Accent 3" w:semiHidden="0" w:uiPriority="68" w:unhideWhenUsed="0"/>
+    <w:lsdException w:name="Medium Grid 3 Accent 3" w:semiHidden="0" w:uiPriority="69" w:unhideWhenUsed="0"/>
+    <w:lsdException w:name="Dark List Accent 3" w:semiHidden="0" w:uiPriority="70" w:unhideWhenUsed="0"/>
+    <w:lsdException w:name="Colorful Shading Accent 3" w:semiHidden="0" w:uiPriority="71" w:unhideWhenUsed="0"/>
+    <w:lsdException w:name="Colorful List Accent 3" w:semiHidden="0" w:uiPriority="72" w:unhideWhenUsed="0"/>
+    <w:lsdException w:name="Colorful Grid Accent 3" w:semiHidden="0" w:uiPriority="73" w:unhideWhenUsed="0"/>
+    <w:lsdException w:name="Light Shading Accent 4" w:semiHidden="0" w:uiPriority="60" w:unhideWhenUsed="0"/>
+    <w:lsdException w:name="Light List Accent 4" w:semiHidden="0" w:uiPriority="61" w:unhideWhenUsed="0"/>
+    <w:lsdException w:name="Light Grid Accent 4" w:semiHidden="0" w:uiPriority="62" w:unhideWhenUsed="0"/>
+    <w:lsdException w:name="Medium Shading 1 Accent 4" w:semiHidden="0" w:uiPriority="63" w:unhideWhenUsed="0"/>
+    <w:lsdException w:name="Medium Shading 2 Accent 4" w:semiHidden="0" w:uiPriority="64" w:unhideWhenUsed="0"/>
+    <w:lsdException w:name="Medium List 1 Accent 4" w:semiHidden="0" w:uiPriority="65" w:unhideWhenUsed="0"/>
+    <w:lsdException w:name="Medium List 2 Accent 4" w:semiHidden="0" w:uiPriority="66" w:unhideWhenUsed="0"/>
+    <w:lsdException w:name="Medium Grid 1 Accent 4" w:semiHidden="0" w:uiPriority="67" w:unhideWhenUsed="0"/>
+    <w:lsdException w:name="Medium Grid 2 Accent 4" w:semiHidden="0" w:uiPriority="68" w:unhideWhenUsed="0"/>
+    <w:lsdException w:name="Medium Grid 3 Accent 4" w:semiHidden="0" w:uiPriority="69" w:unhideWhenUsed="0"/>
+    <w:lsdException w:name="Dark List Accent 4" w:semiHidden="0" w:uiPriority="70" w:unhideWhenUsed="0"/>
+    <w:lsdException w:name="Colorful Shading Accent 4" w:semiHidden="0" w:uiPriority="71" w:unhideWhenUsed="0"/>
+    <w:lsdException w:name="Colorful List Accent 4" w:semiHidden="0" w:uiPriority="72" w:unhideWhenUsed="0"/>
+    <w:lsdException w:name="Colorful Grid Accent 4" w:semiHidden="0" w:uiPriority="73" w:unhideWhenUsed="0"/>
+    <w:lsdException w:name="Light Shading Accent 5" w:semiHidden="0" w:uiPriority="60" w:unhideWhenUsed="0"/>
+    <w:lsdException w:name="Light List Accent 5" w:semiHidden="0" w:uiPriority="61" w:unhideWhenUsed="0"/>
+    <w:lsdException w:name="Light Grid Accent 5" w:semiHidden="0" w:uiPriority="62" w:unhideWhenUsed="0"/>
+    <w:lsdException w:name="Medium Shading 1 Accent 5" w:semiHidden="0" w:uiPriority="63" w:unhideWhenUsed="0"/>
+    <w:lsdException w:name="Medium Shading 2 Accent 5" w:semiHidden="0" w:uiPriority="64" w:unhideWhenUsed="0"/>
+    <w:lsdException w:name="Medium List 1 Accent 5" w:semiHidden="0" w:uiPriority="65" w:unhideWhenUsed="0"/>
+    <w:lsdException w:name="Medium List 2 Accent 5" w:semiHidden="0" w:uiPriority="66" w:unhideWhenUsed="0"/>
+    <w:lsdException w:name="Medium Grid 1 Accent 5" w:semiHidden="0" w:uiPriority="67" w:unhideWhenUsed="0"/>
+    <w:lsdException w:name="Medium Grid 2 Accent 5" w:semiHidden="0" w:uiPriority="68" w:unhideWhenUsed="0"/>
+    <w:lsdException w:name="Medium Grid 3 Accent 5" w:semiHidden="0" w:uiPriority="69" w:unhideWhenUsed="0"/>
+    <w:lsdException w:name="Dark List Accent 5" w:semiHidden="0" w:uiPriority="70" w:unhideWhenUsed="0"/>
+    <w:lsdException w:name="Colorful Shading Accent 5" w:semiHidden="0" w:uiPriority="71" w:unhideWhenUsed="0"/>
+    <w:lsdException w:name="Colorful List Accent 5" w:semiHidden="0" w:uiPriority="72" w:unhideWhenUsed="0"/>
+    <w:lsdException w:name="Colorful Grid Accent 5" w:semiHidden="0" w:uiPriority="73" w:unhideWhenUsed="0"/>
+    <w:lsdException w:name="Light Shading Accent 6" w:semiHidden="0" w:uiPriority="60" w:unhideWhenUsed="0"/>
+    <w:lsdException w:name="Light List Accent 6" w:semiHidden="0" w:uiPriority="61" w:unhideWhenUsed="0"/>
+    <w:lsdException w:name="Light Grid Accent 6" w:semiHidden="0" w:uiPriority="62" w:unhideWhenUsed="0"/>
+    <w:lsdException w:name="Medium Shading 1 Accent 6" w:semiHidden="0" w:uiPriority="63" w:unhideWhenUsed="0"/>
+    <w:lsdException w:name="Medium Shading 2 Accent 6" w:semiHidden="0" w:uiPriority="64" w:unhideWhenUsed="0"/>
+    <w:lsdException w:name="Medium List 1 Accent 6" w:semiHidden="0" w:uiPriority="65" w:unhideWhenUsed="0"/>
+    <w:lsdException w:name="Medium List 2 Accent 6" w:semiHidden="0" w:uiPriority="66" w:unhideWhenUsed="0"/>
+    <w:lsdException w:name="Medium Grid 1 Accent 6" w:semiHidden="0" w:uiPriority="67" w:unhideWhenUsed="0"/>
+    <w:lsdException w:name="Medium Grid 2 Accent 6" w:semiHidden="0" w:uiPriority="68" w:unhideWhenUsed="0"/>
+    <w:lsdException w:name="Medium Grid 3 Accent 6" w:semiHidden="0" w:uiPriority="69" w:unhideWhenUsed="0"/>
+    <w:lsdException w:name="Dark List Accent 6" w:semiHidden="0" w:uiPriority="70" w:unhideWhenUsed="0"/>
+    <w:lsdException w:name="Colorful Shading Accent 6" w:semiHidden="0" w:uiPriority="71" w:unhideWhenUsed="0"/>
+    <w:lsdException w:name="Colorful List Accent 6" w:semiHidden="0" w:uiPriority="72" w:unhideWhenUsed="0"/>
+    <w:lsdException w:name="Colorful Grid Accent 6" w:semiHidden="0" w:uiPriority="73" w:unhideWhenUsed="0"/>
+    <w:lsdException w:name="Subtle Emphasis" w:semiHidden="0" w:uiPriority="19" w:unhideWhenUsed="0" w:qFormat="1"/>
+    <w:lsdException w:name="Intense Emphasis" w:semiHidden="0" w:uiPriority="21" w:unhideWhenUsed="0" w:qFormat="1"/>
+    <w:lsdException w:name="Subtle Reference" w:semiHidden="0" w:uiPriority="31" w:unhideWhenUsed="0" w:qFormat="1"/>
+    <w:lsdException w:name="Intense Reference" w:semiHidden="0" w:uiPriority="32" w:unhideWhenUsed="0" w:qFormat="1"/>
+    <w:lsdException w:name="Book Title" w:semiHidden="0" w:uiPriority="33" w:unhideWhenUsed="0" w:qFormat="1"/>
+    <w:lsdException w:name="Bibliography" w:uiPriority="37"/>
+    <w:lsdException w:name="TOC Heading" w:uiPriority="39" w:qFormat="1"/>
+  </w:latentStyles>
+  <w:style w:type="paragraph" w:default="1" w:styleId="Normale">
+    <w:name w:val="Normal"/>
+    <w:qFormat/>
+  </w:style>
+  <w:style w:type="paragraph" w:styleId="Titolo1">
+    <w:name w:val="heading 1"/>
+    <w:basedOn w:val="Normale"/>
+    <w:next w:val="Normale"/>
+    <w:qFormat/>
+    <w:pPr>
+      <w:keepNext/>
+      <w:jc w:val="both"/>
+      <w:outlineLvl w:val="0"/>
+    </w:pPr>
+    <w:rPr>
+      <w:sz w:val="28"/>
+    </w:rPr>
+  </w:style>
+  <w:style w:type="paragraph" w:styleId="Titolo2">
+    <w:name w:val="heading 2"/>
+    <w:basedOn w:val="Normale"/>
+    <w:next w:val="Normale"/>
+    <w:qFormat/>
+    <w:pPr>
+      <w:keepNext/>
+      <w:jc w:val="center"/>
+      <w:outlineLvl w:val="1"/>
+    </w:pPr>
+    <w:rPr>
+      <w:b/>
+      <w:i/>
+      <w:sz w:val="24"/>
+    </w:rPr>
+  </w:style>
+  <w:style w:type="paragraph" w:styleId="Titolo3">
+    <w:name w:val="heading 3"/>
+    <w:basedOn w:val="Normale"/>
+    <w:next w:val="Normale"/>
+    <w:qFormat/>
+    <w:pPr>
+      <w:keepNext/>
+      <w:ind w:left="5670"/>
+      <w:jc w:val="center"/>
+      <w:outlineLvl w:val="2"/>
+    </w:pPr>
+    <w:rPr>
+      <w:sz w:val="24"/>
+    </w:rPr>
+  </w:style>
+  <w:style w:type="paragraph" w:styleId="Titolo4">
+    <w:name w:val="heading 4"/>
+    <w:basedOn w:val="Normale"/>
+    <w:next w:val="Normale"/>
+    <w:qFormat/>
+    <w:pPr>
+      <w:keepNext/>
+      <w:ind w:firstLine="5387"/>
+      <w:outlineLvl w:val="3"/>
+    </w:pPr>
+    <w:rPr>
+      <w:b/>
+      <w:sz w:val="24"/>
+    </w:rPr>
+  </w:style>
+  <w:style w:type="paragraph" w:styleId="Titolo5">
+    <w:name w:val="heading 5"/>
+    <w:basedOn w:val="Normale"/>
+    <w:next w:val="Normale"/>
+    <w:qFormat/>
+    <w:pPr>
+      <w:keepNext/>
+      <w:jc w:val="center"/>
+      <w:outlineLvl w:val="4"/>
+    </w:pPr>
+    <w:rPr>
+      <w:rFonts w:ascii="Arial" w:hAnsi="Arial"/>
+      <w:sz w:val="24"/>
+    </w:rPr>
+  </w:style>
+  <w:style w:type="paragraph" w:styleId="Titolo6">
+    <w:name w:val="heading 6"/>
+    <w:basedOn w:val="Normale"/>
+    <w:next w:val="Normale"/>
+    <w:qFormat/>
+    <w:pPr>
+      <w:keepNext/>
+      <w:jc w:val="center"/>
+      <w:outlineLvl w:val="5"/>
+    </w:pPr>
+    <w:rPr>
+      <w:rFonts w:ascii="Arial" w:hAnsi="Arial" w:cs="Arial"/>
+      <w:b/>
+      <w:bCs/>
+      <w:sz w:val="28"/>
+    </w:rPr>
+  </w:style>
+  <w:style w:type="paragraph" w:styleId="Titolo7">
+    <w:name w:val="heading 7"/>
+    <w:basedOn w:val="Normale"/>
+    <w:next w:val="Normale"/>
+    <w:qFormat/>
+    <w:pPr>
+      <w:keepNext/>
+      <w:jc w:val="center"/>
+      <w:outlineLvl w:val="6"/>
+    </w:pPr>
+    <w:rPr>
+      <w:b/>
+      <w:bCs/>
+      <w:sz w:val="24"/>
+    </w:rPr>
+  </w:style>
+  <w:style w:type="paragraph" w:styleId="Titolo8">
+    <w:name w:val="heading 8"/>
+    <w:basedOn w:val="Normale"/>
+    <w:next w:val="Normale"/>
+    <w:qFormat/>
+    <w:pPr>
+      <w:keepNext/>
+      <w:outlineLvl w:val="7"/>
+    </w:pPr>
+    <w:rPr>
+      <w:rFonts w:ascii="Verdana" w:hAnsi="Verdana"/>
+      <w:b/>
+      <w:bCs/>
+      <w:sz w:val="18"/>
+    </w:rPr>
+  </w:style>
+  <w:style w:type="paragraph" w:styleId="Titolo9">
+    <w:name w:val="heading 9"/>
+    <w:basedOn w:val="Normale"/>
+    <w:next w:val="Normale"/>
+    <w:qFormat/>
+    <w:pPr>
+      <w:keepNext/>
+      <w:jc w:val="center"/>
+      <w:outlineLvl w:val="8"/>
+    </w:pPr>
+    <w:rPr>
+      <w:rFonts w:ascii="Verdana" w:hAnsi="Verdana"/>
+      <w:b/>
+      <w:bCs/>
+      <w:sz w:val="18"/>
+    </w:rPr>
+  </w:style>
+  <w:style w:type="character" w:default="1" w:styleId="Carpredefinitoparagrafo">
+    <w:name w:val="Default Paragraph Font"/>
+    <w:uiPriority w:val="1"/>
+    <w:semiHidden/>
+    <w:unhideWhenUsed/>
+  </w:style>
+  <w:style w:type="table" w:default="1" w:styleId="Tabellanormale">
+    <w:name w:val="Normal Table"/>
+    <w:uiPriority w:val="99"/>
+    <w:semiHidden/>
+    <w:unhideWhenUsed/>
+    <w:tblPr>
+      <w:tblInd w:w="0" w:type="dxa"/>
+      <w:tblCellMar>
+        <w:top w:w="0" w:type="dxa"/>
+        <w:left w:w="108" w:type="dxa"/>
+        <w:bottom w:w="0" w:type="dxa"/>
+        <w:right w:w="108" w:type="dxa"/>
+      </w:tblCellMar>
+    </w:tblPr>
+  </w:style>
+  <w:style w:type="numbering" w:default="1" w:styleId="Nessunelenco">
+    <w:name w:val="No List"/>
+    <w:uiPriority w:val="99"/>
+    <w:semiHidden/>
+    <w:unhideWhenUsed/>
+  </w:style>
+  <w:style w:type="paragraph" w:styleId="Intestazione">
+    <w:name w:val="header"/>
+    <w:basedOn w:val="Normale"/>
+    <w:link w:val="IntestazioneCarattere"/>
+    <w:pPr>
+      <w:tabs>
+        <w:tab w:val="center" w:pos="4819"/>
+        <w:tab w:val="right" w:pos="9638"/>
+      </w:tabs>
+    </w:pPr>
+  </w:style>
+  <w:style w:type="paragraph" w:styleId="Pidipagina">
+    <w:name w:val="footer"/>
+    <w:basedOn w:val="Normale"/>
+    <w:semiHidden/>
+    <w:pPr>
+      <w:tabs>
+        <w:tab w:val="center" w:pos="4819"/>
+        <w:tab w:val="right" w:pos="9638"/>
+      </w:tabs>
+    </w:pPr>
+  </w:style>
+  <w:style w:type="paragraph" w:styleId="Titolo">
+    <w:name w:val="Title"/>
+    <w:basedOn w:val="Normale"/>
+    <w:qFormat/>
+    <w:pPr>
+      <w:jc w:val="center"/>
+    </w:pPr>
+    <w:rPr>
+      <w:b/>
+      <w:sz w:val="28"/>
+    </w:rPr>
+  </w:style>
+  <w:style w:type="paragraph" w:styleId="Corpotesto">
+    <w:name w:val="Body Text"/>
+    <w:basedOn w:val="Normale"/>
+    <w:semiHidden/>
+    <w:pPr>
+      <w:jc w:val="both"/>
+    </w:pPr>
+    <w:rPr>
+      <w:sz w:val="24"/>
+    </w:rPr>
+  </w:style>
+  <w:style w:type="paragraph" w:styleId="Rientrocorpodeltesto">
+    <w:name w:val="Body Text Indent"/>
+    <w:basedOn w:val="Normale"/>
+    <w:semiHidden/>
+    <w:pPr>
+      <w:ind w:firstLine="708"/>
+      <w:jc w:val="both"/>
+    </w:pPr>
+    <w:rPr>
+      <w:sz w:val="24"/>
+    </w:rPr>
+  </w:style>
+  <w:style w:type="paragraph" w:styleId="Didascalia">
+    <w:name w:val="caption"/>
+    <w:basedOn w:val="Normale"/>
+    <w:next w:val="Normale"/>
+    <w:qFormat/>
+    <w:pPr>
+      <w:jc w:val="center"/>
+    </w:pPr>
+    <w:rPr>
+      <w:b/>
+      <w:sz w:val="24"/>
+    </w:rPr>
+  </w:style>
+  <w:style w:type="paragraph" w:styleId="Rientrocorpodeltesto2">
+    <w:name w:val="Body Text Indent 2"/>
+    <w:basedOn w:val="Normale"/>
+    <w:semiHidden/>
+    <w:pPr>
+      <w:ind w:left="5670"/>
+    </w:pPr>
+    <w:rPr>
+      <w:sz w:val="24"/>
+    </w:rPr>
+  </w:style>
+  <w:style w:type="character" w:styleId="Numeropagina">
+    <w:name w:val="page number"/>
+    <w:basedOn w:val="Carpredefinitoparagrafo"/>
+    <w:semiHidden/>
+  </w:style>
+  <w:style w:type="paragraph" w:styleId="Testonotaapidipagina">
+    <w:name w:val="footnote text"/>
+    <w:basedOn w:val="Normale"/>
+    <w:semiHidden/>
+  </w:style>
+  <w:style w:type="character" w:styleId="Rimandonotaapidipagina">
+    <w:name w:val="footnote reference"/>
+    <w:semiHidden/>
+    <w:rPr>
+      <w:vertAlign w:val="superscript"/>
+    </w:rPr>
+  </w:style>
+  <w:style w:type="paragraph" w:styleId="Corpodeltesto2">
+    <w:name w:val="Body Text 2"/>
+    <w:basedOn w:val="Normale"/>
+    <w:link w:val="Corpodeltesto2Carattere"/>
+    <w:semiHidden/>
+    <w:pPr>
+      <w:jc w:val="center"/>
+    </w:pPr>
+  </w:style>
+  <w:style w:type="paragraph" w:styleId="Corpodeltesto3">
+    <w:name w:val="Body Text 3"/>
+    <w:basedOn w:val="Normale"/>
+    <w:semiHidden/>
+    <w:rPr>
+      <w:sz w:val="24"/>
+    </w:rPr>
+  </w:style>
+  <w:style w:type="paragraph" w:styleId="Rientrocorpodeltesto3">
+    <w:name w:val="Body Text Indent 3"/>
+    <w:basedOn w:val="Normale"/>
+    <w:semiHidden/>
+    <w:pPr>
+      <w:autoSpaceDE w:val="0"/>
+      <w:autoSpaceDN w:val="0"/>
+      <w:adjustRightInd w:val="0"/>
+      <w:ind w:left="709"/>
+      <w:jc w:val="both"/>
+    </w:pPr>
+    <w:rPr>
+      <w:rFonts w:ascii="Verdana" w:hAnsi="Verdana"/>
+      <w:b/>
+      <w:sz w:val="18"/>
+    </w:rPr>
+  </w:style>
+  <w:style w:type="character" w:styleId="Collegamentoipertestuale">
+    <w:name w:val="Hyperlink"/>
+    <w:semiHidden/>
+    <w:rPr>
+      <w:color w:val="0000FF"/>
+      <w:u w:val="single"/>
+    </w:rPr>
+  </w:style>
+  <w:style w:type="character" w:customStyle="1" w:styleId="CollegamentoInternet">
+    <w:name w:val="Collegamento Internet"/>
+    <w:rsid w:val="00C62759"/>
+    <w:rPr>
+      <w:color w:val="0563C1"/>
+      <w:u w:val="single"/>
+    </w:rPr>
+  </w:style>
+  <w:style w:type="character" w:customStyle="1" w:styleId="Corpodeltesto2Carattere">
+    <w:name w:val="Corpo del testo 2 Carattere"/>
+    <w:link w:val="Corpodeltesto2"/>
+    <w:semiHidden/>
+    <w:rsid w:val="00AC64BE"/>
+  </w:style>
+  <w:style w:type="character" w:customStyle="1" w:styleId="IntestazioneCarattere">
+    <w:name w:val="Intestazione Carattere"/>
+    <w:basedOn w:val="Carpredefinitoparagrafo"/>
+    <w:link w:val="Intestazione"/>
+    <w:rsid w:val="006F2C54"/>
+  </w:style>
+  <w:style w:type="paragraph" w:customStyle="1" w:styleId="Maschera">
+    <w:name w:val="Maschera"/>
+    <w:basedOn w:val="Normale"/>
+    <w:rsid w:val="006A49B8"/>
+    <w:pPr>
+      <w:tabs>
+        <w:tab w:val="left" w:pos="144"/>
+        <w:tab w:val="left" w:pos="864"/>
+        <w:tab w:val="left" w:pos="1584"/>
+        <w:tab w:val="left" w:pos="2304"/>
+        <w:tab w:val="left" w:pos="3024"/>
+        <w:tab w:val="left" w:pos="3744"/>
+        <w:tab w:val="left" w:pos="4464"/>
+        <w:tab w:val="left" w:pos="5184"/>
+        <w:tab w:val="left" w:pos="5904"/>
+        <w:tab w:val="left" w:pos="6624"/>
+      </w:tabs>
+      <w:suppressAutoHyphens/>
+      <w:spacing w:line="480" w:lineRule="auto"/>
+      <w:jc w:val="center"/>
+    </w:pPr>
+    <w:rPr>
+      <w:rFonts w:ascii="CommScript" w:hAnsi="CommScript"/>
+      <w:i/>
+      <w:sz w:val="36"/>
+    </w:rPr>
+  </w:style>
 </w:styles>
 </file>
 
@@ -5736,7 +6575,7 @@
     </a:clrScheme>
     <a:fontScheme name="Office">
       <a:majorFont>
-        <a:latin typeface="Calibri Light" panose="020F0302020204030204"/>
+        <a:latin typeface="Calibri Light"/>
         <a:ea typeface=""/>
         <a:cs typeface=""/>
         <a:font script="Jpan" typeface="游ゴシック Light"/>
@@ -5788,7 +6627,7 @@
         <a:font script="Tfng" typeface="Ebrima"/>
       </a:majorFont>
       <a:minorFont>
-        <a:latin typeface="Calibri" panose="020F0502020204030204"/>
+        <a:latin typeface="Calibri"/>
         <a:ea typeface=""/>
         <a:cs typeface=""/>
         <a:font script="Jpan" typeface="游明朝"/>
@@ -5982,7 +6821,7 @@
   <a:extraClrSchemeLst/>
   <a:extLst>
     <a:ext uri="{05A4C25C-085E-4340-85A3-A5531E510DB2}">
-      <thm15:themeFamily xmlns:thm15="http://schemas.microsoft.com/office/thememl/2012/main" name="Office Theme" id="{62F939B6-93AF-4DB8-9C6B-D6C7DFDC589F}" vid="{4A3C46E8-61CC-4603-A589-7422A47A8E4A}"/>
+      <thm15:themeFamily xmlns:thm15="http://schemas.microsoft.com/office/thememl/2012/main" xmlns="" name="Office Theme" id="{62F939B6-93AF-4DB8-9C6B-D6C7DFDC589F}" vid="{4A3C46E8-61CC-4603-A589-7422A47A8E4A}"/>
     </a:ext>
   </a:extLst>
 </a:theme>
@@ -5993,7 +6832,7 @@
 </file>
 
 <file path=customXml/itemProps1.xml><?xml version="1.0" encoding="utf-8"?>
-<ds:datastoreItem xmlns:ds="http://schemas.openxmlformats.org/officeDocument/2006/customXml" ds:itemID="{7A9F1517-98D4-4DB1-9350-ECB366980BEA}">
+<ds:datastoreItem xmlns:ds="http://schemas.openxmlformats.org/officeDocument/2006/customXml" ds:itemID="{0D606807-C670-4576-81D5-55D1CAD9D864}">
   <ds:schemaRefs>
     <ds:schemaRef ds:uri="http://schemas.openxmlformats.org/officeDocument/2006/bibliography"/>
   </ds:schemaRefs>

--- a/praticaweb/modelli/Richiesta Parere Soprintednenza 146.docx
+++ b/praticaweb/modelli/Richiesta Parere Soprintednenza 146.docx
@@ -47,7 +47,7 @@
           <w:i/>
           <w:noProof/>
         </w:rPr>
-        <w:t>22 maggio 2019</w:t>
+        <w:t>27 maggio 2019</w:t>
       </w:r>
       <w:r>
         <w:rPr>
@@ -145,13 +145,15 @@
               <w:jc w:val="both"/>
               <w:rPr>
                 <w:rFonts w:ascii="Verdana" w:hAnsi="Verdana" w:cs="Verdana"/>
-                <w:sz w:val="16"/>
+                <w:sz w:val="18"/>
+                <w:szCs w:val="18"/>
               </w:rPr>
             </w:pPr>
             <w:r>
               <w:rPr>
                 <w:rFonts w:ascii="Verdana" w:hAnsi="Verdana" w:cs="Verdana"/>
-                <w:sz w:val="16"/>
+                <w:sz w:val="18"/>
+                <w:szCs w:val="18"/>
               </w:rPr>
               <w:t>Proposta di Accoglimento</w:t>
             </w:r>
@@ -163,13 +165,15 @@
               <w:jc w:val="both"/>
               <w:rPr>
                 <w:rFonts w:ascii="Verdana" w:hAnsi="Verdana" w:cs="Verdana"/>
-                <w:sz w:val="16"/>
+                <w:sz w:val="18"/>
+                <w:szCs w:val="18"/>
               </w:rPr>
             </w:pPr>
             <w:r>
               <w:rPr>
                 <w:rFonts w:ascii="Verdana" w:hAnsi="Verdana" w:cs="Verdana"/>
-                <w:sz w:val="16"/>
+                <w:sz w:val="18"/>
+                <w:szCs w:val="18"/>
               </w:rPr>
               <w:t xml:space="preserve">Autorizzazione Paesistico </w:t>
             </w:r>
@@ -181,13 +185,15 @@
               <w:jc w:val="both"/>
               <w:rPr>
                 <w:rFonts w:ascii="Verdana" w:hAnsi="Verdana" w:cs="Verdana"/>
-                <w:sz w:val="16"/>
+                <w:sz w:val="18"/>
+                <w:szCs w:val="18"/>
               </w:rPr>
             </w:pPr>
             <w:r>
               <w:rPr>
                 <w:rFonts w:ascii="Verdana" w:hAnsi="Verdana" w:cs="Verdana"/>
-                <w:sz w:val="16"/>
+                <w:sz w:val="18"/>
+                <w:szCs w:val="18"/>
               </w:rPr>
               <w:t xml:space="preserve">Ambientale </w:t>
             </w:r>
@@ -199,13 +205,15 @@
               <w:jc w:val="both"/>
               <w:rPr>
                 <w:rFonts w:ascii="Verdana" w:hAnsi="Verdana" w:cs="Verdana"/>
-                <w:sz w:val="16"/>
+                <w:sz w:val="18"/>
+                <w:szCs w:val="18"/>
               </w:rPr>
             </w:pPr>
             <w:r>
               <w:rPr>
                 <w:rFonts w:ascii="Verdana" w:hAnsi="Verdana" w:cs="Verdana"/>
-                <w:sz w:val="16"/>
+                <w:sz w:val="18"/>
+                <w:szCs w:val="18"/>
               </w:rPr>
               <w:t>n. [numero] del [</w:t>
             </w:r>
@@ -213,7 +221,8 @@
             <w:r>
               <w:rPr>
                 <w:rFonts w:ascii="Verdana" w:hAnsi="Verdana" w:cs="Verdana"/>
-                <w:sz w:val="16"/>
+                <w:sz w:val="18"/>
+                <w:szCs w:val="18"/>
               </w:rPr>
               <w:t>data_protocollo</w:t>
             </w:r>
@@ -221,7 +230,8 @@
             <w:r>
               <w:rPr>
                 <w:rFonts w:ascii="Verdana" w:hAnsi="Verdana" w:cs="Verdana"/>
-                <w:sz w:val="16"/>
+                <w:sz w:val="18"/>
+                <w:szCs w:val="18"/>
               </w:rPr>
               <w:t>]</w:t>
             </w:r>
@@ -234,6 +244,7 @@
               <w:rPr>
                 <w:rFonts w:ascii="Verdana" w:eastAsia="Arial Unicode MS;MS Gothic" w:hAnsi="Verdana" w:cs="Verdana"/>
                 <w:sz w:val="18"/>
+                <w:szCs w:val="18"/>
               </w:rPr>
             </w:pPr>
           </w:p>
@@ -242,12 +253,14 @@
               <w:rPr>
                 <w:rFonts w:ascii="Verdana" w:eastAsia="Arial Unicode MS;MS Gothic" w:hAnsi="Verdana" w:cs="Verdana"/>
                 <w:sz w:val="18"/>
+                <w:szCs w:val="18"/>
               </w:rPr>
             </w:pPr>
             <w:r>
               <w:rPr>
                 <w:rFonts w:ascii="Verdana" w:eastAsia="Arial Unicode MS;MS Gothic" w:hAnsi="Verdana" w:cs="Verdana"/>
                 <w:sz w:val="18"/>
+                <w:szCs w:val="18"/>
               </w:rPr>
               <w:t>N. allegati:</w:t>
             </w:r>
@@ -260,6 +273,7 @@
               <w:rPr>
                 <w:rFonts w:ascii="Verdana" w:eastAsia="Arial Unicode MS;MS Gothic" w:hAnsi="Verdana" w:cs="Verdana"/>
                 <w:sz w:val="18"/>
+                <w:szCs w:val="18"/>
               </w:rPr>
             </w:pPr>
           </w:p>
@@ -271,6 +285,7 @@
               <w:rPr>
                 <w:rFonts w:ascii="Verdana" w:eastAsia="Arial Unicode MS;MS Gothic" w:hAnsi="Verdana" w:cs="Verdana"/>
                 <w:sz w:val="18"/>
+                <w:szCs w:val="18"/>
               </w:rPr>
             </w:pPr>
           </w:p>
@@ -284,17 +299,22 @@
           <w:p>
             <w:pPr>
               <w:pStyle w:val="Titolo4"/>
-              <w:ind w:firstLine="0"/>
+              <w:numPr>
+                <w:ilvl w:val="0"/>
+                <w:numId w:val="0"/>
+              </w:numPr>
               <w:jc w:val="both"/>
               <w:rPr>
                 <w:rFonts w:ascii="Verdana" w:hAnsi="Verdana" w:cs="Verdana"/>
-                <w:sz w:val="16"/>
+                <w:sz w:val="18"/>
+                <w:szCs w:val="18"/>
               </w:rPr>
             </w:pPr>
             <w:r>
               <w:rPr>
                 <w:rFonts w:ascii="Verdana" w:hAnsi="Verdana" w:cs="Verdana"/>
-                <w:sz w:val="16"/>
+                <w:sz w:val="18"/>
+                <w:szCs w:val="18"/>
               </w:rPr>
               <w:t>Alla  SOPRINTENDENZA PER I BENI</w:t>
             </w:r>
@@ -306,13 +326,15 @@
               <w:jc w:val="both"/>
               <w:rPr>
                 <w:rFonts w:ascii="Verdana" w:hAnsi="Verdana" w:cs="Verdana"/>
-                <w:sz w:val="16"/>
+                <w:sz w:val="18"/>
+                <w:szCs w:val="18"/>
               </w:rPr>
             </w:pPr>
             <w:r>
               <w:rPr>
                 <w:rFonts w:ascii="Verdana" w:hAnsi="Verdana" w:cs="Verdana"/>
-                <w:sz w:val="16"/>
+                <w:sz w:val="18"/>
+                <w:szCs w:val="18"/>
               </w:rPr>
               <w:t xml:space="preserve">ARCHITETTONICI E PER IL PAESAGGIO </w:t>
             </w:r>
@@ -324,13 +346,15 @@
               <w:jc w:val="both"/>
               <w:rPr>
                 <w:rFonts w:ascii="Verdana" w:hAnsi="Verdana" w:cs="Verdana"/>
-                <w:sz w:val="16"/>
+                <w:sz w:val="18"/>
+                <w:szCs w:val="18"/>
               </w:rPr>
             </w:pPr>
             <w:r>
               <w:rPr>
                 <w:rFonts w:ascii="Verdana" w:hAnsi="Verdana" w:cs="Verdana"/>
-                <w:sz w:val="16"/>
+                <w:sz w:val="18"/>
+                <w:szCs w:val="18"/>
               </w:rPr>
               <w:t>DELLA  LIGURIA</w:t>
             </w:r>
@@ -342,13 +366,15 @@
               <w:jc w:val="both"/>
               <w:rPr>
                 <w:rFonts w:ascii="Verdana" w:hAnsi="Verdana" w:cs="Verdana"/>
-                <w:sz w:val="16"/>
+                <w:sz w:val="18"/>
+                <w:szCs w:val="18"/>
               </w:rPr>
             </w:pPr>
             <w:r>
               <w:rPr>
                 <w:rFonts w:ascii="Verdana" w:hAnsi="Verdana" w:cs="Verdana"/>
-                <w:sz w:val="16"/>
+                <w:sz w:val="18"/>
+                <w:szCs w:val="18"/>
               </w:rPr>
               <w:t>Via Balbi, 10</w:t>
             </w:r>
@@ -360,13 +386,15 @@
               <w:jc w:val="both"/>
               <w:rPr>
                 <w:rFonts w:ascii="Verdana" w:hAnsi="Verdana" w:cs="Verdana"/>
-                <w:sz w:val="16"/>
+                <w:sz w:val="18"/>
+                <w:szCs w:val="18"/>
               </w:rPr>
             </w:pPr>
             <w:r>
               <w:rPr>
                 <w:rFonts w:ascii="Verdana" w:hAnsi="Verdana" w:cs="Verdana"/>
-                <w:sz w:val="16"/>
+                <w:sz w:val="18"/>
+                <w:szCs w:val="18"/>
               </w:rPr>
               <w:t>16126    G E N O V A</w:t>
             </w:r>
@@ -378,42 +406,213 @@
               <w:jc w:val="both"/>
               <w:rPr>
                 <w:rFonts w:ascii="Verdana" w:hAnsi="Verdana" w:cs="Verdana"/>
-                <w:sz w:val="16"/>
+                <w:sz w:val="18"/>
+                <w:szCs w:val="18"/>
               </w:rPr>
             </w:pPr>
+          </w:p>
+        </w:tc>
+      </w:tr>
+      <w:tr>
+        <w:tc>
+          <w:tcPr>
+            <w:tcW w:w="5315" w:type="dxa"/>
+            <w:shd w:val="clear" w:color="auto" w:fill="auto"/>
+          </w:tcPr>
+          <w:p>
+            <w:pPr>
+              <w:pStyle w:val="Titolo4"/>
+              <w:numPr>
+                <w:ilvl w:val="3"/>
+                <w:numId w:val="0"/>
+              </w:numPr>
+              <w:jc w:val="both"/>
+              <w:rPr>
+                <w:rFonts w:ascii="Verdana" w:hAnsi="Verdana" w:cs="Verdana"/>
+                <w:sz w:val="18"/>
+                <w:szCs w:val="18"/>
+              </w:rPr>
+            </w:pPr>
+          </w:p>
+        </w:tc>
+        <w:tc>
+          <w:tcPr>
+            <w:tcW w:w="4463" w:type="dxa"/>
+            <w:shd w:val="clear" w:color="auto" w:fill="auto"/>
+            <w:vAlign w:val="center"/>
+          </w:tcPr>
+          <w:p>
+            <w:pPr>
+              <w:pStyle w:val="Titolo4"/>
+              <w:numPr>
+                <w:ilvl w:val="3"/>
+                <w:numId w:val="0"/>
+              </w:numPr>
+              <w:jc w:val="both"/>
+              <w:rPr>
+                <w:rFonts w:ascii="Verdana" w:hAnsi="Verdana" w:cs="Verdana"/>
+                <w:sz w:val="18"/>
+                <w:szCs w:val="18"/>
+              </w:rPr>
+            </w:pPr>
+            <w:r>
+              <w:rPr>
+                <w:rFonts w:ascii="Verdana" w:hAnsi="Verdana" w:cs="Verdana"/>
+                <w:sz w:val="18"/>
+                <w:szCs w:val="18"/>
+              </w:rPr>
+              <w:t>Spett.</w:t>
+            </w:r>
+          </w:p>
+        </w:tc>
+      </w:tr>
+      <w:tr>
+        <w:tc>
+          <w:tcPr>
+            <w:tcW w:w="5315" w:type="dxa"/>
+            <w:shd w:val="clear" w:color="auto" w:fill="auto"/>
+          </w:tcPr>
+          <w:p>
+            <w:pPr>
+              <w:pStyle w:val="Titolo4"/>
+              <w:numPr>
+                <w:ilvl w:val="3"/>
+                <w:numId w:val="0"/>
+              </w:numPr>
+              <w:jc w:val="both"/>
+              <w:rPr>
+                <w:rFonts w:ascii="Verdana" w:hAnsi="Verdana" w:cs="Verdana"/>
+                <w:sz w:val="18"/>
+                <w:szCs w:val="18"/>
+              </w:rPr>
+            </w:pPr>
+          </w:p>
+        </w:tc>
+        <w:tc>
+          <w:tcPr>
+            <w:tcW w:w="4463" w:type="dxa"/>
+            <w:shd w:val="clear" w:color="auto" w:fill="auto"/>
+            <w:vAlign w:val="center"/>
+          </w:tcPr>
+          <w:p>
+            <w:pPr>
+              <w:pStyle w:val="Titolo4"/>
+              <w:numPr>
+                <w:ilvl w:val="3"/>
+                <w:numId w:val="0"/>
+              </w:numPr>
+              <w:jc w:val="both"/>
+              <w:rPr>
+                <w:rFonts w:ascii="Verdana" w:hAnsi="Verdana" w:cs="Verdana"/>
+                <w:sz w:val="18"/>
+                <w:szCs w:val="18"/>
+              </w:rPr>
+            </w:pPr>
+            <w:r>
+              <w:rPr>
+                <w:rFonts w:ascii="Verdana" w:hAnsi="Verdana" w:cs="Verdana"/>
+                <w:sz w:val="18"/>
+                <w:szCs w:val="18"/>
+              </w:rPr>
+              <w:t>[</w:t>
+            </w:r>
+            <w:proofErr w:type="spellStart"/>
+            <w:r>
+              <w:rPr>
+                <w:rFonts w:ascii="Verdana" w:hAnsi="Verdana" w:cs="Verdana"/>
+                <w:sz w:val="18"/>
+                <w:szCs w:val="18"/>
+              </w:rPr>
+              <w:t>richiedenti.nominativo;block</w:t>
+            </w:r>
+            <w:proofErr w:type="spellEnd"/>
+            <w:r>
+              <w:rPr>
+                <w:rFonts w:ascii="Verdana" w:hAnsi="Verdana" w:cs="Verdana"/>
+                <w:sz w:val="18"/>
+                <w:szCs w:val="18"/>
+              </w:rPr>
+              <w:t>=</w:t>
+            </w:r>
+            <w:proofErr w:type="spellStart"/>
+            <w:r>
+              <w:rPr>
+                <w:rFonts w:ascii="Verdana" w:hAnsi="Verdana" w:cs="Verdana"/>
+                <w:sz w:val="18"/>
+                <w:szCs w:val="18"/>
+              </w:rPr>
+              <w:t>tbs:row</w:t>
+            </w:r>
+            <w:proofErr w:type="spellEnd"/>
+            <w:r>
+              <w:rPr>
+                <w:rFonts w:ascii="Verdana" w:hAnsi="Verdana" w:cs="Verdana"/>
+                <w:sz w:val="18"/>
+                <w:szCs w:val="18"/>
+              </w:rPr>
+              <w:t>]</w:t>
+            </w:r>
           </w:p>
           <w:p>
             <w:pPr>
               <w:pStyle w:val="Titolo4"/>
-              <w:ind w:firstLine="0"/>
+              <w:numPr>
+                <w:ilvl w:val="3"/>
+                <w:numId w:val="0"/>
+              </w:numPr>
               <w:jc w:val="both"/>
               <w:rPr>
                 <w:rFonts w:ascii="Verdana" w:hAnsi="Verdana" w:cs="Verdana"/>
-                <w:sz w:val="16"/>
+                <w:sz w:val="18"/>
+                <w:szCs w:val="18"/>
               </w:rPr>
             </w:pPr>
             <w:r>
               <w:rPr>
                 <w:rFonts w:ascii="Verdana" w:hAnsi="Verdana" w:cs="Verdana"/>
-                <w:sz w:val="16"/>
-              </w:rPr>
-              <w:t xml:space="preserve">Spett. </w:t>
+                <w:sz w:val="18"/>
+                <w:szCs w:val="18"/>
+              </w:rPr>
+              <w:t>[</w:t>
+            </w:r>
+            <w:proofErr w:type="spellStart"/>
+            <w:r>
+              <w:rPr>
+                <w:rFonts w:ascii="Verdana" w:hAnsi="Verdana" w:cs="Verdana"/>
+                <w:sz w:val="18"/>
+                <w:szCs w:val="18"/>
+              </w:rPr>
+              <w:t>richiedenti.indirizzo</w:t>
+            </w:r>
+            <w:proofErr w:type="spellEnd"/>
+            <w:r>
+              <w:rPr>
+                <w:rFonts w:ascii="Verdana" w:hAnsi="Verdana" w:cs="Verdana"/>
+                <w:sz w:val="18"/>
+                <w:szCs w:val="18"/>
+              </w:rPr>
+              <w:t>]</w:t>
             </w:r>
           </w:p>
           <w:p>
             <w:pPr>
               <w:pStyle w:val="Titolo4"/>
-              <w:ind w:firstLine="0"/>
+              <w:numPr>
+                <w:ilvl w:val="3"/>
+                <w:numId w:val="0"/>
+              </w:numPr>
               <w:jc w:val="both"/>
               <w:rPr>
                 <w:rFonts w:ascii="Verdana" w:hAnsi="Verdana" w:cs="Verdana"/>
-                <w:sz w:val="16"/>
+                <w:sz w:val="18"/>
+                <w:szCs w:val="18"/>
               </w:rPr>
             </w:pPr>
             <w:r>
               <w:rPr>
                 <w:rFonts w:ascii="Verdana" w:hAnsi="Verdana" w:cs="Verdana"/>
-                <w:sz w:val="16"/>
+                <w:sz w:val="18"/>
+                <w:szCs w:val="18"/>
               </w:rPr>
               <w:t>[</w:t>
             </w:r>
@@ -421,49 +620,84 @@
             <w:r>
               <w:rPr>
                 <w:rFonts w:ascii="Verdana" w:hAnsi="Verdana" w:cs="Verdana"/>
-                <w:sz w:val="16"/>
-              </w:rPr>
-              <w:t>richiedenti.nominativo;block</w:t>
+                <w:sz w:val="18"/>
+                <w:szCs w:val="18"/>
+              </w:rPr>
+              <w:t>richiedenti.cap</w:t>
             </w:r>
             <w:proofErr w:type="spellEnd"/>
             <w:r>
               <w:rPr>
                 <w:rFonts w:ascii="Verdana" w:hAnsi="Verdana" w:cs="Verdana"/>
-                <w:sz w:val="16"/>
-              </w:rPr>
-              <w:t>=</w:t>
+                <w:sz w:val="18"/>
+                <w:szCs w:val="18"/>
+              </w:rPr>
+              <w:t>]–</w:t>
+            </w:r>
+            <w:r>
+              <w:rPr>
+                <w:rFonts w:ascii="Verdana" w:hAnsi="Verdana" w:cs="Verdana"/>
+                <w:sz w:val="18"/>
+                <w:szCs w:val="18"/>
+              </w:rPr>
+              <w:t>[</w:t>
             </w:r>
             <w:proofErr w:type="spellStart"/>
             <w:r>
               <w:rPr>
                 <w:rFonts w:ascii="Verdana" w:hAnsi="Verdana" w:cs="Verdana"/>
-                <w:sz w:val="16"/>
-              </w:rPr>
-              <w:t>tbs:row</w:t>
+                <w:sz w:val="18"/>
+                <w:szCs w:val="18"/>
+              </w:rPr>
+              <w:t>richiedenti.comune</w:t>
             </w:r>
             <w:proofErr w:type="spellEnd"/>
             <w:r>
               <w:rPr>
                 <w:rFonts w:ascii="Verdana" w:hAnsi="Verdana" w:cs="Verdana"/>
-                <w:sz w:val="16"/>
-              </w:rPr>
-              <w:t>]</w:t>
+                <w:sz w:val="18"/>
+                <w:szCs w:val="18"/>
+              </w:rPr>
+              <w:t>] ([</w:t>
+            </w:r>
+            <w:proofErr w:type="spellStart"/>
+            <w:r>
+              <w:rPr>
+                <w:rFonts w:ascii="Verdana" w:hAnsi="Verdana" w:cs="Verdana"/>
+                <w:sz w:val="18"/>
+                <w:szCs w:val="18"/>
+              </w:rPr>
+              <w:t>richiedenti.prov</w:t>
+            </w:r>
+            <w:proofErr w:type="spellEnd"/>
+            <w:r>
+              <w:rPr>
+                <w:rFonts w:ascii="Verdana" w:hAnsi="Verdana" w:cs="Verdana"/>
+                <w:sz w:val="18"/>
+                <w:szCs w:val="18"/>
+              </w:rPr>
+              <w:t>])</w:t>
             </w:r>
           </w:p>
           <w:p>
             <w:pPr>
               <w:pStyle w:val="Titolo4"/>
-              <w:ind w:firstLine="0"/>
+              <w:numPr>
+                <w:ilvl w:val="3"/>
+                <w:numId w:val="0"/>
+              </w:numPr>
               <w:jc w:val="both"/>
               <w:rPr>
-                <w:rFonts w:ascii="Verdana" w:eastAsia="Arial Unicode MS;MS Gothic" w:hAnsi="Verdana" w:cs="Verdana"/>
-                <w:sz w:val="18"/>
+                <w:rFonts w:ascii="Verdana" w:hAnsi="Verdana" w:cs="Verdana"/>
+                <w:sz w:val="18"/>
+                <w:szCs w:val="18"/>
               </w:rPr>
             </w:pPr>
             <w:r>
               <w:rPr>
                 <w:rFonts w:ascii="Verdana" w:hAnsi="Verdana" w:cs="Verdana"/>
-                <w:sz w:val="16"/>
+                <w:sz w:val="18"/>
+                <w:szCs w:val="18"/>
               </w:rPr>
               <w:t>[</w:t>
             </w:r>
@@ -471,7 +705,8 @@
             <w:r>
               <w:rPr>
                 <w:rFonts w:ascii="Verdana" w:hAnsi="Verdana" w:cs="Verdana"/>
-                <w:sz w:val="16"/>
+                <w:sz w:val="18"/>
+                <w:szCs w:val="18"/>
               </w:rPr>
               <w:t>richiedenti.pec</w:t>
             </w:r>
@@ -479,7 +714,209 @@
             <w:r>
               <w:rPr>
                 <w:rFonts w:ascii="Verdana" w:hAnsi="Verdana" w:cs="Verdana"/>
-                <w:sz w:val="16"/>
+                <w:sz w:val="18"/>
+                <w:szCs w:val="18"/>
+              </w:rPr>
+              <w:t>]</w:t>
+            </w:r>
+          </w:p>
+        </w:tc>
+      </w:tr>
+      <w:tr>
+        <w:tc>
+          <w:tcPr>
+            <w:tcW w:w="5315" w:type="dxa"/>
+            <w:shd w:val="clear" w:color="auto" w:fill="auto"/>
+          </w:tcPr>
+          <w:p>
+            <w:pPr>
+              <w:pStyle w:val="Titolo4"/>
+              <w:numPr>
+                <w:ilvl w:val="3"/>
+                <w:numId w:val="0"/>
+              </w:numPr>
+              <w:jc w:val="both"/>
+              <w:rPr>
+                <w:rFonts w:ascii="Verdana" w:hAnsi="Verdana" w:cs="Verdana"/>
+                <w:sz w:val="18"/>
+                <w:szCs w:val="18"/>
+              </w:rPr>
+            </w:pPr>
+            <w:r>
+              <w:rPr>
+                <w:rFonts w:ascii="Verdana" w:hAnsi="Verdana" w:cs="Verdana"/>
+                <w:sz w:val="18"/>
+                <w:szCs w:val="18"/>
+              </w:rPr>
+              <w:t xml:space="preserve">                                                                                   </w:t>
+            </w:r>
+            <w:r>
+              <w:rPr>
+                <w:rFonts w:ascii="Verdana" w:hAnsi="Verdana" w:cs="Verdana"/>
+                <w:sz w:val="18"/>
+                <w:szCs w:val="18"/>
+              </w:rPr>
+              <w:t xml:space="preserve">                      </w:t>
+            </w:r>
+          </w:p>
+        </w:tc>
+        <w:tc>
+          <w:tcPr>
+            <w:tcW w:w="4463" w:type="dxa"/>
+            <w:shd w:val="clear" w:color="auto" w:fill="auto"/>
+            <w:vAlign w:val="center"/>
+          </w:tcPr>
+          <w:p>
+            <w:pPr>
+              <w:pStyle w:val="Titolo4"/>
+              <w:numPr>
+                <w:ilvl w:val="3"/>
+                <w:numId w:val="0"/>
+              </w:numPr>
+              <w:jc w:val="both"/>
+              <w:rPr>
+                <w:rFonts w:ascii="Verdana" w:hAnsi="Verdana" w:cs="Verdana"/>
+                <w:sz w:val="18"/>
+                <w:szCs w:val="18"/>
+              </w:rPr>
+            </w:pPr>
+            <w:r>
+              <w:rPr>
+                <w:rFonts w:ascii="Verdana" w:hAnsi="Verdana" w:cs="Verdana"/>
+                <w:sz w:val="18"/>
+                <w:szCs w:val="18"/>
+              </w:rPr>
+              <w:t>c/o</w:t>
+            </w:r>
+            <w:bookmarkStart w:id="0" w:name="_GoBack"/>
+            <w:bookmarkEnd w:id="0"/>
+          </w:p>
+        </w:tc>
+      </w:tr>
+      <w:tr>
+        <w:tc>
+          <w:tcPr>
+            <w:tcW w:w="5315" w:type="dxa"/>
+            <w:shd w:val="clear" w:color="auto" w:fill="auto"/>
+          </w:tcPr>
+          <w:p>
+            <w:pPr>
+              <w:pStyle w:val="Titolo4"/>
+              <w:numPr>
+                <w:ilvl w:val="3"/>
+                <w:numId w:val="0"/>
+              </w:numPr>
+              <w:jc w:val="both"/>
+              <w:rPr>
+                <w:rFonts w:ascii="Verdana" w:hAnsi="Verdana" w:cs="Verdana"/>
+                <w:sz w:val="18"/>
+                <w:szCs w:val="18"/>
+              </w:rPr>
+            </w:pPr>
+          </w:p>
+        </w:tc>
+        <w:tc>
+          <w:tcPr>
+            <w:tcW w:w="4463" w:type="dxa"/>
+            <w:shd w:val="clear" w:color="auto" w:fill="auto"/>
+            <w:vAlign w:val="center"/>
+          </w:tcPr>
+          <w:p>
+            <w:pPr>
+              <w:pStyle w:val="Titolo4"/>
+              <w:numPr>
+                <w:ilvl w:val="3"/>
+                <w:numId w:val="0"/>
+              </w:numPr>
+              <w:jc w:val="both"/>
+              <w:rPr>
+                <w:rFonts w:ascii="Verdana" w:hAnsi="Verdana" w:cs="Verdana"/>
+                <w:sz w:val="18"/>
+                <w:szCs w:val="18"/>
+              </w:rPr>
+            </w:pPr>
+            <w:r>
+              <w:rPr>
+                <w:rFonts w:ascii="Verdana" w:hAnsi="Verdana" w:cs="Verdana"/>
+                <w:sz w:val="18"/>
+                <w:szCs w:val="18"/>
+              </w:rPr>
+              <w:t>[</w:t>
+            </w:r>
+            <w:proofErr w:type="spellStart"/>
+            <w:r>
+              <w:rPr>
+                <w:rFonts w:ascii="Verdana" w:hAnsi="Verdana" w:cs="Verdana"/>
+                <w:sz w:val="18"/>
+                <w:szCs w:val="18"/>
+              </w:rPr>
+              <w:t>progettisti.nominativo;block</w:t>
+            </w:r>
+            <w:proofErr w:type="spellEnd"/>
+            <w:r>
+              <w:rPr>
+                <w:rFonts w:ascii="Verdana" w:hAnsi="Verdana" w:cs="Verdana"/>
+                <w:sz w:val="18"/>
+                <w:szCs w:val="18"/>
+              </w:rPr>
+              <w:t>=</w:t>
+            </w:r>
+            <w:proofErr w:type="spellStart"/>
+            <w:r>
+              <w:rPr>
+                <w:rFonts w:ascii="Verdana" w:hAnsi="Verdana" w:cs="Verdana"/>
+                <w:sz w:val="18"/>
+                <w:szCs w:val="18"/>
+              </w:rPr>
+              <w:t>tbs:row</w:t>
+            </w:r>
+            <w:proofErr w:type="spellEnd"/>
+            <w:r>
+              <w:rPr>
+                <w:rFonts w:ascii="Verdana" w:hAnsi="Verdana" w:cs="Verdana"/>
+                <w:sz w:val="18"/>
+                <w:szCs w:val="18"/>
+              </w:rPr>
+              <w:t>]</w:t>
+            </w:r>
+          </w:p>
+          <w:p>
+            <w:pPr>
+              <w:pStyle w:val="Titolo4"/>
+              <w:numPr>
+                <w:ilvl w:val="3"/>
+                <w:numId w:val="0"/>
+              </w:numPr>
+              <w:jc w:val="both"/>
+              <w:rPr>
+                <w:rFonts w:ascii="Verdana" w:hAnsi="Verdana" w:cs="Verdana"/>
+                <w:sz w:val="18"/>
+                <w:szCs w:val="18"/>
+              </w:rPr>
+            </w:pPr>
+            <w:r>
+              <w:rPr>
+                <w:rFonts w:ascii="Verdana" w:hAnsi="Verdana" w:cs="Verdana"/>
+                <w:sz w:val="18"/>
+                <w:szCs w:val="18"/>
+              </w:rPr>
+              <w:t>[</w:t>
+            </w:r>
+            <w:proofErr w:type="spellStart"/>
+            <w:r>
+              <w:rPr>
+                <w:rFonts w:ascii="Verdana" w:hAnsi="Verdana" w:cs="Verdana"/>
+                <w:sz w:val="18"/>
+                <w:szCs w:val="18"/>
+              </w:rPr>
+              <w:t>progettisti.pec</w:t>
+            </w:r>
+            <w:proofErr w:type="spellEnd"/>
+            <w:r>
+              <w:rPr>
+                <w:rFonts w:ascii="Verdana" w:hAnsi="Verdana" w:cs="Verdana"/>
+                <w:sz w:val="18"/>
+                <w:szCs w:val="18"/>
               </w:rPr>
               <w:t>]</w:t>
             </w:r>
@@ -503,6 +940,8 @@
         <w:jc w:val="both"/>
         <w:rPr>
           <w:rFonts w:ascii="Verdana" w:hAnsi="Verdana"/>
+          <w:sz w:val="18"/>
+          <w:szCs w:val="18"/>
         </w:rPr>
       </w:pPr>
       <w:r>
@@ -511,6 +950,7 @@
           <w:b w:val="0"/>
           <w:bCs/>
           <w:sz w:val="18"/>
+          <w:szCs w:val="18"/>
         </w:rPr>
         <w:t>Oggetto:</w:t>
       </w:r>
@@ -518,14 +958,9 @@
         <w:rPr>
           <w:rFonts w:ascii="Verdana" w:hAnsi="Verdana" w:cs="Verdana"/>
           <w:sz w:val="18"/>
+          <w:szCs w:val="18"/>
         </w:rPr>
         <w:tab/>
-      </w:r>
-      <w:r>
-        <w:rPr>
-          <w:rFonts w:ascii="Verdana" w:hAnsi="Verdana" w:cs="Verdana"/>
-          <w:sz w:val="16"/>
-        </w:rPr>
         <w:t>Comune di Rapallo</w:t>
       </w:r>
     </w:p>
@@ -536,13 +971,15 @@
         <w:jc w:val="both"/>
         <w:rPr>
           <w:rFonts w:ascii="Verdana" w:hAnsi="Verdana" w:cs="Verdana"/>
-          <w:sz w:val="16"/>
-        </w:rPr>
-      </w:pPr>
-      <w:r>
-        <w:rPr>
-          <w:rFonts w:ascii="Verdana" w:hAnsi="Verdana" w:cs="Verdana"/>
-          <w:sz w:val="16"/>
+          <w:sz w:val="18"/>
+          <w:szCs w:val="18"/>
+        </w:rPr>
+      </w:pPr>
+      <w:r>
+        <w:rPr>
+          <w:rFonts w:ascii="Verdana" w:hAnsi="Verdana" w:cs="Verdana"/>
+          <w:sz w:val="18"/>
+          <w:szCs w:val="18"/>
         </w:rPr>
         <w:t xml:space="preserve">Autorizzazione Paesaggistica </w:t>
       </w:r>
@@ -554,13 +991,16 @@
         <w:jc w:val="both"/>
         <w:rPr>
           <w:rFonts w:ascii="Verdana" w:hAnsi="Verdana"/>
+          <w:sz w:val="18"/>
+          <w:szCs w:val="18"/>
         </w:rPr>
       </w:pPr>
       <w:r>
         <w:rPr>
           <w:rFonts w:ascii="Verdana" w:hAnsi="Verdana" w:cs="Verdana"/>
           <w:b w:val="0"/>
-          <w:sz w:val="16"/>
+          <w:sz w:val="18"/>
+          <w:szCs w:val="18"/>
         </w:rPr>
         <w:t>[</w:t>
       </w:r>
@@ -569,7 +1009,8 @@
         <w:rPr>
           <w:rFonts w:ascii="Verdana" w:hAnsi="Verdana" w:cs="Verdana"/>
           <w:b w:val="0"/>
-          <w:sz w:val="16"/>
+          <w:sz w:val="18"/>
+          <w:szCs w:val="18"/>
         </w:rPr>
         <w:t>tipo_pratica</w:t>
       </w:r>
@@ -578,7 +1019,8 @@
         <w:rPr>
           <w:rFonts w:ascii="Verdana" w:hAnsi="Verdana" w:cs="Verdana"/>
           <w:b w:val="0"/>
-          <w:sz w:val="16"/>
+          <w:sz w:val="18"/>
+          <w:szCs w:val="18"/>
         </w:rPr>
         <w:t xml:space="preserve">] n. [numero] (da citare nella risposta) - Opere: [oggetto] in [ubicazione] </w:t>
       </w:r>
@@ -590,13 +1032,15 @@
         <w:jc w:val="both"/>
         <w:rPr>
           <w:rFonts w:ascii="Verdana" w:hAnsi="Verdana" w:cs="Verdana"/>
-          <w:sz w:val="16"/>
-        </w:rPr>
-      </w:pPr>
-      <w:r>
-        <w:rPr>
-          <w:rFonts w:ascii="Verdana" w:hAnsi="Verdana" w:cs="Verdana"/>
-          <w:sz w:val="16"/>
+          <w:sz w:val="18"/>
+          <w:szCs w:val="18"/>
+        </w:rPr>
+      </w:pPr>
+      <w:r>
+        <w:rPr>
+          <w:rFonts w:ascii="Verdana" w:hAnsi="Verdana" w:cs="Verdana"/>
+          <w:sz w:val="18"/>
+          <w:szCs w:val="18"/>
         </w:rPr>
         <w:t xml:space="preserve">Richiesta Parere Vincolante della Soprintendenza art. 146 comma 5 </w:t>
       </w:r>
@@ -604,7 +1048,8 @@
       <w:r>
         <w:rPr>
           <w:rFonts w:ascii="Verdana" w:hAnsi="Verdana" w:cs="Verdana"/>
-          <w:sz w:val="16"/>
+          <w:sz w:val="18"/>
+          <w:szCs w:val="18"/>
         </w:rPr>
         <w:t>D.Lgs</w:t>
       </w:r>
@@ -612,7 +1057,8 @@
       <w:r>
         <w:rPr>
           <w:rFonts w:ascii="Verdana" w:hAnsi="Verdana" w:cs="Verdana"/>
-          <w:sz w:val="16"/>
+          <w:sz w:val="18"/>
+          <w:szCs w:val="18"/>
         </w:rPr>
         <w:t xml:space="preserve"> 42/2004</w:t>
       </w:r>
@@ -640,6 +1086,185 @@
       <w:pPr>
         <w:jc w:val="both"/>
         <w:rPr>
+          <w:rFonts w:ascii="Verdana" w:hAnsi="Verdana" w:cs="Verdana"/>
+          <w:sz w:val="18"/>
+        </w:rPr>
+      </w:pPr>
+      <w:r>
+        <w:rPr>
+          <w:rFonts w:ascii="Verdana" w:hAnsi="Verdana" w:cs="Verdana"/>
+          <w:sz w:val="18"/>
+        </w:rPr>
+        <w:t xml:space="preserve">Viste le disposizioni contenute nel Decreto Legislativo 22 gennaio 2004, n. 42 recante il Codice dei beni </w:t>
+      </w:r>
+      <w:r>
+        <w:rPr>
+          <w:rFonts w:ascii="Verdana" w:hAnsi="Verdana" w:cs="Verdana"/>
+          <w:sz w:val="18"/>
+        </w:rPr>
+        <w:t>culturali e del paesaggio, come da ultimo modificato con Decreto Legislativo  26 marzo 2008, n.63</w:t>
+      </w:r>
+      <w:r>
+        <w:rPr>
+          <w:rFonts w:ascii="Verdana" w:hAnsi="Verdana" w:cs="Verdana"/>
+          <w:sz w:val="18"/>
+        </w:rPr>
+        <w:t xml:space="preserve"> nonché dalla Legge n. 129 del 02.08.2008;</w:t>
+      </w:r>
+    </w:p>
+    <w:p>
+      <w:pPr>
+        <w:jc w:val="both"/>
+        <w:rPr>
+          <w:rFonts w:ascii="Verdana" w:hAnsi="Verdana" w:cs="Verdana"/>
+          <w:sz w:val="18"/>
+        </w:rPr>
+      </w:pPr>
+    </w:p>
+    <w:p>
+      <w:pPr>
+        <w:jc w:val="both"/>
+        <w:rPr>
+          <w:rFonts w:ascii="Verdana" w:hAnsi="Verdana" w:cs="Verdana"/>
+          <w:sz w:val="18"/>
+        </w:rPr>
+      </w:pPr>
+      <w:r>
+        <w:rPr>
+          <w:rFonts w:ascii="Verdana" w:hAnsi="Verdana" w:cs="Verdana"/>
+          <w:sz w:val="18"/>
+        </w:rPr>
+        <w:t xml:space="preserve">Vista l’istanza, corredata di elaborati tecnici, che si allegano, pervenuta in data </w:t>
+      </w:r>
+      <w:r>
+        <w:rPr>
+          <w:rFonts w:ascii="Verdana" w:hAnsi="Verdana" w:cs="Verdana"/>
+          <w:sz w:val="18"/>
+        </w:rPr>
+        <w:t>[</w:t>
+      </w:r>
+      <w:proofErr w:type="spellStart"/>
+      <w:r>
+        <w:rPr>
+          <w:rFonts w:ascii="Verdana" w:hAnsi="Verdana" w:cs="Verdana"/>
+          <w:sz w:val="18"/>
+        </w:rPr>
+        <w:t>data_protocollo</w:t>
+      </w:r>
+      <w:proofErr w:type="spellEnd"/>
+      <w:r>
+        <w:rPr>
+          <w:rFonts w:ascii="Verdana" w:hAnsi="Verdana" w:cs="Verdana"/>
+          <w:sz w:val="18"/>
+        </w:rPr>
+        <w:t>]</w:t>
+      </w:r>
+      <w:r>
+        <w:rPr>
+          <w:rFonts w:ascii="Verdana" w:hAnsi="Verdana" w:cs="Verdana"/>
+          <w:sz w:val="18"/>
+        </w:rPr>
+        <w:t>, con la quale [</w:t>
+      </w:r>
+      <w:proofErr w:type="spellStart"/>
+      <w:r>
+        <w:rPr>
+          <w:rFonts w:ascii="Verdana" w:hAnsi="Verdana" w:cs="Verdana"/>
+          <w:sz w:val="18"/>
+        </w:rPr>
+        <w:t>elenco_richiedenti</w:t>
+      </w:r>
+      <w:proofErr w:type="spellEnd"/>
+      <w:r>
+        <w:rPr>
+          <w:rFonts w:ascii="Verdana" w:hAnsi="Verdana" w:cs="Verdana"/>
+          <w:sz w:val="18"/>
+        </w:rPr>
+        <w:t>]</w:t>
+      </w:r>
+      <w:r>
+        <w:rPr>
+          <w:rFonts w:ascii="Verdana" w:hAnsi="Verdana" w:cs="Verdana"/>
+          <w:sz w:val="18"/>
+        </w:rPr>
+        <w:t xml:space="preserve"> </w:t>
+      </w:r>
+      <w:r>
+        <w:rPr>
+          <w:rFonts w:ascii="Verdana" w:hAnsi="Verdana" w:cs="Verdana"/>
+          <w:sz w:val="18"/>
+        </w:rPr>
+        <w:t xml:space="preserve">ha richiesto l’autorizzazione paesaggistica </w:t>
+      </w:r>
+      <w:r>
+        <w:rPr>
+          <w:rFonts w:ascii="Verdana" w:hAnsi="Verdana" w:cs="Verdana"/>
+          <w:sz w:val="18"/>
+        </w:rPr>
+        <w:t xml:space="preserve">riguardante [oggetto], </w:t>
+      </w:r>
+      <w:r>
+        <w:rPr>
+          <w:rFonts w:ascii="Verdana" w:hAnsi="Verdana" w:cs="Verdana"/>
+          <w:sz w:val="18"/>
+        </w:rPr>
+        <w:t>in [ubicazione];</w:t>
+      </w:r>
+    </w:p>
+    <w:p>
+      <w:pPr>
+        <w:jc w:val="both"/>
+        <w:rPr>
+          <w:rFonts w:ascii="Verdana" w:hAnsi="Verdana" w:cs="Verdana"/>
+          <w:sz w:val="18"/>
+        </w:rPr>
+      </w:pPr>
+    </w:p>
+    <w:p>
+      <w:pPr>
+        <w:jc w:val="both"/>
+        <w:rPr>
+          <w:rFonts w:ascii="Verdana" w:hAnsi="Verdana" w:cs="Verdana"/>
+          <w:sz w:val="18"/>
+        </w:rPr>
+      </w:pPr>
+      <w:r>
+        <w:rPr>
+          <w:rFonts w:ascii="Verdana" w:hAnsi="Verdana" w:cs="Verdana"/>
+          <w:sz w:val="18"/>
+        </w:rPr>
+        <w:t>Atteso che le opere sono ubicate in zona qualificata come bene paesaggistico ai sensi dell’art.134 del Codice dei Beni Culturali e del Paesaggio (</w:t>
+      </w:r>
+      <w:proofErr w:type="spellStart"/>
+      <w:r>
+        <w:rPr>
+          <w:rFonts w:ascii="Verdana" w:hAnsi="Verdana" w:cs="Verdana"/>
+          <w:sz w:val="18"/>
+        </w:rPr>
+        <w:t>D.Lgs.</w:t>
+      </w:r>
+      <w:proofErr w:type="spellEnd"/>
+      <w:r>
+        <w:rPr>
+          <w:rFonts w:ascii="Verdana" w:hAnsi="Verdana" w:cs="Verdana"/>
+          <w:sz w:val="18"/>
+        </w:rPr>
+        <w:t xml:space="preserve"> n.42/2004);</w:t>
+      </w:r>
+    </w:p>
+    <w:p>
+      <w:pPr>
+        <w:jc w:val="both"/>
+        <w:rPr>
+          <w:rFonts w:ascii="Verdana" w:hAnsi="Verdana" w:cs="Verdana"/>
+          <w:sz w:val="18"/>
+        </w:rPr>
+      </w:pPr>
+    </w:p>
+    <w:p>
+      <w:pPr>
+        <w:jc w:val="both"/>
+        <w:rPr>
           <w:rFonts w:ascii="Verdana" w:hAnsi="Verdana"/>
         </w:rPr>
       </w:pPr>
@@ -648,22 +1273,35 @@
           <w:rFonts w:ascii="Verdana" w:hAnsi="Verdana" w:cs="Verdana"/>
           <w:sz w:val="18"/>
         </w:rPr>
-        <w:t xml:space="preserve">Viste le disposizioni contenute nel Decreto Legislativo 22 gennaio 2004, n. 42 recante il Codice dei beni </w:t>
-      </w:r>
-      <w:r>
-        <w:rPr>
-          <w:rFonts w:ascii="Verdana" w:hAnsi="Verdana" w:cs="Verdana"/>
-          <w:b/>
-          <w:sz w:val="16"/>
-        </w:rPr>
-        <w:t>culturali e del paesaggio, come da ultimo modificato con Decreto Legislativo  26 marzo 2008, n.63</w:t>
-      </w:r>
-      <w:r>
-        <w:rPr>
-          <w:rFonts w:ascii="Verdana" w:hAnsi="Verdana" w:cs="Verdana"/>
-          <w:sz w:val="18"/>
-        </w:rPr>
-        <w:t xml:space="preserve"> nonché dalla Legge n. 129 del 02.08.2008;</w:t>
+        <w:t>Esaminati gli elaborati relativi all’intervento in progetto a firma</w:t>
+      </w:r>
+      <w:r>
+        <w:rPr>
+          <w:rFonts w:ascii="Verdana" w:hAnsi="Verdana" w:cs="Verdana"/>
+          <w:sz w:val="18"/>
+        </w:rPr>
+        <w:t xml:space="preserve"> </w:t>
+      </w:r>
+      <w:r>
+        <w:rPr>
+          <w:rFonts w:ascii="Verdana" w:hAnsi="Verdana" w:cs="Verdana"/>
+          <w:sz w:val="18"/>
+        </w:rPr>
+        <w:t>[</w:t>
+      </w:r>
+      <w:r>
+        <w:rPr>
+          <w:rFonts w:ascii="Verdana" w:hAnsi="Verdana" w:cs="Verdana"/>
+          <w:sz w:val="18"/>
+        </w:rPr>
+        <w:t>progettisti.nominativo</w:t>
+      </w:r>
+      <w:r>
+        <w:rPr>
+          <w:rFonts w:ascii="Verdana" w:hAnsi="Verdana" w:cs="Verdana"/>
+          <w:sz w:val="18"/>
+        </w:rPr>
+        <w:t>];</w:t>
       </w:r>
     </w:p>
     <w:p>
@@ -679,63 +1317,116 @@
       <w:pPr>
         <w:jc w:val="both"/>
         <w:rPr>
-          <w:rFonts w:ascii="Verdana" w:hAnsi="Verdana"/>
-        </w:rPr>
-      </w:pPr>
-      <w:r>
-        <w:rPr>
-          <w:rFonts w:ascii="Verdana" w:hAnsi="Verdana" w:cs="Verdana"/>
-          <w:sz w:val="18"/>
-        </w:rPr>
-        <w:t xml:space="preserve">Vista l’istanza, corredata di elaborati tecnici, che si allegano, pervenuta in data </w:t>
-      </w:r>
-      <w:r>
-        <w:rPr>
-          <w:rFonts w:ascii="Verdana" w:hAnsi="Verdana" w:cs="Arial"/>
-        </w:rPr>
-        <w:t>[</w:t>
+          <w:rFonts w:ascii="Verdana" w:hAnsi="Verdana" w:cs="Verdana"/>
+          <w:sz w:val="18"/>
+        </w:rPr>
+      </w:pPr>
+      <w:r>
+        <w:rPr>
+          <w:rFonts w:ascii="Verdana" w:hAnsi="Verdana" w:cs="Verdana"/>
+          <w:sz w:val="18"/>
+        </w:rPr>
+        <w:t>Vista la documentazione fotografica relativa all’intervento, allegata al presente provvedimento;</w:t>
+      </w:r>
+    </w:p>
+    <w:p>
+      <w:pPr>
+        <w:pStyle w:val="Corpotesto"/>
+        <w:rPr>
+          <w:rFonts w:ascii="Verdana" w:hAnsi="Verdana" w:cs="Verdana"/>
+          <w:sz w:val="18"/>
+        </w:rPr>
+      </w:pPr>
+    </w:p>
+    <w:p>
+      <w:pPr>
+        <w:pStyle w:val="Corpotesto"/>
+        <w:rPr>
+          <w:rFonts w:ascii="Verdana" w:hAnsi="Verdana" w:cs="Verdana"/>
+          <w:sz w:val="18"/>
+          <w:highlight w:val="yellow"/>
+        </w:rPr>
+      </w:pPr>
+      <w:r>
+        <w:rPr>
+          <w:rFonts w:ascii="Verdana" w:hAnsi="Verdana" w:cs="Verdana"/>
+          <w:sz w:val="18"/>
+        </w:rPr>
+        <w:t xml:space="preserve">Considerato che l’immobile ricade in zona assoggettata al vincolo paesistico-ambientale ai sensi dell’art. </w:t>
+      </w:r>
+      <w:r>
+        <w:rPr>
+          <w:rFonts w:ascii="Verdana" w:hAnsi="Verdana" w:cs="Verdana"/>
+          <w:sz w:val="18"/>
+          <w:highlight w:val="yellow"/>
+        </w:rPr>
+        <w:t xml:space="preserve">136 del </w:t>
       </w:r>
       <w:proofErr w:type="spellStart"/>
       <w:r>
         <w:rPr>
-          <w:rFonts w:ascii="Verdana" w:hAnsi="Verdana" w:cs="Arial"/>
-        </w:rPr>
-        <w:t>data_protocollo</w:t>
+          <w:rFonts w:ascii="Verdana" w:hAnsi="Verdana" w:cs="Verdana"/>
+          <w:sz w:val="18"/>
+          <w:highlight w:val="yellow"/>
+        </w:rPr>
+        <w:t>D.Lgs</w:t>
       </w:r>
       <w:proofErr w:type="spellEnd"/>
       <w:r>
         <w:rPr>
-          <w:rFonts w:ascii="Verdana" w:hAnsi="Verdana" w:cs="Arial"/>
-        </w:rPr>
-        <w:t>]</w:t>
-      </w:r>
-      <w:r>
-        <w:rPr>
-          <w:rFonts w:ascii="Verdana" w:hAnsi="Verdana" w:cs="Verdana"/>
-          <w:sz w:val="18"/>
-        </w:rPr>
-        <w:t>, con la quale [</w:t>
+          <w:rFonts w:ascii="Verdana" w:hAnsi="Verdana" w:cs="Verdana"/>
+          <w:sz w:val="18"/>
+          <w:highlight w:val="yellow"/>
+        </w:rPr>
+        <w:t xml:space="preserve"> 42/2004 per effetto del D.M. 03.06.1958</w:t>
+      </w:r>
+      <w:r>
+        <w:rPr>
+          <w:rFonts w:ascii="Verdana" w:hAnsi="Verdana" w:cs="Verdana"/>
+          <w:sz w:val="18"/>
+          <w:highlight w:val="yellow"/>
+        </w:rPr>
+        <w:t xml:space="preserve">, ai sensi dell’art. 142 </w:t>
       </w:r>
       <w:proofErr w:type="spellStart"/>
       <w:r>
         <w:rPr>
           <w:rFonts w:ascii="Verdana" w:hAnsi="Verdana" w:cs="Verdana"/>
           <w:sz w:val="18"/>
-        </w:rPr>
-        <w:t>elenco_richiedenti</w:t>
+          <w:highlight w:val="yellow"/>
+        </w:rPr>
+        <w:t>lett</w:t>
       </w:r>
       <w:proofErr w:type="spellEnd"/>
       <w:r>
         <w:rPr>
           <w:rFonts w:ascii="Verdana" w:hAnsi="Verdana" w:cs="Verdana"/>
           <w:sz w:val="18"/>
-        </w:rPr>
-        <w:t>]</w:t>
-      </w:r>
-      <w:r>
-        <w:rPr>
-          <w:rFonts w:ascii="Verdana" w:hAnsi="Verdana" w:cs="Verdana"/>
-          <w:b/>
+          <w:highlight w:val="yellow"/>
+        </w:rPr>
+        <w:t xml:space="preserve">. c) del </w:t>
+      </w:r>
+      <w:proofErr w:type="spellStart"/>
+      <w:r>
+        <w:rPr>
+          <w:rFonts w:ascii="Verdana" w:hAnsi="Verdana" w:cs="Verdana"/>
+          <w:sz w:val="18"/>
+          <w:highlight w:val="yellow"/>
+        </w:rPr>
+        <w:t>D.Lgs</w:t>
+      </w:r>
+      <w:proofErr w:type="spellEnd"/>
+      <w:r>
+        <w:rPr>
+          <w:rFonts w:ascii="Verdana" w:hAnsi="Verdana" w:cs="Verdana"/>
+          <w:sz w:val="18"/>
+          <w:highlight w:val="yellow"/>
+        </w:rPr>
+        <w:t xml:space="preserve"> 42/2004</w:t>
+      </w:r>
+      <w:r>
+        <w:rPr>
+          <w:rFonts w:ascii="Verdana" w:hAnsi="Verdana" w:cs="Verdana"/>
           <w:sz w:val="18"/>
         </w:rPr>
         <w:t xml:space="preserve"> </w:t>
@@ -745,184 +1436,22 @@
           <w:rFonts w:ascii="Verdana" w:hAnsi="Verdana" w:cs="Verdana"/>
           <w:sz w:val="18"/>
         </w:rPr>
-        <w:t xml:space="preserve">ha richiesto l’autorizzazione paesaggistica semplificata </w:t>
-      </w:r>
-      <w:r>
-        <w:rPr>
-          <w:rFonts w:ascii="Verdana" w:hAnsi="Verdana" w:cs="Verdana"/>
-          <w:bCs/>
-          <w:sz w:val="18"/>
-        </w:rPr>
-        <w:t xml:space="preserve">riguardante [oggetto], </w:t>
-      </w:r>
-      <w:r>
-        <w:rPr>
-          <w:rFonts w:ascii="Verdana" w:hAnsi="Verdana" w:cs="Verdana"/>
-          <w:sz w:val="18"/>
-        </w:rPr>
-        <w:t>in [ubicazione];</w:t>
-      </w:r>
-    </w:p>
-    <w:p>
-      <w:pPr>
-        <w:jc w:val="both"/>
-        <w:rPr>
-          <w:rFonts w:ascii="Verdana" w:hAnsi="Verdana" w:cs="Verdana"/>
-          <w:sz w:val="18"/>
-        </w:rPr>
-      </w:pPr>
-    </w:p>
-    <w:p>
-      <w:pPr>
-        <w:jc w:val="both"/>
-        <w:rPr>
-          <w:rFonts w:ascii="Verdana" w:hAnsi="Verdana" w:cs="Verdana"/>
-          <w:sz w:val="18"/>
-        </w:rPr>
-      </w:pPr>
-      <w:r>
-        <w:rPr>
-          <w:rFonts w:ascii="Verdana" w:hAnsi="Verdana" w:cs="Verdana"/>
-          <w:sz w:val="18"/>
-        </w:rPr>
-        <w:t>Atteso che le opere sono ubicate in zona qualificata come bene paesaggistico ai sensi dell’art.134 del Codice dei Beni Culturali e del Paesaggio (</w:t>
-      </w:r>
-      <w:proofErr w:type="spellStart"/>
-      <w:r>
-        <w:rPr>
-          <w:rFonts w:ascii="Verdana" w:hAnsi="Verdana" w:cs="Verdana"/>
-          <w:sz w:val="18"/>
-        </w:rPr>
-        <w:t>D.Lgs.</w:t>
-      </w:r>
-      <w:proofErr w:type="spellEnd"/>
-      <w:r>
-        <w:rPr>
-          <w:rFonts w:ascii="Verdana" w:hAnsi="Verdana" w:cs="Verdana"/>
-          <w:sz w:val="18"/>
-        </w:rPr>
-        <w:t xml:space="preserve"> n.42/2004);</w:t>
-      </w:r>
-    </w:p>
-    <w:p>
-      <w:pPr>
-        <w:jc w:val="both"/>
-        <w:rPr>
-          <w:rFonts w:ascii="Verdana" w:hAnsi="Verdana" w:cs="Verdana"/>
-          <w:sz w:val="18"/>
-        </w:rPr>
-      </w:pPr>
-    </w:p>
-    <w:p>
-      <w:pPr>
-        <w:jc w:val="both"/>
-        <w:rPr>
-          <w:rFonts w:ascii="Verdana" w:hAnsi="Verdana"/>
-        </w:rPr>
-      </w:pPr>
-      <w:r>
-        <w:rPr>
-          <w:rFonts w:ascii="Verdana" w:hAnsi="Verdana" w:cs="Verdana"/>
-          <w:sz w:val="18"/>
-        </w:rPr>
-        <w:t>Esaminati gli elaborati relativi all’intervento in progetto a firma</w:t>
-      </w:r>
-      <w:r>
-        <w:rPr>
-          <w:rFonts w:ascii="Verdana" w:hAnsi="Verdana" w:cs="Verdana"/>
-          <w:sz w:val="18"/>
-        </w:rPr>
         <w:t xml:space="preserve"> </w:t>
       </w:r>
-      <w:bookmarkStart w:id="0" w:name="_GoBack"/>
-      <w:bookmarkEnd w:id="0"/>
-      <w:r>
-        <w:rPr>
-          <w:rFonts w:ascii="Verdana" w:hAnsi="Verdana" w:cs="Verdana"/>
-          <w:sz w:val="18"/>
-        </w:rPr>
-        <w:t>[</w:t>
-      </w:r>
-      <w:r>
-        <w:rPr>
-          <w:rFonts w:ascii="Verdana" w:hAnsi="Verdana" w:cs="Verdana"/>
-          <w:sz w:val="18"/>
-        </w:rPr>
-        <w:t>progettisti.nominativo</w:t>
-      </w:r>
-      <w:r>
-        <w:rPr>
-          <w:rFonts w:ascii="Verdana" w:hAnsi="Verdana" w:cs="Verdana"/>
-          <w:sz w:val="18"/>
-        </w:rPr>
-        <w:t>];</w:t>
-      </w:r>
-    </w:p>
-    <w:p>
-      <w:pPr>
-        <w:jc w:val="both"/>
-        <w:rPr>
-          <w:rFonts w:ascii="Verdana" w:hAnsi="Verdana" w:cs="Verdana"/>
-          <w:sz w:val="18"/>
-        </w:rPr>
-      </w:pPr>
-    </w:p>
-    <w:p>
-      <w:pPr>
-        <w:jc w:val="both"/>
-        <w:rPr>
-          <w:rFonts w:ascii="Verdana" w:hAnsi="Verdana" w:cs="Verdana"/>
-          <w:sz w:val="18"/>
-        </w:rPr>
-      </w:pPr>
-      <w:r>
-        <w:rPr>
-          <w:rFonts w:ascii="Verdana" w:hAnsi="Verdana" w:cs="Verdana"/>
-          <w:sz w:val="18"/>
-        </w:rPr>
-        <w:t>Vista la documentazione fotografica relativa all’intervento, allegata al presente provvedimento;</w:t>
-      </w:r>
-    </w:p>
-    <w:p>
-      <w:pPr>
-        <w:pStyle w:val="Corpotesto"/>
-        <w:rPr>
-          <w:rFonts w:ascii="Verdana" w:hAnsi="Verdana" w:cs="Verdana"/>
-          <w:sz w:val="18"/>
-        </w:rPr>
-      </w:pPr>
-    </w:p>
-    <w:p>
-      <w:pPr>
-        <w:pStyle w:val="Corpotesto"/>
+      <w:r>
+        <w:rPr>
+          <w:rFonts w:ascii="Verdana" w:hAnsi="Verdana" w:cs="Verdana"/>
+          <w:sz w:val="18"/>
+        </w:rPr>
+        <w:t xml:space="preserve"> ed è classificata nel P.T.C.P., per quanto concerne l’assetto insediativo in zona </w:t>
+      </w:r>
+      <w:r>
         <w:rPr>
           <w:rFonts w:ascii="Verdana" w:hAnsi="Verdana" w:cs="Verdana"/>
           <w:sz w:val="18"/>
           <w:highlight w:val="yellow"/>
         </w:rPr>
-      </w:pPr>
-      <w:r>
-        <w:rPr>
-          <w:rFonts w:ascii="Verdana" w:hAnsi="Verdana" w:cs="Verdana"/>
-          <w:sz w:val="18"/>
-        </w:rPr>
-        <w:t xml:space="preserve">Considerato che l’immobile ricade in zona assoggettata al vincolo paesistico-ambientale ai sensi dell’art. 136 del </w:t>
-      </w:r>
-      <w:proofErr w:type="spellStart"/>
-      <w:r>
-        <w:rPr>
-          <w:rFonts w:ascii="Verdana" w:hAnsi="Verdana" w:cs="Verdana"/>
-          <w:sz w:val="18"/>
-        </w:rPr>
-        <w:t>D.Lgs</w:t>
-      </w:r>
-      <w:proofErr w:type="spellEnd"/>
-      <w:r>
-        <w:rPr>
-          <w:rFonts w:ascii="Verdana" w:hAnsi="Verdana" w:cs="Verdana"/>
-          <w:sz w:val="18"/>
-        </w:rPr>
-        <w:t xml:space="preserve"> 42/2004 per effetto del D.M. 03.06.1958 ed è classificata nel P.T.C.P., per quanto concerne l’assetto insediativo in zona </w:t>
+        <w:t>“TU”</w:t>
       </w:r>
       <w:r>
         <w:rPr>
@@ -930,7 +1459,15 @@
           <w:sz w:val="18"/>
           <w:highlight w:val="yellow"/>
         </w:rPr>
-        <w:t xml:space="preserve">“TU”, </w:t>
+        <w:t xml:space="preserve">; </w:t>
+      </w:r>
+      <w:r>
+        <w:rPr>
+          <w:rFonts w:ascii="Verdana" w:hAnsi="Verdana" w:cs="Verdana"/>
+          <w:sz w:val="18"/>
+          <w:highlight w:val="yellow"/>
+        </w:rPr>
+        <w:t xml:space="preserve"> </w:t>
       </w:r>
     </w:p>
     <w:p>
@@ -1160,7 +1697,6 @@
           <w:rFonts w:ascii="Verdana" w:hAnsi="Verdana"/>
           <w:sz w:val="18"/>
         </w:rPr>
-        <w:lastRenderedPageBreak/>
         <w:t xml:space="preserve">Nel merito delle scelte progettuali proposte, effettuati gli accertamenti ed eseguite le verifiche indicate all’art. 146, comma 7, del </w:t>
       </w:r>
       <w:proofErr w:type="spellStart"/>
@@ -2071,7 +2607,25 @@
                 <w:sz w:val="18"/>
                 <w:szCs w:val="18"/>
               </w:rPr>
-              <w:t>protocollo@comune.</w:t>
+              <w:t>protocollo@</w:t>
+            </w:r>
+            <w:r>
+              <w:rPr>
+                <w:rFonts w:ascii="Arial" w:hAnsi="Arial" w:cs="Arial"/>
+                <w:iCs/>
+                <w:sz w:val="18"/>
+                <w:szCs w:val="18"/>
+              </w:rPr>
+              <w:t>pec.</w:t>
+            </w:r>
+            <w:r>
+              <w:rPr>
+                <w:rFonts w:ascii="Arial" w:hAnsi="Arial" w:cs="Arial"/>
+                <w:iCs/>
+                <w:sz w:val="18"/>
+                <w:szCs w:val="18"/>
+              </w:rPr>
+              <w:t>comune.</w:t>
             </w:r>
             <w:r>
               <w:rPr>
@@ -2274,7 +2828,7 @@
         <w:noProof/>
         <w:sz w:val="18"/>
       </w:rPr>
-      <w:t>1</w:t>
+      <w:t>3</w:t>
     </w:r>
     <w:r>
       <w:rPr>
@@ -2323,7 +2877,7 @@
         <w:noProof/>
         <w:sz w:val="18"/>
       </w:rPr>
-      <w:t>2</w:t>
+      <w:t>3</w:t>
     </w:r>
     <w:r>
       <w:rPr>
